--- a/WorkingWith-JavascriptExecutor.docx
+++ b/WorkingWith-JavascriptExecutor.docx
@@ -1,7 +1,238 @@
 
 <file path=word/document.xml><?xml version="1.0" encoding="utf-8"?>
-<w:document xmlns:ve="http://schemas.openxmlformats.org/markup-compatibility/2006" xmlns:o="urn:schemas-microsoft-com:office:office" xmlns:r="http://schemas.openxmlformats.org/officeDocument/2006/relationships" xmlns:m="http://schemas.openxmlformats.org/officeDocument/2006/math" xmlns:v="urn:schemas-microsoft-com:vml" xmlns:wp="http://schemas.openxmlformats.org/drawingml/2006/wordprocessingDrawing" xmlns:w10="urn:schemas-microsoft-com:office:word" xmlns:w="http://schemas.openxmlformats.org/wordprocessingml/2006/main" xmlns:wne="http://schemas.microsoft.com/office/word/2006/wordml">
+<w:document xmlns:wpc="http://schemas.microsoft.com/office/word/2010/wordprocessingCanvas" xmlns:cx="http://schemas.microsoft.com/office/drawing/2014/chartex" xmlns:cx1="http://schemas.microsoft.com/office/drawing/2015/9/8/chartex" xmlns:cx2="http://schemas.microsoft.com/office/drawing/2015/10/21/chartex" xmlns:cx3="http://schemas.microsoft.com/office/drawing/2016/5/9/chartex" xmlns:cx4="http://schemas.microsoft.com/office/drawing/2016/5/10/chartex" xmlns:cx5="http://schemas.microsoft.com/office/drawing/2016/5/11/chartex" xmlns:cx6="http://schemas.microsoft.com/office/drawing/2016/5/12/chartex" xmlns:cx7="http://schemas.microsoft.com/office/drawing/2016/5/13/chartex" xmlns:cx8="http://schemas.microsoft.com/office/drawing/2016/5/14/chartex" xmlns:mc="http://schemas.openxmlformats.org/markup-compatibility/2006" xmlns:aink="http://schemas.microsoft.com/office/drawing/2016/ink" xmlns:am3d="http://schemas.microsoft.com/office/drawing/2017/model3d" xmlns:o="urn:schemas-microsoft-com:office:office" xmlns:r="http://schemas.openxmlformats.org/officeDocument/2006/relationships" xmlns:m="http://schemas.openxmlformats.org/officeDocument/2006/math" xmlns:v="urn:schemas-microsoft-com:vml" xmlns:wp14="http://schemas.microsoft.com/office/word/2010/wordprocessingDrawing" xmlns:wp="http://schemas.openxmlformats.org/drawingml/2006/wordprocessingDrawing" xmlns:w10="urn:schemas-microsoft-com:office:word" xmlns:w="http://schemas.openxmlformats.org/wordprocessingml/2006/main" xmlns:w14="http://schemas.microsoft.com/office/word/2010/wordml" xmlns:w15="http://schemas.microsoft.com/office/word/2012/wordml" xmlns:w16cid="http://schemas.microsoft.com/office/word/2016/wordml/cid" xmlns:w16se="http://schemas.microsoft.com/office/word/2015/wordml/symex" xmlns:wpg="http://schemas.microsoft.com/office/word/2010/wordprocessingGroup" xmlns:wpi="http://schemas.microsoft.com/office/word/2010/wordprocessingInk" xmlns:wne="http://schemas.microsoft.com/office/word/2006/wordml" xmlns:wps="http://schemas.microsoft.com/office/word/2010/wordprocessingShape" mc:Ignorable="w14 w15 w16se w16cid wp14">
   <w:body>
+    <w:p>
+      <w:pPr>
+        <w:pStyle w:val="Heading2"/>
+        <w:shd w:val="clear" w:color="auto" w:fill="FFFFFF"/>
+        <w:spacing w:before="150" w:after="150"/>
+        <w:rPr>
+          <w:rFonts w:ascii="Arial" w:hAnsi="Arial" w:cs="Arial"/>
+          <w:color w:val="2C4557"/>
+          <w:sz w:val="27"/>
+          <w:szCs w:val="27"/>
+        </w:rPr>
+      </w:pPr>
+      <w:proofErr w:type="spellStart"/>
+      <w:r>
+        <w:rPr>
+          <w:rFonts w:ascii="Arial" w:hAnsi="Arial" w:cs="Arial"/>
+          <w:color w:val="2C4557"/>
+          <w:sz w:val="27"/>
+          <w:szCs w:val="27"/>
+        </w:rPr>
+        <w:t>JavascriptExecutor</w:t>
+      </w:r>
+      <w:proofErr w:type="spellEnd"/>
+      <w:r>
+        <w:rPr>
+          <w:rFonts w:ascii="Arial" w:hAnsi="Arial" w:cs="Arial"/>
+          <w:color w:val="2C4557"/>
+          <w:sz w:val="27"/>
+          <w:szCs w:val="27"/>
+        </w:rPr>
+        <w:t xml:space="preserve"> – Interface</w:t>
+      </w:r>
+    </w:p>
+    <w:p>
+      <w:pPr>
+        <w:shd w:val="clear" w:color="auto" w:fill="FFFFFF"/>
+        <w:spacing w:before="150" w:after="0" w:line="240" w:lineRule="auto"/>
+        <w:rPr>
+          <w:rFonts w:ascii="Arial" w:eastAsia="Times New Roman" w:hAnsi="Arial" w:cs="Arial"/>
+          <w:b/>
+          <w:bCs/>
+          <w:color w:val="4E4E4E"/>
+          <w:sz w:val="18"/>
+          <w:szCs w:val="18"/>
+        </w:rPr>
+      </w:pPr>
+      <w:r>
+        <w:rPr>
+          <w:rFonts w:ascii="Arial" w:eastAsia="Times New Roman" w:hAnsi="Arial" w:cs="Arial"/>
+          <w:b/>
+          <w:bCs/>
+          <w:color w:val="4E4E4E"/>
+          <w:sz w:val="18"/>
+          <w:szCs w:val="18"/>
+        </w:rPr>
+        <w:t>All Known Implementing Classes:</w:t>
+      </w:r>
+    </w:p>
+    <w:p>
+      <w:pPr>
+        <w:shd w:val="clear" w:color="auto" w:fill="FFFFFF"/>
+        <w:spacing w:before="75" w:after="150" w:line="240" w:lineRule="auto"/>
+        <w:ind w:left="720"/>
+        <w:rPr>
+          <w:rFonts w:ascii="Courier New" w:eastAsia="Times New Roman" w:hAnsi="Courier New" w:cs="Courier New"/>
+          <w:color w:val="353833"/>
+          <w:sz w:val="21"/>
+          <w:szCs w:val="21"/>
+        </w:rPr>
+      </w:pPr>
+      <w:hyperlink r:id="rId4" w:tooltip="class in org.openqa.selenium.chrome" w:history="1">
+        <w:r>
+          <w:rPr>
+            <w:rFonts w:ascii="Courier New" w:eastAsia="Times New Roman" w:hAnsi="Courier New" w:cs="Courier New"/>
+            <w:color w:val="4A6782"/>
+            <w:sz w:val="21"/>
+            <w:szCs w:val="21"/>
+            <w:u w:val="single"/>
+          </w:rPr>
+          <w:t>ChromeDriver</w:t>
+        </w:r>
+      </w:hyperlink>
+      <w:r>
+        <w:rPr>
+          <w:rFonts w:ascii="Courier New" w:eastAsia="Times New Roman" w:hAnsi="Courier New" w:cs="Courier New"/>
+          <w:color w:val="353833"/>
+          <w:sz w:val="21"/>
+          <w:szCs w:val="21"/>
+        </w:rPr>
+        <w:t>, </w:t>
+      </w:r>
+      <w:hyperlink r:id="rId5" w:tooltip="class in org.openqa.selenium.edge" w:history="1">
+        <w:r>
+          <w:rPr>
+            <w:rFonts w:ascii="Courier New" w:eastAsia="Times New Roman" w:hAnsi="Courier New" w:cs="Courier New"/>
+            <w:color w:val="4A6782"/>
+            <w:sz w:val="21"/>
+            <w:szCs w:val="21"/>
+            <w:u w:val="single"/>
+          </w:rPr>
+          <w:t>EdgeDriver</w:t>
+        </w:r>
+      </w:hyperlink>
+      <w:r>
+        <w:rPr>
+          <w:rFonts w:ascii="Courier New" w:eastAsia="Times New Roman" w:hAnsi="Courier New" w:cs="Courier New"/>
+          <w:color w:val="353833"/>
+          <w:sz w:val="21"/>
+          <w:szCs w:val="21"/>
+        </w:rPr>
+        <w:t>, </w:t>
+      </w:r>
+      <w:hyperlink r:id="rId6" w:tooltip="class in org.openqa.selenium.support.events" w:history="1">
+        <w:r>
+          <w:rPr>
+            <w:rFonts w:ascii="Courier New" w:eastAsia="Times New Roman" w:hAnsi="Courier New" w:cs="Courier New"/>
+            <w:color w:val="4A6782"/>
+            <w:sz w:val="21"/>
+            <w:szCs w:val="21"/>
+            <w:u w:val="single"/>
+          </w:rPr>
+          <w:t>EventFiringWebDriver</w:t>
+        </w:r>
+      </w:hyperlink>
+      <w:r>
+        <w:rPr>
+          <w:rFonts w:ascii="Courier New" w:eastAsia="Times New Roman" w:hAnsi="Courier New" w:cs="Courier New"/>
+          <w:color w:val="353833"/>
+          <w:sz w:val="21"/>
+          <w:szCs w:val="21"/>
+        </w:rPr>
+        <w:t>, </w:t>
+      </w:r>
+      <w:hyperlink r:id="rId7" w:tooltip="class in org.openqa.selenium.firefox" w:history="1">
+        <w:r>
+          <w:rPr>
+            <w:rFonts w:ascii="Courier New" w:eastAsia="Times New Roman" w:hAnsi="Courier New" w:cs="Courier New"/>
+            <w:color w:val="4A6782"/>
+            <w:sz w:val="21"/>
+            <w:szCs w:val="21"/>
+            <w:u w:val="single"/>
+          </w:rPr>
+          <w:t>FirefoxDriver</w:t>
+        </w:r>
+      </w:hyperlink>
+      <w:r>
+        <w:rPr>
+          <w:rFonts w:ascii="Courier New" w:eastAsia="Times New Roman" w:hAnsi="Courier New" w:cs="Courier New"/>
+          <w:color w:val="353833"/>
+          <w:sz w:val="21"/>
+          <w:szCs w:val="21"/>
+        </w:rPr>
+        <w:t>, </w:t>
+      </w:r>
+      <w:hyperlink r:id="rId8" w:tooltip="class in org.openqa.selenium.ie" w:history="1">
+        <w:r>
+          <w:rPr>
+            <w:rFonts w:ascii="Courier New" w:eastAsia="Times New Roman" w:hAnsi="Courier New" w:cs="Courier New"/>
+            <w:color w:val="4A6782"/>
+            <w:sz w:val="21"/>
+            <w:szCs w:val="21"/>
+            <w:u w:val="single"/>
+          </w:rPr>
+          <w:t>InternetExplorerDriver</w:t>
+        </w:r>
+      </w:hyperlink>
+      <w:r>
+        <w:rPr>
+          <w:rFonts w:ascii="Courier New" w:eastAsia="Times New Roman" w:hAnsi="Courier New" w:cs="Courier New"/>
+          <w:color w:val="353833"/>
+          <w:sz w:val="21"/>
+          <w:szCs w:val="21"/>
+        </w:rPr>
+        <w:t>, </w:t>
+      </w:r>
+      <w:hyperlink r:id="rId9" w:tooltip="class in org.openqa.selenium.opera" w:history="1">
+        <w:r>
+          <w:rPr>
+            <w:rFonts w:ascii="Courier New" w:eastAsia="Times New Roman" w:hAnsi="Courier New" w:cs="Courier New"/>
+            <w:color w:val="4A6782"/>
+            <w:sz w:val="21"/>
+            <w:szCs w:val="21"/>
+            <w:u w:val="single"/>
+          </w:rPr>
+          <w:t>OperaDriver</w:t>
+        </w:r>
+      </w:hyperlink>
+      <w:r>
+        <w:rPr>
+          <w:rFonts w:ascii="Courier New" w:eastAsia="Times New Roman" w:hAnsi="Courier New" w:cs="Courier New"/>
+          <w:color w:val="353833"/>
+          <w:sz w:val="21"/>
+          <w:szCs w:val="21"/>
+        </w:rPr>
+        <w:t>, </w:t>
+      </w:r>
+      <w:hyperlink r:id="rId10" w:tooltip="class in org.openqa.selenium.remote" w:history="1">
+        <w:r>
+          <w:rPr>
+            <w:rFonts w:ascii="Courier New" w:eastAsia="Times New Roman" w:hAnsi="Courier New" w:cs="Courier New"/>
+            <w:color w:val="4A6782"/>
+            <w:sz w:val="21"/>
+            <w:szCs w:val="21"/>
+            <w:u w:val="single"/>
+          </w:rPr>
+          <w:t>RemoteWebDriver</w:t>
+        </w:r>
+      </w:hyperlink>
+      <w:r>
+        <w:rPr>
+          <w:rFonts w:ascii="Courier New" w:eastAsia="Times New Roman" w:hAnsi="Courier New" w:cs="Courier New"/>
+          <w:color w:val="353833"/>
+          <w:sz w:val="21"/>
+          <w:szCs w:val="21"/>
+        </w:rPr>
+        <w:t>, </w:t>
+      </w:r>
+      <w:hyperlink r:id="rId11" w:tooltip="class in org.openqa.selenium.safari" w:history="1">
+        <w:r>
+          <w:rPr>
+            <w:rFonts w:ascii="Courier New" w:eastAsia="Times New Roman" w:hAnsi="Courier New" w:cs="Courier New"/>
+            <w:color w:val="BB7A2A"/>
+            <w:sz w:val="21"/>
+            <w:szCs w:val="21"/>
+            <w:u w:val="single"/>
+          </w:rPr>
+          <w:t>SafariDriver</w:t>
+        </w:r>
+      </w:hyperlink>
+    </w:p>
+    <w:p/>
     <w:p>
       <w:pPr>
         <w:pStyle w:val="Heading1"/>
@@ -94,20 +325,13 @@
         <w:t>js.executeScript</w:t>
       </w:r>
       <w:proofErr w:type="spellEnd"/>
-      <w:r>
-        <w:rPr>
-          <w:rFonts w:ascii="Consolas" w:hAnsi="Consolas" w:cs="Consolas"/>
-          <w:color w:val="000000"/>
-        </w:rPr>
-        <w:t>(</w:t>
-      </w:r>
       <w:proofErr w:type="gramEnd"/>
       <w:r>
         <w:rPr>
           <w:rFonts w:ascii="Consolas" w:hAnsi="Consolas" w:cs="Consolas"/>
           <w:color w:val="000000"/>
         </w:rPr>
-        <w:t>"arguments[0].</w:t>
+        <w:t>("arguments[0].</w:t>
       </w:r>
       <w:proofErr w:type="spellStart"/>
       <w:r>
@@ -190,62 +414,60 @@
         <w:t>JavascriptExecutor</w:t>
       </w:r>
       <w:proofErr w:type="spellEnd"/>
+      <w:r>
+        <w:rPr>
+          <w:rFonts w:ascii="Consolas" w:hAnsi="Consolas" w:cs="Consolas"/>
+          <w:color w:val="000000"/>
+        </w:rPr>
+        <w:t>)</w:t>
+      </w:r>
+      <w:r>
+        <w:rPr>
+          <w:rFonts w:ascii="Consolas" w:hAnsi="Consolas" w:cs="Consolas"/>
+          <w:color w:val="0000C0"/>
+        </w:rPr>
+        <w:t>driver</w:t>
+      </w:r>
+      <w:r>
+        <w:rPr>
+          <w:rFonts w:ascii="Consolas" w:hAnsi="Consolas" w:cs="Consolas"/>
+          <w:color w:val="000000"/>
+        </w:rPr>
+        <w:t>;</w:t>
+      </w:r>
+    </w:p>
+    <w:p>
+      <w:pPr>
+        <w:rPr>
+          <w:rFonts w:ascii="Consolas" w:hAnsi="Consolas" w:cs="Consolas"/>
+          <w:color w:val="000000"/>
+        </w:rPr>
+      </w:pPr>
+      <w:proofErr w:type="spellStart"/>
       <w:proofErr w:type="gramStart"/>
       <w:r>
         <w:rPr>
           <w:rFonts w:ascii="Consolas" w:hAnsi="Consolas" w:cs="Consolas"/>
-          <w:color w:val="000000"/>
-        </w:rPr>
-        <w:t>)</w:t>
-      </w:r>
-      <w:r>
-        <w:rPr>
-          <w:rFonts w:ascii="Consolas" w:hAnsi="Consolas" w:cs="Consolas"/>
-          <w:color w:val="0000C0"/>
-        </w:rPr>
-        <w:t>driver</w:t>
-      </w:r>
+          <w:color w:val="6A3E3E"/>
+        </w:rPr>
+        <w:t>js</w:t>
+      </w:r>
+      <w:r>
+        <w:rPr>
+          <w:rFonts w:ascii="Consolas" w:hAnsi="Consolas" w:cs="Consolas"/>
+          <w:color w:val="000000"/>
+        </w:rPr>
+        <w:t>.executeScript</w:t>
+      </w:r>
+      <w:proofErr w:type="spellEnd"/>
       <w:proofErr w:type="gramEnd"/>
       <w:r>
         <w:rPr>
           <w:rFonts w:ascii="Consolas" w:hAnsi="Consolas" w:cs="Consolas"/>
           <w:color w:val="000000"/>
         </w:rPr>
-        <w:t>;</w:t>
-      </w:r>
-    </w:p>
-    <w:p>
-      <w:pPr>
-        <w:rPr>
-          <w:rFonts w:ascii="Consolas" w:hAnsi="Consolas" w:cs="Consolas"/>
-          <w:color w:val="000000"/>
-        </w:rPr>
-      </w:pPr>
-      <w:proofErr w:type="spellStart"/>
-      <w:proofErr w:type="gramStart"/>
-      <w:r>
-        <w:rPr>
-          <w:rFonts w:ascii="Consolas" w:hAnsi="Consolas" w:cs="Consolas"/>
-          <w:color w:val="6A3E3E"/>
-        </w:rPr>
-        <w:t>js</w:t>
-      </w:r>
-      <w:r>
-        <w:rPr>
-          <w:rFonts w:ascii="Consolas" w:hAnsi="Consolas" w:cs="Consolas"/>
-          <w:color w:val="000000"/>
-        </w:rPr>
-        <w:t>.executeScript</w:t>
-      </w:r>
-      <w:proofErr w:type="spellEnd"/>
-      <w:r>
-        <w:rPr>
-          <w:rFonts w:ascii="Consolas" w:hAnsi="Consolas" w:cs="Consolas"/>
-          <w:color w:val="000000"/>
-        </w:rPr>
         <w:t>(</w:t>
       </w:r>
-      <w:proofErr w:type="gramEnd"/>
       <w:r>
         <w:rPr>
           <w:rFonts w:ascii="Consolas" w:hAnsi="Consolas" w:cs="Consolas"/>
@@ -339,7 +561,6 @@
         <w:t>JavascriptExecutor</w:t>
       </w:r>
       <w:proofErr w:type="spellEnd"/>
-      <w:proofErr w:type="gramStart"/>
       <w:r>
         <w:rPr>
           <w:rFonts w:ascii="Consolas" w:hAnsi="Consolas" w:cs="Consolas"/>
@@ -350,11 +571,10 @@
       <w:r>
         <w:rPr>
           <w:rFonts w:ascii="Consolas" w:hAnsi="Consolas" w:cs="Consolas"/>
-          <w:color w:val="6A3E3E"/>
+          <w:color w:val="0000C0"/>
         </w:rPr>
         <w:t>driver</w:t>
       </w:r>
-      <w:proofErr w:type="gramEnd"/>
       <w:r>
         <w:rPr>
           <w:rFonts w:ascii="Consolas" w:hAnsi="Consolas" w:cs="Consolas"/>
@@ -386,9 +606,16 @@
           <w:rFonts w:ascii="Consolas" w:hAnsi="Consolas" w:cs="Consolas"/>
           <w:color w:val="000000"/>
         </w:rPr>
-        <w:t>.executeScript(</w:t>
+        <w:t>.executeScript</w:t>
       </w:r>
       <w:proofErr w:type="gramEnd"/>
+      <w:r>
+        <w:rPr>
+          <w:rFonts w:ascii="Consolas" w:hAnsi="Consolas" w:cs="Consolas"/>
+          <w:color w:val="000000"/>
+        </w:rPr>
+        <w:t>(</w:t>
+      </w:r>
       <w:r>
         <w:rPr>
           <w:rFonts w:ascii="Consolas" w:hAnsi="Consolas" w:cs="Consolas"/>
@@ -456,7 +683,7 @@
           <w:b/>
           <w:bCs/>
         </w:rPr>
-        <w:t xml:space="preserve">To Scroll Web page </w:t>
+        <w:t xml:space="preserve">To Scroll Web </w:t>
       </w:r>
       <w:proofErr w:type="gramStart"/>
       <w:r>
@@ -465,7 +692,7 @@
           <w:b/>
           <w:bCs/>
         </w:rPr>
-        <w:t>Down</w:t>
+        <w:t>page</w:t>
       </w:r>
       <w:proofErr w:type="gramEnd"/>
       <w:r>
@@ -474,18 +701,8 @@
           <w:b/>
           <w:bCs/>
         </w:rPr>
-        <w:t xml:space="preserve"> using Selenium </w:t>
-      </w:r>
-      <w:proofErr w:type="spellStart"/>
-      <w:r>
-        <w:rPr>
-          <w:rStyle w:val="Strong"/>
-          <w:b/>
-          <w:bCs/>
-        </w:rPr>
-        <w:t>WebDriver</w:t>
-      </w:r>
-      <w:proofErr w:type="spellEnd"/>
+        <w:t xml:space="preserve"> Down using Selenium WebDriver</w:t>
+      </w:r>
     </w:p>
     <w:p>
       <w:pPr>
@@ -544,7 +761,21 @@
           <w:rFonts w:ascii="Consolas" w:hAnsi="Consolas" w:cs="Consolas"/>
           <w:color w:val="000000"/>
         </w:rPr>
-        <w:t>) driver;</w:t>
+        <w:t xml:space="preserve">) </w:t>
+      </w:r>
+      <w:r>
+        <w:rPr>
+          <w:rFonts w:ascii="Consolas" w:hAnsi="Consolas" w:cs="Consolas"/>
+          <w:color w:val="0000C0"/>
+        </w:rPr>
+        <w:t>driver</w:t>
+      </w:r>
+      <w:r>
+        <w:rPr>
+          <w:rFonts w:ascii="Consolas" w:hAnsi="Consolas" w:cs="Consolas"/>
+          <w:color w:val="000000"/>
+        </w:rPr>
+        <w:t>;</w:t>
       </w:r>
     </w:p>
     <w:p>
@@ -568,26 +799,19 @@
         <w:t>js.executeScript</w:t>
       </w:r>
       <w:proofErr w:type="spellEnd"/>
-      <w:r>
-        <w:rPr>
-          <w:rFonts w:ascii="Consolas" w:hAnsi="Consolas" w:cs="Consolas"/>
-          <w:color w:val="000000"/>
-        </w:rPr>
-        <w:t>(</w:t>
-      </w:r>
       <w:proofErr w:type="gramEnd"/>
       <w:r>
         <w:rPr>
           <w:rFonts w:ascii="Consolas" w:hAnsi="Consolas" w:cs="Consolas"/>
           <w:color w:val="000000"/>
         </w:rPr>
-        <w:t>"</w:t>
-      </w:r>
-      <w:proofErr w:type="spellStart"/>
-      <w:r>
-        <w:rPr>
-          <w:rFonts w:ascii="Consolas" w:hAnsi="Consolas" w:cs="Consolas"/>
-          <w:color w:val="000000"/>
+        <w:t>("</w:t>
+      </w:r>
+      <w:proofErr w:type="spellStart"/>
+      <w:r>
+        <w:rPr>
+          <w:rFonts w:ascii="Consolas" w:hAnsi="Consolas" w:cs="Consolas"/>
+          <w:color w:val="0000C0"/>
         </w:rPr>
         <w:t>window.scrollBy</w:t>
       </w:r>
@@ -595,9 +819,23 @@
       <w:r>
         <w:rPr>
           <w:rFonts w:ascii="Consolas" w:hAnsi="Consolas" w:cs="Consolas"/>
-          <w:color w:val="000000"/>
-        </w:rPr>
-        <w:t>(0,250)", "");</w:t>
+          <w:color w:val="0000C0"/>
+        </w:rPr>
+        <w:t>(0,250)</w:t>
+      </w:r>
+      <w:r>
+        <w:rPr>
+          <w:rFonts w:ascii="Consolas" w:hAnsi="Consolas" w:cs="Consolas"/>
+          <w:color w:val="0000C0"/>
+        </w:rPr>
+        <w:t>;</w:t>
+      </w:r>
+      <w:r>
+        <w:rPr>
+          <w:rFonts w:ascii="Consolas" w:hAnsi="Consolas" w:cs="Consolas"/>
+          <w:color w:val="000000"/>
+        </w:rPr>
+        <w:t>", "");</w:t>
       </w:r>
     </w:p>
     <w:p>
@@ -615,18 +853,8 @@
           <w:b/>
           <w:bCs/>
         </w:rPr>
-        <w:t xml:space="preserve">To scroll to the Bottom of the Web Page using Selenium </w:t>
-      </w:r>
-      <w:proofErr w:type="spellStart"/>
-      <w:r>
-        <w:rPr>
-          <w:rStyle w:val="Strong"/>
-          <w:b/>
-          <w:bCs/>
-        </w:rPr>
-        <w:t>WebDriver</w:t>
-      </w:r>
-      <w:proofErr w:type="spellEnd"/>
+        <w:t>To scroll to the Bottom of the Web Page using Selenium WebDriver</w:t>
+      </w:r>
     </w:p>
     <w:p>
       <w:pPr>
@@ -685,7 +913,21 @@
           <w:rFonts w:ascii="Consolas" w:hAnsi="Consolas" w:cs="Consolas"/>
           <w:color w:val="000000"/>
         </w:rPr>
-        <w:t>) driver;</w:t>
+        <w:t xml:space="preserve">) </w:t>
+      </w:r>
+      <w:r>
+        <w:rPr>
+          <w:rFonts w:ascii="Consolas" w:hAnsi="Consolas" w:cs="Consolas"/>
+          <w:color w:val="2A00FF"/>
+        </w:rPr>
+        <w:t>driver</w:t>
+      </w:r>
+      <w:r>
+        <w:rPr>
+          <w:rFonts w:ascii="Consolas" w:hAnsi="Consolas" w:cs="Consolas"/>
+          <w:color w:val="000000"/>
+        </w:rPr>
+        <w:t>;</w:t>
       </w:r>
     </w:p>
     <w:p>
@@ -699,23 +941,167 @@
           <w:color w:val="000000"/>
         </w:rPr>
       </w:pPr>
+      <w:r>
+        <w:rPr>
+          <w:rFonts w:ascii="Consolas" w:hAnsi="Consolas" w:cs="Consolas"/>
+          <w:color w:val="000000"/>
+        </w:rPr>
+        <w:t>js.executeScript("</w:t>
+      </w:r>
+      <w:r>
+        <w:rPr>
+          <w:rFonts w:ascii="Consolas" w:hAnsi="Consolas" w:cs="Consolas"/>
+          <w:color w:val="2A00FF"/>
+        </w:rPr>
+        <w:t>window.scrollBy(0,document.body.scrollHeight)</w:t>
+      </w:r>
+      <w:r>
+        <w:rPr>
+          <w:rFonts w:ascii="Consolas" w:hAnsi="Consolas" w:cs="Consolas"/>
+          <w:color w:val="2A00FF"/>
+        </w:rPr>
+        <w:t>;</w:t>
+      </w:r>
+      <w:bookmarkStart w:id="0" w:name="_GoBack"/>
+      <w:bookmarkEnd w:id="0"/>
+      <w:r>
+        <w:rPr>
+          <w:rFonts w:ascii="Consolas" w:hAnsi="Consolas" w:cs="Consolas"/>
+          <w:color w:val="000000"/>
+        </w:rPr>
+        <w:t>");</w:t>
+      </w:r>
+    </w:p>
+    <w:p>
+      <w:pPr>
+        <w:pStyle w:val="Heading1"/>
+        <w:rPr>
+          <w:rStyle w:val="Strong"/>
+          <w:b/>
+          <w:bCs/>
+        </w:rPr>
+      </w:pPr>
+      <w:proofErr w:type="spellStart"/>
+      <w:r>
+        <w:rPr>
+          <w:rStyle w:val="Strong"/>
+          <w:b/>
+          <w:bCs/>
+        </w:rPr>
+        <w:t>JavascriptExecutor</w:t>
+      </w:r>
+      <w:proofErr w:type="spellEnd"/>
+      <w:r>
+        <w:rPr>
+          <w:rStyle w:val="Strong"/>
+          <w:b/>
+          <w:bCs/>
+        </w:rPr>
+        <w:t xml:space="preserve"> to open a New Window (How to open new window without closing the old </w:t>
+      </w:r>
       <w:proofErr w:type="gramStart"/>
       <w:r>
         <w:rPr>
-          <w:rFonts w:ascii="Consolas" w:hAnsi="Consolas" w:cs="Consolas"/>
-          <w:color w:val="000000"/>
-        </w:rPr>
-        <w:t>js.executeScript(</w:t>
+          <w:rStyle w:val="Strong"/>
+          <w:b/>
+          <w:bCs/>
+        </w:rPr>
+        <w:t>one ?</w:t>
       </w:r>
       <w:proofErr w:type="gramEnd"/>
-      <w:r>
-        <w:rPr>
-          <w:rFonts w:ascii="Consolas" w:hAnsi="Consolas" w:cs="Consolas"/>
-          <w:color w:val="000000"/>
-        </w:rPr>
-        <w:t>"window.scrollBy(0,document.body.scrollHeight)");</w:t>
-      </w:r>
-    </w:p>
+    </w:p>
+    <w:p>
+      <w:pPr>
+        <w:autoSpaceDE w:val="0"/>
+        <w:autoSpaceDN w:val="0"/>
+        <w:adjustRightInd w:val="0"/>
+        <w:spacing w:after="0" w:line="240" w:lineRule="auto"/>
+        <w:rPr>
+          <w:rFonts w:ascii="Consolas" w:hAnsi="Consolas" w:cs="Consolas"/>
+          <w:color w:val="000000"/>
+        </w:rPr>
+      </w:pPr>
+      <w:proofErr w:type="spellStart"/>
+      <w:r>
+        <w:rPr>
+          <w:rFonts w:ascii="Consolas" w:hAnsi="Consolas" w:cs="Consolas"/>
+          <w:color w:val="2A00FF"/>
+        </w:rPr>
+        <w:t>driver</w:t>
+      </w:r>
+      <w:r>
+        <w:rPr>
+          <w:rFonts w:ascii="Consolas" w:hAnsi="Consolas" w:cs="Consolas"/>
+          <w:color w:val="000000"/>
+        </w:rPr>
+        <w:t>.get</w:t>
+      </w:r>
+      <w:proofErr w:type="spellEnd"/>
+      <w:r>
+        <w:rPr>
+          <w:rFonts w:ascii="Consolas" w:hAnsi="Consolas" w:cs="Consolas"/>
+          <w:color w:val="000000"/>
+        </w:rPr>
+        <w:t>("https://www.flipkart.com/");</w:t>
+      </w:r>
+    </w:p>
+    <w:p>
+      <w:pPr>
+        <w:autoSpaceDE w:val="0"/>
+        <w:autoSpaceDN w:val="0"/>
+        <w:adjustRightInd w:val="0"/>
+        <w:spacing w:after="0" w:line="240" w:lineRule="auto"/>
+        <w:rPr>
+          <w:rFonts w:ascii="Consolas" w:hAnsi="Consolas" w:cs="Consolas"/>
+          <w:color w:val="000000"/>
+        </w:rPr>
+      </w:pPr>
+      <w:r>
+        <w:rPr>
+          <w:rFonts w:ascii="Consolas" w:hAnsi="Consolas" w:cs="Consolas"/>
+          <w:color w:val="000000"/>
+        </w:rPr>
+        <w:t>((JavascriptExecutor)</w:t>
+      </w:r>
+      <w:r>
+        <w:rPr>
+          <w:rFonts w:ascii="Consolas" w:hAnsi="Consolas" w:cs="Consolas"/>
+          <w:color w:val="2A00FF"/>
+        </w:rPr>
+        <w:t>driver</w:t>
+      </w:r>
+      <w:proofErr w:type="gramStart"/>
+      <w:r>
+        <w:rPr>
+          <w:rFonts w:ascii="Consolas" w:hAnsi="Consolas" w:cs="Consolas"/>
+          <w:color w:val="000000"/>
+        </w:rPr>
+        <w:t>).executeScript</w:t>
+      </w:r>
+      <w:proofErr w:type="gramEnd"/>
+      <w:r>
+        <w:rPr>
+          <w:rFonts w:ascii="Consolas" w:hAnsi="Consolas" w:cs="Consolas"/>
+          <w:color w:val="000000"/>
+        </w:rPr>
+        <w:t>("</w:t>
+      </w:r>
+      <w:r>
+        <w:rPr>
+          <w:rFonts w:ascii="Consolas" w:hAnsi="Consolas" w:cs="Consolas"/>
+          <w:color w:val="2A00FF"/>
+        </w:rPr>
+        <w:t>window.open('http://toolsqa.com/cucumber/first-cucumber-selenium-java-test/');</w:t>
+      </w:r>
+      <w:r>
+        <w:rPr>
+          <w:rFonts w:ascii="Consolas" w:hAnsi="Consolas" w:cs="Consolas"/>
+          <w:color w:val="000000"/>
+        </w:rPr>
+        <w:t>");</w:t>
+      </w:r>
+    </w:p>
+    <w:p/>
     <w:p/>
     <w:p/>
     <w:p>
@@ -743,7 +1129,7 @@
 </file>
 
 <file path=word/styles.xml><?xml version="1.0" encoding="utf-8"?>
-<w:styles xmlns:r="http://schemas.openxmlformats.org/officeDocument/2006/relationships" xmlns:w="http://schemas.openxmlformats.org/wordprocessingml/2006/main">
+<w:styles xmlns:mc="http://schemas.openxmlformats.org/markup-compatibility/2006" xmlns:r="http://schemas.openxmlformats.org/officeDocument/2006/relationships" xmlns:w="http://schemas.openxmlformats.org/wordprocessingml/2006/main" xmlns:w14="http://schemas.microsoft.com/office/word/2010/wordml" xmlns:w15="http://schemas.microsoft.com/office/word/2012/wordml" xmlns:w16cid="http://schemas.microsoft.com/office/word/2016/wordml/cid" xmlns:w16se="http://schemas.microsoft.com/office/word/2015/wordml/symex" mc:Ignorable="w14 w15 w16se w16cid">
   <w:docDefaults>
     <w:rPrDefault>
       <w:rPr>
@@ -759,144 +1145,382 @@
       </w:pPr>
     </w:pPrDefault>
   </w:docDefaults>
-  <w:latentStyles w:defLockedState="0" w:defUIPriority="99" w:defSemiHidden="1" w:defUnhideWhenUsed="1" w:defQFormat="0" w:count="267">
-    <w:lsdException w:name="Normal" w:semiHidden="0" w:uiPriority="0" w:unhideWhenUsed="0" w:qFormat="1"/>
-    <w:lsdException w:name="heading 1" w:semiHidden="0" w:uiPriority="9" w:unhideWhenUsed="0" w:qFormat="1"/>
-    <w:lsdException w:name="heading 2" w:uiPriority="9" w:qFormat="1"/>
-    <w:lsdException w:name="heading 3" w:uiPriority="9" w:qFormat="1"/>
-    <w:lsdException w:name="heading 4" w:uiPriority="9" w:qFormat="1"/>
-    <w:lsdException w:name="heading 5" w:uiPriority="9" w:qFormat="1"/>
-    <w:lsdException w:name="heading 6" w:uiPriority="9" w:qFormat="1"/>
-    <w:lsdException w:name="heading 7" w:uiPriority="9" w:qFormat="1"/>
-    <w:lsdException w:name="heading 8" w:uiPriority="9" w:qFormat="1"/>
-    <w:lsdException w:name="heading 9" w:uiPriority="9" w:qFormat="1"/>
-    <w:lsdException w:name="toc 1" w:uiPriority="39"/>
-    <w:lsdException w:name="toc 2" w:uiPriority="39"/>
-    <w:lsdException w:name="toc 3" w:uiPriority="39"/>
-    <w:lsdException w:name="toc 4" w:uiPriority="39"/>
-    <w:lsdException w:name="toc 5" w:uiPriority="39"/>
-    <w:lsdException w:name="toc 6" w:uiPriority="39"/>
-    <w:lsdException w:name="toc 7" w:uiPriority="39"/>
-    <w:lsdException w:name="toc 8" w:uiPriority="39"/>
-    <w:lsdException w:name="toc 9" w:uiPriority="39"/>
-    <w:lsdException w:name="caption" w:uiPriority="35" w:qFormat="1"/>
-    <w:lsdException w:name="Title" w:semiHidden="0" w:uiPriority="10" w:unhideWhenUsed="0" w:qFormat="1"/>
-    <w:lsdException w:name="Default Paragraph Font" w:uiPriority="1"/>
-    <w:lsdException w:name="Subtitle" w:semiHidden="0" w:uiPriority="11" w:unhideWhenUsed="0" w:qFormat="1"/>
-    <w:lsdException w:name="Strong" w:semiHidden="0" w:uiPriority="22" w:unhideWhenUsed="0" w:qFormat="1"/>
-    <w:lsdException w:name="Emphasis" w:semiHidden="0" w:uiPriority="20" w:unhideWhenUsed="0" w:qFormat="1"/>
-    <w:lsdException w:name="Table Grid" w:semiHidden="0" w:uiPriority="59" w:unhideWhenUsed="0"/>
-    <w:lsdException w:name="Placeholder Text" w:unhideWhenUsed="0"/>
-    <w:lsdException w:name="No Spacing" w:semiHidden="0" w:uiPriority="1" w:unhideWhenUsed="0" w:qFormat="1"/>
-    <w:lsdException w:name="Light Shading" w:semiHidden="0" w:uiPriority="60" w:unhideWhenUsed="0"/>
-    <w:lsdException w:name="Light List" w:semiHidden="0" w:uiPriority="61" w:unhideWhenUsed="0"/>
-    <w:lsdException w:name="Light Grid" w:semiHidden="0" w:uiPriority="62" w:unhideWhenUsed="0"/>
-    <w:lsdException w:name="Medium Shading 1" w:semiHidden="0" w:uiPriority="63" w:unhideWhenUsed="0"/>
-    <w:lsdException w:name="Medium Shading 2" w:semiHidden="0" w:uiPriority="64" w:unhideWhenUsed="0"/>
-    <w:lsdException w:name="Medium List 1" w:semiHidden="0" w:uiPriority="65" w:unhideWhenUsed="0"/>
-    <w:lsdException w:name="Medium List 2" w:semiHidden="0" w:uiPriority="66" w:unhideWhenUsed="0"/>
-    <w:lsdException w:name="Medium Grid 1" w:semiHidden="0" w:uiPriority="67" w:unhideWhenUsed="0"/>
-    <w:lsdException w:name="Medium Grid 2" w:semiHidden="0" w:uiPriority="68" w:unhideWhenUsed="0"/>
-    <w:lsdException w:name="Medium Grid 3" w:semiHidden="0" w:uiPriority="69" w:unhideWhenUsed="0"/>
-    <w:lsdException w:name="Dark List" w:semiHidden="0" w:uiPriority="70" w:unhideWhenUsed="0"/>
-    <w:lsdException w:name="Colorful Shading" w:semiHidden="0" w:uiPriority="71" w:unhideWhenUsed="0"/>
-    <w:lsdException w:name="Colorful List" w:semiHidden="0" w:uiPriority="72" w:unhideWhenUsed="0"/>
-    <w:lsdException w:name="Colorful Grid" w:semiHidden="0" w:uiPriority="73" w:unhideWhenUsed="0"/>
-    <w:lsdException w:name="Light Shading Accent 1" w:semiHidden="0" w:uiPriority="60" w:unhideWhenUsed="0"/>
-    <w:lsdException w:name="Light List Accent 1" w:semiHidden="0" w:uiPriority="61" w:unhideWhenUsed="0"/>
-    <w:lsdException w:name="Light Grid Accent 1" w:semiHidden="0" w:uiPriority="62" w:unhideWhenUsed="0"/>
-    <w:lsdException w:name="Medium Shading 1 Accent 1" w:semiHidden="0" w:uiPriority="63" w:unhideWhenUsed="0"/>
-    <w:lsdException w:name="Medium Shading 2 Accent 1" w:semiHidden="0" w:uiPriority="64" w:unhideWhenUsed="0"/>
-    <w:lsdException w:name="Medium List 1 Accent 1" w:semiHidden="0" w:uiPriority="65" w:unhideWhenUsed="0"/>
-    <w:lsdException w:name="Revision" w:unhideWhenUsed="0"/>
-    <w:lsdException w:name="List Paragraph" w:semiHidden="0" w:uiPriority="34" w:unhideWhenUsed="0" w:qFormat="1"/>
-    <w:lsdException w:name="Quote" w:semiHidden="0" w:uiPriority="29" w:unhideWhenUsed="0" w:qFormat="1"/>
-    <w:lsdException w:name="Intense Quote" w:semiHidden="0" w:uiPriority="30" w:unhideWhenUsed="0" w:qFormat="1"/>
-    <w:lsdException w:name="Medium List 2 Accent 1" w:semiHidden="0" w:uiPriority="66" w:unhideWhenUsed="0"/>
-    <w:lsdException w:name="Medium Grid 1 Accent 1" w:semiHidden="0" w:uiPriority="67" w:unhideWhenUsed="0"/>
-    <w:lsdException w:name="Medium Grid 2 Accent 1" w:semiHidden="0" w:uiPriority="68" w:unhideWhenUsed="0"/>
-    <w:lsdException w:name="Medium Grid 3 Accent 1" w:semiHidden="0" w:uiPriority="69" w:unhideWhenUsed="0"/>
-    <w:lsdException w:name="Dark List Accent 1" w:semiHidden="0" w:uiPriority="70" w:unhideWhenUsed="0"/>
-    <w:lsdException w:name="Colorful Shading Accent 1" w:semiHidden="0" w:uiPriority="71" w:unhideWhenUsed="0"/>
-    <w:lsdException w:name="Colorful List Accent 1" w:semiHidden="0" w:uiPriority="72" w:unhideWhenUsed="0"/>
-    <w:lsdException w:name="Colorful Grid Accent 1" w:semiHidden="0" w:uiPriority="73" w:unhideWhenUsed="0"/>
-    <w:lsdException w:name="Light Shading Accent 2" w:semiHidden="0" w:uiPriority="60" w:unhideWhenUsed="0"/>
-    <w:lsdException w:name="Light List Accent 2" w:semiHidden="0" w:uiPriority="61" w:unhideWhenUsed="0"/>
-    <w:lsdException w:name="Light Grid Accent 2" w:semiHidden="0" w:uiPriority="62" w:unhideWhenUsed="0"/>
-    <w:lsdException w:name="Medium Shading 1 Accent 2" w:semiHidden="0" w:uiPriority="63" w:unhideWhenUsed="0"/>
-    <w:lsdException w:name="Medium Shading 2 Accent 2" w:semiHidden="0" w:uiPriority="64" w:unhideWhenUsed="0"/>
-    <w:lsdException w:name="Medium List 1 Accent 2" w:semiHidden="0" w:uiPriority="65" w:unhideWhenUsed="0"/>
-    <w:lsdException w:name="Medium List 2 Accent 2" w:semiHidden="0" w:uiPriority="66" w:unhideWhenUsed="0"/>
-    <w:lsdException w:name="Medium Grid 1 Accent 2" w:semiHidden="0" w:uiPriority="67" w:unhideWhenUsed="0"/>
-    <w:lsdException w:name="Medium Grid 2 Accent 2" w:semiHidden="0" w:uiPriority="68" w:unhideWhenUsed="0"/>
-    <w:lsdException w:name="Medium Grid 3 Accent 2" w:semiHidden="0" w:uiPriority="69" w:unhideWhenUsed="0"/>
-    <w:lsdException w:name="Dark List Accent 2" w:semiHidden="0" w:uiPriority="70" w:unhideWhenUsed="0"/>
-    <w:lsdException w:name="Colorful Shading Accent 2" w:semiHidden="0" w:uiPriority="71" w:unhideWhenUsed="0"/>
-    <w:lsdException w:name="Colorful List Accent 2" w:semiHidden="0" w:uiPriority="72" w:unhideWhenUsed="0"/>
-    <w:lsdException w:name="Colorful Grid Accent 2" w:semiHidden="0" w:uiPriority="73" w:unhideWhenUsed="0"/>
-    <w:lsdException w:name="Light Shading Accent 3" w:semiHidden="0" w:uiPriority="60" w:unhideWhenUsed="0"/>
-    <w:lsdException w:name="Light List Accent 3" w:semiHidden="0" w:uiPriority="61" w:unhideWhenUsed="0"/>
-    <w:lsdException w:name="Light Grid Accent 3" w:semiHidden="0" w:uiPriority="62" w:unhideWhenUsed="0"/>
-    <w:lsdException w:name="Medium Shading 1 Accent 3" w:semiHidden="0" w:uiPriority="63" w:unhideWhenUsed="0"/>
-    <w:lsdException w:name="Medium Shading 2 Accent 3" w:semiHidden="0" w:uiPriority="64" w:unhideWhenUsed="0"/>
-    <w:lsdException w:name="Medium List 1 Accent 3" w:semiHidden="0" w:uiPriority="65" w:unhideWhenUsed="0"/>
-    <w:lsdException w:name="Medium List 2 Accent 3" w:semiHidden="0" w:uiPriority="66" w:unhideWhenUsed="0"/>
-    <w:lsdException w:name="Medium Grid 1 Accent 3" w:semiHidden="0" w:uiPriority="67" w:unhideWhenUsed="0"/>
-    <w:lsdException w:name="Medium Grid 2 Accent 3" w:semiHidden="0" w:uiPriority="68" w:unhideWhenUsed="0"/>
-    <w:lsdException w:name="Medium Grid 3 Accent 3" w:semiHidden="0" w:uiPriority="69" w:unhideWhenUsed="0"/>
-    <w:lsdException w:name="Dark List Accent 3" w:semiHidden="0" w:uiPriority="70" w:unhideWhenUsed="0"/>
-    <w:lsdException w:name="Colorful Shading Accent 3" w:semiHidden="0" w:uiPriority="71" w:unhideWhenUsed="0"/>
-    <w:lsdException w:name="Colorful List Accent 3" w:semiHidden="0" w:uiPriority="72" w:unhideWhenUsed="0"/>
-    <w:lsdException w:name="Colorful Grid Accent 3" w:semiHidden="0" w:uiPriority="73" w:unhideWhenUsed="0"/>
-    <w:lsdException w:name="Light Shading Accent 4" w:semiHidden="0" w:uiPriority="60" w:unhideWhenUsed="0"/>
-    <w:lsdException w:name="Light List Accent 4" w:semiHidden="0" w:uiPriority="61" w:unhideWhenUsed="0"/>
-    <w:lsdException w:name="Light Grid Accent 4" w:semiHidden="0" w:uiPriority="62" w:unhideWhenUsed="0"/>
-    <w:lsdException w:name="Medium Shading 1 Accent 4" w:semiHidden="0" w:uiPriority="63" w:unhideWhenUsed="0"/>
-    <w:lsdException w:name="Medium Shading 2 Accent 4" w:semiHidden="0" w:uiPriority="64" w:unhideWhenUsed="0"/>
-    <w:lsdException w:name="Medium List 1 Accent 4" w:semiHidden="0" w:uiPriority="65" w:unhideWhenUsed="0"/>
-    <w:lsdException w:name="Medium List 2 Accent 4" w:semiHidden="0" w:uiPriority="66" w:unhideWhenUsed="0"/>
-    <w:lsdException w:name="Medium Grid 1 Accent 4" w:semiHidden="0" w:uiPriority="67" w:unhideWhenUsed="0"/>
-    <w:lsdException w:name="Medium Grid 2 Accent 4" w:semiHidden="0" w:uiPriority="68" w:unhideWhenUsed="0"/>
-    <w:lsdException w:name="Medium Grid 3 Accent 4" w:semiHidden="0" w:uiPriority="69" w:unhideWhenUsed="0"/>
-    <w:lsdException w:name="Dark List Accent 4" w:semiHidden="0" w:uiPriority="70" w:unhideWhenUsed="0"/>
-    <w:lsdException w:name="Colorful Shading Accent 4" w:semiHidden="0" w:uiPriority="71" w:unhideWhenUsed="0"/>
-    <w:lsdException w:name="Colorful List Accent 4" w:semiHidden="0" w:uiPriority="72" w:unhideWhenUsed="0"/>
-    <w:lsdException w:name="Colorful Grid Accent 4" w:semiHidden="0" w:uiPriority="73" w:unhideWhenUsed="0"/>
-    <w:lsdException w:name="Light Shading Accent 5" w:semiHidden="0" w:uiPriority="60" w:unhideWhenUsed="0"/>
-    <w:lsdException w:name="Light List Accent 5" w:semiHidden="0" w:uiPriority="61" w:unhideWhenUsed="0"/>
-    <w:lsdException w:name="Light Grid Accent 5" w:semiHidden="0" w:uiPriority="62" w:unhideWhenUsed="0"/>
-    <w:lsdException w:name="Medium Shading 1 Accent 5" w:semiHidden="0" w:uiPriority="63" w:unhideWhenUsed="0"/>
-    <w:lsdException w:name="Medium Shading 2 Accent 5" w:semiHidden="0" w:uiPriority="64" w:unhideWhenUsed="0"/>
-    <w:lsdException w:name="Medium List 1 Accent 5" w:semiHidden="0" w:uiPriority="65" w:unhideWhenUsed="0"/>
-    <w:lsdException w:name="Medium List 2 Accent 5" w:semiHidden="0" w:uiPriority="66" w:unhideWhenUsed="0"/>
-    <w:lsdException w:name="Medium Grid 1 Accent 5" w:semiHidden="0" w:uiPriority="67" w:unhideWhenUsed="0"/>
-    <w:lsdException w:name="Medium Grid 2 Accent 5" w:semiHidden="0" w:uiPriority="68" w:unhideWhenUsed="0"/>
-    <w:lsdException w:name="Medium Grid 3 Accent 5" w:semiHidden="0" w:uiPriority="69" w:unhideWhenUsed="0"/>
-    <w:lsdException w:name="Dark List Accent 5" w:semiHidden="0" w:uiPriority="70" w:unhideWhenUsed="0"/>
-    <w:lsdException w:name="Colorful Shading Accent 5" w:semiHidden="0" w:uiPriority="71" w:unhideWhenUsed="0"/>
-    <w:lsdException w:name="Colorful List Accent 5" w:semiHidden="0" w:uiPriority="72" w:unhideWhenUsed="0"/>
-    <w:lsdException w:name="Colorful Grid Accent 5" w:semiHidden="0" w:uiPriority="73" w:unhideWhenUsed="0"/>
-    <w:lsdException w:name="Light Shading Accent 6" w:semiHidden="0" w:uiPriority="60" w:unhideWhenUsed="0"/>
-    <w:lsdException w:name="Light List Accent 6" w:semiHidden="0" w:uiPriority="61" w:unhideWhenUsed="0"/>
-    <w:lsdException w:name="Light Grid Accent 6" w:semiHidden="0" w:uiPriority="62" w:unhideWhenUsed="0"/>
-    <w:lsdException w:name="Medium Shading 1 Accent 6" w:semiHidden="0" w:uiPriority="63" w:unhideWhenUsed="0"/>
-    <w:lsdException w:name="Medium Shading 2 Accent 6" w:semiHidden="0" w:uiPriority="64" w:unhideWhenUsed="0"/>
-    <w:lsdException w:name="Medium List 1 Accent 6" w:semiHidden="0" w:uiPriority="65" w:unhideWhenUsed="0"/>
-    <w:lsdException w:name="Medium List 2 Accent 6" w:semiHidden="0" w:uiPriority="66" w:unhideWhenUsed="0"/>
-    <w:lsdException w:name="Medium Grid 1 Accent 6" w:semiHidden="0" w:uiPriority="67" w:unhideWhenUsed="0"/>
-    <w:lsdException w:name="Medium Grid 2 Accent 6" w:semiHidden="0" w:uiPriority="68" w:unhideWhenUsed="0"/>
-    <w:lsdException w:name="Medium Grid 3 Accent 6" w:semiHidden="0" w:uiPriority="69" w:unhideWhenUsed="0"/>
-    <w:lsdException w:name="Dark List Accent 6" w:semiHidden="0" w:uiPriority="70" w:unhideWhenUsed="0"/>
-    <w:lsdException w:name="Colorful Shading Accent 6" w:semiHidden="0" w:uiPriority="71" w:unhideWhenUsed="0"/>
-    <w:lsdException w:name="Colorful List Accent 6" w:semiHidden="0" w:uiPriority="72" w:unhideWhenUsed="0"/>
-    <w:lsdException w:name="Colorful Grid Accent 6" w:semiHidden="0" w:uiPriority="73" w:unhideWhenUsed="0"/>
-    <w:lsdException w:name="Subtle Emphasis" w:semiHidden="0" w:uiPriority="19" w:unhideWhenUsed="0" w:qFormat="1"/>
-    <w:lsdException w:name="Intense Emphasis" w:semiHidden="0" w:uiPriority="21" w:unhideWhenUsed="0" w:qFormat="1"/>
-    <w:lsdException w:name="Subtle Reference" w:semiHidden="0" w:uiPriority="31" w:unhideWhenUsed="0" w:qFormat="1"/>
-    <w:lsdException w:name="Intense Reference" w:semiHidden="0" w:uiPriority="32" w:unhideWhenUsed="0" w:qFormat="1"/>
-    <w:lsdException w:name="Book Title" w:semiHidden="0" w:uiPriority="33" w:unhideWhenUsed="0" w:qFormat="1"/>
-    <w:lsdException w:name="Bibliography" w:uiPriority="37"/>
-    <w:lsdException w:name="TOC Heading" w:uiPriority="39" w:qFormat="1"/>
+  <w:latentStyles w:defLockedState="0" w:defUIPriority="99" w:defSemiHidden="0" w:defUnhideWhenUsed="0" w:defQFormat="0" w:count="375">
+    <w:lsdException w:name="Normal" w:uiPriority="0" w:qFormat="1"/>
+    <w:lsdException w:name="heading 1" w:uiPriority="9" w:qFormat="1"/>
+    <w:lsdException w:name="heading 2" w:semiHidden="1" w:uiPriority="9" w:unhideWhenUsed="1" w:qFormat="1"/>
+    <w:lsdException w:name="heading 3" w:semiHidden="1" w:uiPriority="9" w:unhideWhenUsed="1" w:qFormat="1"/>
+    <w:lsdException w:name="heading 4" w:semiHidden="1" w:uiPriority="9" w:unhideWhenUsed="1" w:qFormat="1"/>
+    <w:lsdException w:name="heading 5" w:semiHidden="1" w:uiPriority="9" w:unhideWhenUsed="1" w:qFormat="1"/>
+    <w:lsdException w:name="heading 6" w:semiHidden="1" w:uiPriority="9" w:unhideWhenUsed="1" w:qFormat="1"/>
+    <w:lsdException w:name="heading 7" w:semiHidden="1" w:uiPriority="9" w:unhideWhenUsed="1" w:qFormat="1"/>
+    <w:lsdException w:name="heading 8" w:semiHidden="1" w:uiPriority="9" w:unhideWhenUsed="1" w:qFormat="1"/>
+    <w:lsdException w:name="heading 9" w:semiHidden="1" w:uiPriority="9" w:unhideWhenUsed="1" w:qFormat="1"/>
+    <w:lsdException w:name="index 1" w:semiHidden="1" w:unhideWhenUsed="1"/>
+    <w:lsdException w:name="index 2" w:semiHidden="1" w:unhideWhenUsed="1"/>
+    <w:lsdException w:name="index 3" w:semiHidden="1" w:unhideWhenUsed="1"/>
+    <w:lsdException w:name="index 4" w:semiHidden="1" w:unhideWhenUsed="1"/>
+    <w:lsdException w:name="index 5" w:semiHidden="1" w:unhideWhenUsed="1"/>
+    <w:lsdException w:name="index 6" w:semiHidden="1" w:unhideWhenUsed="1"/>
+    <w:lsdException w:name="index 7" w:semiHidden="1" w:unhideWhenUsed="1"/>
+    <w:lsdException w:name="index 8" w:semiHidden="1" w:unhideWhenUsed="1"/>
+    <w:lsdException w:name="index 9" w:semiHidden="1" w:unhideWhenUsed="1"/>
+    <w:lsdException w:name="toc 1" w:semiHidden="1" w:uiPriority="39" w:unhideWhenUsed="1"/>
+    <w:lsdException w:name="toc 2" w:semiHidden="1" w:uiPriority="39" w:unhideWhenUsed="1"/>
+    <w:lsdException w:name="toc 3" w:semiHidden="1" w:uiPriority="39" w:unhideWhenUsed="1"/>
+    <w:lsdException w:name="toc 4" w:semiHidden="1" w:uiPriority="39" w:unhideWhenUsed="1"/>
+    <w:lsdException w:name="toc 5" w:semiHidden="1" w:uiPriority="39" w:unhideWhenUsed="1"/>
+    <w:lsdException w:name="toc 6" w:semiHidden="1" w:uiPriority="39" w:unhideWhenUsed="1"/>
+    <w:lsdException w:name="toc 7" w:semiHidden="1" w:uiPriority="39" w:unhideWhenUsed="1"/>
+    <w:lsdException w:name="toc 8" w:semiHidden="1" w:uiPriority="39" w:unhideWhenUsed="1"/>
+    <w:lsdException w:name="toc 9" w:semiHidden="1" w:uiPriority="39" w:unhideWhenUsed="1"/>
+    <w:lsdException w:name="Normal Indent" w:semiHidden="1" w:unhideWhenUsed="1"/>
+    <w:lsdException w:name="footnote text" w:semiHidden="1" w:unhideWhenUsed="1"/>
+    <w:lsdException w:name="annotation text" w:semiHidden="1" w:unhideWhenUsed="1"/>
+    <w:lsdException w:name="header" w:semiHidden="1" w:unhideWhenUsed="1"/>
+    <w:lsdException w:name="footer" w:semiHidden="1" w:unhideWhenUsed="1"/>
+    <w:lsdException w:name="index heading" w:semiHidden="1" w:unhideWhenUsed="1"/>
+    <w:lsdException w:name="caption" w:semiHidden="1" w:uiPriority="35" w:unhideWhenUsed="1" w:qFormat="1"/>
+    <w:lsdException w:name="table of figures" w:semiHidden="1" w:unhideWhenUsed="1"/>
+    <w:lsdException w:name="envelope address" w:semiHidden="1" w:unhideWhenUsed="1"/>
+    <w:lsdException w:name="envelope return" w:semiHidden="1" w:unhideWhenUsed="1"/>
+    <w:lsdException w:name="footnote reference" w:semiHidden="1" w:unhideWhenUsed="1"/>
+    <w:lsdException w:name="annotation reference" w:semiHidden="1" w:unhideWhenUsed="1"/>
+    <w:lsdException w:name="line number" w:semiHidden="1" w:unhideWhenUsed="1"/>
+    <w:lsdException w:name="page number" w:semiHidden="1" w:unhideWhenUsed="1"/>
+    <w:lsdException w:name="endnote reference" w:semiHidden="1" w:unhideWhenUsed="1"/>
+    <w:lsdException w:name="endnote text" w:semiHidden="1" w:unhideWhenUsed="1"/>
+    <w:lsdException w:name="table of authorities" w:semiHidden="1" w:unhideWhenUsed="1"/>
+    <w:lsdException w:name="macro" w:semiHidden="1" w:unhideWhenUsed="1"/>
+    <w:lsdException w:name="toa heading" w:semiHidden="1" w:unhideWhenUsed="1"/>
+    <w:lsdException w:name="List" w:semiHidden="1" w:unhideWhenUsed="1"/>
+    <w:lsdException w:name="List Bullet" w:semiHidden="1" w:unhideWhenUsed="1"/>
+    <w:lsdException w:name="List Number" w:semiHidden="1" w:unhideWhenUsed="1"/>
+    <w:lsdException w:name="List 2" w:semiHidden="1" w:unhideWhenUsed="1"/>
+    <w:lsdException w:name="List 3" w:semiHidden="1" w:unhideWhenUsed="1"/>
+    <w:lsdException w:name="List 4" w:semiHidden="1" w:unhideWhenUsed="1"/>
+    <w:lsdException w:name="List 5" w:semiHidden="1" w:unhideWhenUsed="1"/>
+    <w:lsdException w:name="List Bullet 2" w:semiHidden="1" w:unhideWhenUsed="1"/>
+    <w:lsdException w:name="List Bullet 3" w:semiHidden="1" w:unhideWhenUsed="1"/>
+    <w:lsdException w:name="List Bullet 4" w:semiHidden="1" w:unhideWhenUsed="1"/>
+    <w:lsdException w:name="List Bullet 5" w:semiHidden="1" w:unhideWhenUsed="1"/>
+    <w:lsdException w:name="List Number 2" w:semiHidden="1" w:unhideWhenUsed="1"/>
+    <w:lsdException w:name="List Number 3" w:semiHidden="1" w:unhideWhenUsed="1"/>
+    <w:lsdException w:name="List Number 4" w:semiHidden="1" w:unhideWhenUsed="1"/>
+    <w:lsdException w:name="List Number 5" w:semiHidden="1" w:unhideWhenUsed="1"/>
+    <w:lsdException w:name="Title" w:uiPriority="10" w:qFormat="1"/>
+    <w:lsdException w:name="Closing" w:semiHidden="1" w:unhideWhenUsed="1"/>
+    <w:lsdException w:name="Signature" w:semiHidden="1" w:unhideWhenUsed="1"/>
+    <w:lsdException w:name="Default Paragraph Font" w:semiHidden="1" w:uiPriority="1" w:unhideWhenUsed="1"/>
+    <w:lsdException w:name="Body Text" w:semiHidden="1" w:unhideWhenUsed="1"/>
+    <w:lsdException w:name="Body Text Indent" w:semiHidden="1" w:unhideWhenUsed="1"/>
+    <w:lsdException w:name="List Continue" w:semiHidden="1" w:unhideWhenUsed="1"/>
+    <w:lsdException w:name="List Continue 2" w:semiHidden="1" w:unhideWhenUsed="1"/>
+    <w:lsdException w:name="List Continue 3" w:semiHidden="1" w:unhideWhenUsed="1"/>
+    <w:lsdException w:name="List Continue 4" w:semiHidden="1" w:unhideWhenUsed="1"/>
+    <w:lsdException w:name="List Continue 5" w:semiHidden="1" w:unhideWhenUsed="1"/>
+    <w:lsdException w:name="Message Header" w:semiHidden="1" w:unhideWhenUsed="1"/>
+    <w:lsdException w:name="Subtitle" w:uiPriority="11" w:qFormat="1"/>
+    <w:lsdException w:name="Salutation" w:semiHidden="1" w:unhideWhenUsed="1"/>
+    <w:lsdException w:name="Date" w:semiHidden="1" w:unhideWhenUsed="1"/>
+    <w:lsdException w:name="Body Text First Indent" w:semiHidden="1" w:unhideWhenUsed="1"/>
+    <w:lsdException w:name="Body Text First Indent 2" w:semiHidden="1" w:unhideWhenUsed="1"/>
+    <w:lsdException w:name="Note Heading" w:semiHidden="1" w:unhideWhenUsed="1"/>
+    <w:lsdException w:name="Body Text 2" w:semiHidden="1" w:unhideWhenUsed="1"/>
+    <w:lsdException w:name="Body Text 3" w:semiHidden="1" w:unhideWhenUsed="1"/>
+    <w:lsdException w:name="Body Text Indent 2" w:semiHidden="1" w:unhideWhenUsed="1"/>
+    <w:lsdException w:name="Body Text Indent 3" w:semiHidden="1" w:unhideWhenUsed="1"/>
+    <w:lsdException w:name="Block Text" w:semiHidden="1" w:unhideWhenUsed="1"/>
+    <w:lsdException w:name="Hyperlink" w:semiHidden="1" w:unhideWhenUsed="1"/>
+    <w:lsdException w:name="FollowedHyperlink" w:semiHidden="1" w:unhideWhenUsed="1"/>
+    <w:lsdException w:name="Strong" w:uiPriority="22" w:qFormat="1"/>
+    <w:lsdException w:name="Emphasis" w:uiPriority="20" w:qFormat="1"/>
+    <w:lsdException w:name="Document Map" w:semiHidden="1" w:unhideWhenUsed="1"/>
+    <w:lsdException w:name="Plain Text" w:semiHidden="1" w:unhideWhenUsed="1"/>
+    <w:lsdException w:name="E-mail Signature" w:semiHidden="1" w:unhideWhenUsed="1"/>
+    <w:lsdException w:name="HTML Top of Form" w:semiHidden="1" w:unhideWhenUsed="1"/>
+    <w:lsdException w:name="HTML Bottom of Form" w:semiHidden="1" w:unhideWhenUsed="1"/>
+    <w:lsdException w:name="Normal (Web)" w:semiHidden="1" w:unhideWhenUsed="1"/>
+    <w:lsdException w:name="HTML Acronym" w:semiHidden="1" w:unhideWhenUsed="1"/>
+    <w:lsdException w:name="HTML Address" w:semiHidden="1" w:unhideWhenUsed="1"/>
+    <w:lsdException w:name="HTML Cite" w:semiHidden="1" w:unhideWhenUsed="1"/>
+    <w:lsdException w:name="HTML Code" w:semiHidden="1" w:unhideWhenUsed="1"/>
+    <w:lsdException w:name="HTML Definition" w:semiHidden="1" w:unhideWhenUsed="1"/>
+    <w:lsdException w:name="HTML Keyboard" w:semiHidden="1" w:unhideWhenUsed="1"/>
+    <w:lsdException w:name="HTML Preformatted" w:semiHidden="1" w:unhideWhenUsed="1"/>
+    <w:lsdException w:name="HTML Sample" w:semiHidden="1" w:unhideWhenUsed="1"/>
+    <w:lsdException w:name="HTML Typewriter" w:semiHidden="1" w:unhideWhenUsed="1"/>
+    <w:lsdException w:name="HTML Variable" w:semiHidden="1" w:unhideWhenUsed="1"/>
+    <w:lsdException w:name="Normal Table" w:semiHidden="1" w:unhideWhenUsed="1"/>
+    <w:lsdException w:name="annotation subject" w:semiHidden="1" w:unhideWhenUsed="1"/>
+    <w:lsdException w:name="No List" w:semiHidden="1" w:unhideWhenUsed="1"/>
+    <w:lsdException w:name="Outline List 1" w:semiHidden="1" w:unhideWhenUsed="1"/>
+    <w:lsdException w:name="Outline List 2" w:semiHidden="1" w:unhideWhenUsed="1"/>
+    <w:lsdException w:name="Outline List 3" w:semiHidden="1" w:unhideWhenUsed="1"/>
+    <w:lsdException w:name="Table Simple 1" w:semiHidden="1" w:unhideWhenUsed="1"/>
+    <w:lsdException w:name="Table Simple 2" w:semiHidden="1" w:unhideWhenUsed="1"/>
+    <w:lsdException w:name="Table Simple 3" w:semiHidden="1" w:unhideWhenUsed="1"/>
+    <w:lsdException w:name="Table Classic 1" w:semiHidden="1" w:unhideWhenUsed="1"/>
+    <w:lsdException w:name="Table Classic 2" w:semiHidden="1" w:unhideWhenUsed="1"/>
+    <w:lsdException w:name="Table Classic 3" w:semiHidden="1" w:unhideWhenUsed="1"/>
+    <w:lsdException w:name="Table Classic 4" w:semiHidden="1" w:unhideWhenUsed="1"/>
+    <w:lsdException w:name="Table Colorful 1" w:semiHidden="1" w:unhideWhenUsed="1"/>
+    <w:lsdException w:name="Table Colorful 2" w:semiHidden="1" w:unhideWhenUsed="1"/>
+    <w:lsdException w:name="Table Colorful 3" w:semiHidden="1" w:unhideWhenUsed="1"/>
+    <w:lsdException w:name="Table Columns 1" w:semiHidden="1" w:unhideWhenUsed="1"/>
+    <w:lsdException w:name="Table Columns 2" w:semiHidden="1" w:unhideWhenUsed="1"/>
+    <w:lsdException w:name="Table Columns 3" w:semiHidden="1" w:unhideWhenUsed="1"/>
+    <w:lsdException w:name="Table Columns 4" w:semiHidden="1" w:unhideWhenUsed="1"/>
+    <w:lsdException w:name="Table Columns 5" w:semiHidden="1" w:unhideWhenUsed="1"/>
+    <w:lsdException w:name="Table Grid 1" w:semiHidden="1" w:unhideWhenUsed="1"/>
+    <w:lsdException w:name="Table Grid 2" w:semiHidden="1" w:unhideWhenUsed="1"/>
+    <w:lsdException w:name="Table Grid 3" w:semiHidden="1" w:unhideWhenUsed="1"/>
+    <w:lsdException w:name="Table Grid 4" w:semiHidden="1" w:unhideWhenUsed="1"/>
+    <w:lsdException w:name="Table Grid 5" w:semiHidden="1" w:unhideWhenUsed="1"/>
+    <w:lsdException w:name="Table Grid 6" w:semiHidden="1" w:unhideWhenUsed="1"/>
+    <w:lsdException w:name="Table Grid 7" w:semiHidden="1" w:unhideWhenUsed="1"/>
+    <w:lsdException w:name="Table Grid 8" w:semiHidden="1" w:unhideWhenUsed="1"/>
+    <w:lsdException w:name="Table List 1" w:semiHidden="1" w:unhideWhenUsed="1"/>
+    <w:lsdException w:name="Table List 2" w:semiHidden="1" w:unhideWhenUsed="1"/>
+    <w:lsdException w:name="Table List 3" w:semiHidden="1" w:unhideWhenUsed="1"/>
+    <w:lsdException w:name="Table List 4" w:semiHidden="1" w:unhideWhenUsed="1"/>
+    <w:lsdException w:name="Table List 5" w:semiHidden="1" w:unhideWhenUsed="1"/>
+    <w:lsdException w:name="Table List 6" w:semiHidden="1" w:unhideWhenUsed="1"/>
+    <w:lsdException w:name="Table List 7" w:semiHidden="1" w:unhideWhenUsed="1"/>
+    <w:lsdException w:name="Table List 8" w:semiHidden="1" w:unhideWhenUsed="1"/>
+    <w:lsdException w:name="Table 3D effects 1" w:semiHidden="1" w:unhideWhenUsed="1"/>
+    <w:lsdException w:name="Table 3D effects 2" w:semiHidden="1" w:unhideWhenUsed="1"/>
+    <w:lsdException w:name="Table 3D effects 3" w:semiHidden="1" w:unhideWhenUsed="1"/>
+    <w:lsdException w:name="Table Contemporary" w:semiHidden="1" w:unhideWhenUsed="1"/>
+    <w:lsdException w:name="Table Elegant" w:semiHidden="1" w:unhideWhenUsed="1"/>
+    <w:lsdException w:name="Table Professional" w:semiHidden="1" w:unhideWhenUsed="1"/>
+    <w:lsdException w:name="Table Subtle 1" w:semiHidden="1" w:unhideWhenUsed="1"/>
+    <w:lsdException w:name="Table Subtle 2" w:semiHidden="1" w:unhideWhenUsed="1"/>
+    <w:lsdException w:name="Table Web 1" w:semiHidden="1" w:unhideWhenUsed="1"/>
+    <w:lsdException w:name="Table Web 2" w:semiHidden="1" w:unhideWhenUsed="1"/>
+    <w:lsdException w:name="Table Web 3" w:semiHidden="1" w:unhideWhenUsed="1"/>
+    <w:lsdException w:name="Balloon Text" w:semiHidden="1" w:unhideWhenUsed="1"/>
+    <w:lsdException w:name="Table Grid" w:semiHidden="1" w:uiPriority="59" w:unhideWhenUsed="1"/>
+    <w:lsdException w:name="Table Theme" w:semiHidden="1" w:unhideWhenUsed="1"/>
+    <w:lsdException w:name="Placeholder Text" w:semiHidden="1"/>
+    <w:lsdException w:name="No Spacing" w:uiPriority="1" w:qFormat="1"/>
+    <w:lsdException w:name="Light Shading" w:uiPriority="60"/>
+    <w:lsdException w:name="Light List" w:uiPriority="61"/>
+    <w:lsdException w:name="Light Grid" w:uiPriority="62"/>
+    <w:lsdException w:name="Medium Shading 1" w:uiPriority="63"/>
+    <w:lsdException w:name="Medium Shading 2" w:uiPriority="64"/>
+    <w:lsdException w:name="Medium List 1" w:uiPriority="65"/>
+    <w:lsdException w:name="Medium List 2" w:uiPriority="66"/>
+    <w:lsdException w:name="Medium Grid 1" w:uiPriority="67"/>
+    <w:lsdException w:name="Medium Grid 2" w:uiPriority="68"/>
+    <w:lsdException w:name="Medium Grid 3" w:uiPriority="69"/>
+    <w:lsdException w:name="Dark List" w:uiPriority="70"/>
+    <w:lsdException w:name="Colorful Shading" w:uiPriority="71"/>
+    <w:lsdException w:name="Colorful List" w:uiPriority="72"/>
+    <w:lsdException w:name="Colorful Grid" w:uiPriority="73"/>
+    <w:lsdException w:name="Light Shading Accent 1" w:uiPriority="60"/>
+    <w:lsdException w:name="Light List Accent 1" w:uiPriority="61"/>
+    <w:lsdException w:name="Light Grid Accent 1" w:uiPriority="62"/>
+    <w:lsdException w:name="Medium Shading 1 Accent 1" w:uiPriority="63"/>
+    <w:lsdException w:name="Medium Shading 2 Accent 1" w:uiPriority="64"/>
+    <w:lsdException w:name="Medium List 1 Accent 1" w:uiPriority="65"/>
+    <w:lsdException w:name="Revision" w:semiHidden="1"/>
+    <w:lsdException w:name="List Paragraph" w:uiPriority="34" w:qFormat="1"/>
+    <w:lsdException w:name="Quote" w:uiPriority="29" w:qFormat="1"/>
+    <w:lsdException w:name="Intense Quote" w:uiPriority="30" w:qFormat="1"/>
+    <w:lsdException w:name="Medium List 2 Accent 1" w:uiPriority="66"/>
+    <w:lsdException w:name="Medium Grid 1 Accent 1" w:uiPriority="67"/>
+    <w:lsdException w:name="Medium Grid 2 Accent 1" w:uiPriority="68"/>
+    <w:lsdException w:name="Medium Grid 3 Accent 1" w:uiPriority="69"/>
+    <w:lsdException w:name="Dark List Accent 1" w:uiPriority="70"/>
+    <w:lsdException w:name="Colorful Shading Accent 1" w:uiPriority="71"/>
+    <w:lsdException w:name="Colorful List Accent 1" w:uiPriority="72"/>
+    <w:lsdException w:name="Colorful Grid Accent 1" w:uiPriority="73"/>
+    <w:lsdException w:name="Light Shading Accent 2" w:uiPriority="60"/>
+    <w:lsdException w:name="Light List Accent 2" w:uiPriority="61"/>
+    <w:lsdException w:name="Light Grid Accent 2" w:uiPriority="62"/>
+    <w:lsdException w:name="Medium Shading 1 Accent 2" w:uiPriority="63"/>
+    <w:lsdException w:name="Medium Shading 2 Accent 2" w:uiPriority="64"/>
+    <w:lsdException w:name="Medium List 1 Accent 2" w:uiPriority="65"/>
+    <w:lsdException w:name="Medium List 2 Accent 2" w:uiPriority="66"/>
+    <w:lsdException w:name="Medium Grid 1 Accent 2" w:uiPriority="67"/>
+    <w:lsdException w:name="Medium Grid 2 Accent 2" w:uiPriority="68"/>
+    <w:lsdException w:name="Medium Grid 3 Accent 2" w:uiPriority="69"/>
+    <w:lsdException w:name="Dark List Accent 2" w:uiPriority="70"/>
+    <w:lsdException w:name="Colorful Shading Accent 2" w:uiPriority="71"/>
+    <w:lsdException w:name="Colorful List Accent 2" w:uiPriority="72"/>
+    <w:lsdException w:name="Colorful Grid Accent 2" w:uiPriority="73"/>
+    <w:lsdException w:name="Light Shading Accent 3" w:uiPriority="60"/>
+    <w:lsdException w:name="Light List Accent 3" w:uiPriority="61"/>
+    <w:lsdException w:name="Light Grid Accent 3" w:uiPriority="62"/>
+    <w:lsdException w:name="Medium Shading 1 Accent 3" w:uiPriority="63"/>
+    <w:lsdException w:name="Medium Shading 2 Accent 3" w:uiPriority="64"/>
+    <w:lsdException w:name="Medium List 1 Accent 3" w:uiPriority="65"/>
+    <w:lsdException w:name="Medium List 2 Accent 3" w:uiPriority="66"/>
+    <w:lsdException w:name="Medium Grid 1 Accent 3" w:uiPriority="67"/>
+    <w:lsdException w:name="Medium Grid 2 Accent 3" w:uiPriority="68"/>
+    <w:lsdException w:name="Medium Grid 3 Accent 3" w:uiPriority="69"/>
+    <w:lsdException w:name="Dark List Accent 3" w:uiPriority="70"/>
+    <w:lsdException w:name="Colorful Shading Accent 3" w:uiPriority="71"/>
+    <w:lsdException w:name="Colorful List Accent 3" w:uiPriority="72"/>
+    <w:lsdException w:name="Colorful Grid Accent 3" w:uiPriority="73"/>
+    <w:lsdException w:name="Light Shading Accent 4" w:uiPriority="60"/>
+    <w:lsdException w:name="Light List Accent 4" w:uiPriority="61"/>
+    <w:lsdException w:name="Light Grid Accent 4" w:uiPriority="62"/>
+    <w:lsdException w:name="Medium Shading 1 Accent 4" w:uiPriority="63"/>
+    <w:lsdException w:name="Medium Shading 2 Accent 4" w:uiPriority="64"/>
+    <w:lsdException w:name="Medium List 1 Accent 4" w:uiPriority="65"/>
+    <w:lsdException w:name="Medium List 2 Accent 4" w:uiPriority="66"/>
+    <w:lsdException w:name="Medium Grid 1 Accent 4" w:uiPriority="67"/>
+    <w:lsdException w:name="Medium Grid 2 Accent 4" w:uiPriority="68"/>
+    <w:lsdException w:name="Medium Grid 3 Accent 4" w:uiPriority="69"/>
+    <w:lsdException w:name="Dark List Accent 4" w:uiPriority="70"/>
+    <w:lsdException w:name="Colorful Shading Accent 4" w:uiPriority="71"/>
+    <w:lsdException w:name="Colorful List Accent 4" w:uiPriority="72"/>
+    <w:lsdException w:name="Colorful Grid Accent 4" w:uiPriority="73"/>
+    <w:lsdException w:name="Light Shading Accent 5" w:uiPriority="60"/>
+    <w:lsdException w:name="Light List Accent 5" w:uiPriority="61"/>
+    <w:lsdException w:name="Light Grid Accent 5" w:uiPriority="62"/>
+    <w:lsdException w:name="Medium Shading 1 Accent 5" w:uiPriority="63"/>
+    <w:lsdException w:name="Medium Shading 2 Accent 5" w:uiPriority="64"/>
+    <w:lsdException w:name="Medium List 1 Accent 5" w:uiPriority="65"/>
+    <w:lsdException w:name="Medium List 2 Accent 5" w:uiPriority="66"/>
+    <w:lsdException w:name="Medium Grid 1 Accent 5" w:uiPriority="67"/>
+    <w:lsdException w:name="Medium Grid 2 Accent 5" w:uiPriority="68"/>
+    <w:lsdException w:name="Medium Grid 3 Accent 5" w:uiPriority="69"/>
+    <w:lsdException w:name="Dark List Accent 5" w:uiPriority="70"/>
+    <w:lsdException w:name="Colorful Shading Accent 5" w:uiPriority="71"/>
+    <w:lsdException w:name="Colorful List Accent 5" w:uiPriority="72"/>
+    <w:lsdException w:name="Colorful Grid Accent 5" w:uiPriority="73"/>
+    <w:lsdException w:name="Light Shading Accent 6" w:uiPriority="60"/>
+    <w:lsdException w:name="Light List Accent 6" w:uiPriority="61"/>
+    <w:lsdException w:name="Light Grid Accent 6" w:uiPriority="62"/>
+    <w:lsdException w:name="Medium Shading 1 Accent 6" w:uiPriority="63"/>
+    <w:lsdException w:name="Medium Shading 2 Accent 6" w:uiPriority="64"/>
+    <w:lsdException w:name="Medium List 1 Accent 6" w:uiPriority="65"/>
+    <w:lsdException w:name="Medium List 2 Accent 6" w:uiPriority="66"/>
+    <w:lsdException w:name="Medium Grid 1 Accent 6" w:uiPriority="67"/>
+    <w:lsdException w:name="Medium Grid 2 Accent 6" w:uiPriority="68"/>
+    <w:lsdException w:name="Medium Grid 3 Accent 6" w:uiPriority="69"/>
+    <w:lsdException w:name="Dark List Accent 6" w:uiPriority="70"/>
+    <w:lsdException w:name="Colorful Shading Accent 6" w:uiPriority="71"/>
+    <w:lsdException w:name="Colorful List Accent 6" w:uiPriority="72"/>
+    <w:lsdException w:name="Colorful Grid Accent 6" w:uiPriority="73"/>
+    <w:lsdException w:name="Subtle Emphasis" w:uiPriority="19" w:qFormat="1"/>
+    <w:lsdException w:name="Intense Emphasis" w:uiPriority="21" w:qFormat="1"/>
+    <w:lsdException w:name="Subtle Reference" w:uiPriority="31" w:qFormat="1"/>
+    <w:lsdException w:name="Intense Reference" w:uiPriority="32" w:qFormat="1"/>
+    <w:lsdException w:name="Book Title" w:uiPriority="33" w:qFormat="1"/>
+    <w:lsdException w:name="Bibliography" w:semiHidden="1" w:uiPriority="37" w:unhideWhenUsed="1"/>
+    <w:lsdException w:name="TOC Heading" w:semiHidden="1" w:uiPriority="39" w:unhideWhenUsed="1" w:qFormat="1"/>
+    <w:lsdException w:name="Plain Table 1" w:uiPriority="41"/>
+    <w:lsdException w:name="Plain Table 2" w:uiPriority="42"/>
+    <w:lsdException w:name="Plain Table 3" w:uiPriority="43"/>
+    <w:lsdException w:name="Plain Table 4" w:uiPriority="44"/>
+    <w:lsdException w:name="Plain Table 5" w:uiPriority="45"/>
+    <w:lsdException w:name="Grid Table Light" w:uiPriority="40"/>
+    <w:lsdException w:name="Grid Table 1 Light" w:uiPriority="46"/>
+    <w:lsdException w:name="Grid Table 2" w:uiPriority="47"/>
+    <w:lsdException w:name="Grid Table 3" w:uiPriority="48"/>
+    <w:lsdException w:name="Grid Table 4" w:uiPriority="49"/>
+    <w:lsdException w:name="Grid Table 5 Dark" w:uiPriority="50"/>
+    <w:lsdException w:name="Grid Table 6 Colorful" w:uiPriority="51"/>
+    <w:lsdException w:name="Grid Table 7 Colorful" w:uiPriority="52"/>
+    <w:lsdException w:name="Grid Table 1 Light Accent 1" w:uiPriority="46"/>
+    <w:lsdException w:name="Grid Table 2 Accent 1" w:uiPriority="47"/>
+    <w:lsdException w:name="Grid Table 3 Accent 1" w:uiPriority="48"/>
+    <w:lsdException w:name="Grid Table 4 Accent 1" w:uiPriority="49"/>
+    <w:lsdException w:name="Grid Table 5 Dark Accent 1" w:uiPriority="50"/>
+    <w:lsdException w:name="Grid Table 6 Colorful Accent 1" w:uiPriority="51"/>
+    <w:lsdException w:name="Grid Table 7 Colorful Accent 1" w:uiPriority="52"/>
+    <w:lsdException w:name="Grid Table 1 Light Accent 2" w:uiPriority="46"/>
+    <w:lsdException w:name="Grid Table 2 Accent 2" w:uiPriority="47"/>
+    <w:lsdException w:name="Grid Table 3 Accent 2" w:uiPriority="48"/>
+    <w:lsdException w:name="Grid Table 4 Accent 2" w:uiPriority="49"/>
+    <w:lsdException w:name="Grid Table 5 Dark Accent 2" w:uiPriority="50"/>
+    <w:lsdException w:name="Grid Table 6 Colorful Accent 2" w:uiPriority="51"/>
+    <w:lsdException w:name="Grid Table 7 Colorful Accent 2" w:uiPriority="52"/>
+    <w:lsdException w:name="Grid Table 1 Light Accent 3" w:uiPriority="46"/>
+    <w:lsdException w:name="Grid Table 2 Accent 3" w:uiPriority="47"/>
+    <w:lsdException w:name="Grid Table 3 Accent 3" w:uiPriority="48"/>
+    <w:lsdException w:name="Grid Table 4 Accent 3" w:uiPriority="49"/>
+    <w:lsdException w:name="Grid Table 5 Dark Accent 3" w:uiPriority="50"/>
+    <w:lsdException w:name="Grid Table 6 Colorful Accent 3" w:uiPriority="51"/>
+    <w:lsdException w:name="Grid Table 7 Colorful Accent 3" w:uiPriority="52"/>
+    <w:lsdException w:name="Grid Table 1 Light Accent 4" w:uiPriority="46"/>
+    <w:lsdException w:name="Grid Table 2 Accent 4" w:uiPriority="47"/>
+    <w:lsdException w:name="Grid Table 3 Accent 4" w:uiPriority="48"/>
+    <w:lsdException w:name="Grid Table 4 Accent 4" w:uiPriority="49"/>
+    <w:lsdException w:name="Grid Table 5 Dark Accent 4" w:uiPriority="50"/>
+    <w:lsdException w:name="Grid Table 6 Colorful Accent 4" w:uiPriority="51"/>
+    <w:lsdException w:name="Grid Table 7 Colorful Accent 4" w:uiPriority="52"/>
+    <w:lsdException w:name="Grid Table 1 Light Accent 5" w:uiPriority="46"/>
+    <w:lsdException w:name="Grid Table 2 Accent 5" w:uiPriority="47"/>
+    <w:lsdException w:name="Grid Table 3 Accent 5" w:uiPriority="48"/>
+    <w:lsdException w:name="Grid Table 4 Accent 5" w:uiPriority="49"/>
+    <w:lsdException w:name="Grid Table 5 Dark Accent 5" w:uiPriority="50"/>
+    <w:lsdException w:name="Grid Table 6 Colorful Accent 5" w:uiPriority="51"/>
+    <w:lsdException w:name="Grid Table 7 Colorful Accent 5" w:uiPriority="52"/>
+    <w:lsdException w:name="Grid Table 1 Light Accent 6" w:uiPriority="46"/>
+    <w:lsdException w:name="Grid Table 2 Accent 6" w:uiPriority="47"/>
+    <w:lsdException w:name="Grid Table 3 Accent 6" w:uiPriority="48"/>
+    <w:lsdException w:name="Grid Table 4 Accent 6" w:uiPriority="49"/>
+    <w:lsdException w:name="Grid Table 5 Dark Accent 6" w:uiPriority="50"/>
+    <w:lsdException w:name="Grid Table 6 Colorful Accent 6" w:uiPriority="51"/>
+    <w:lsdException w:name="Grid Table 7 Colorful Accent 6" w:uiPriority="52"/>
+    <w:lsdException w:name="List Table 1 Light" w:uiPriority="46"/>
+    <w:lsdException w:name="List Table 2" w:uiPriority="47"/>
+    <w:lsdException w:name="List Table 3" w:uiPriority="48"/>
+    <w:lsdException w:name="List Table 4" w:uiPriority="49"/>
+    <w:lsdException w:name="List Table 5 Dark" w:uiPriority="50"/>
+    <w:lsdException w:name="List Table 6 Colorful" w:uiPriority="51"/>
+    <w:lsdException w:name="List Table 7 Colorful" w:uiPriority="52"/>
+    <w:lsdException w:name="List Table 1 Light Accent 1" w:uiPriority="46"/>
+    <w:lsdException w:name="List Table 2 Accent 1" w:uiPriority="47"/>
+    <w:lsdException w:name="List Table 3 Accent 1" w:uiPriority="48"/>
+    <w:lsdException w:name="List Table 4 Accent 1" w:uiPriority="49"/>
+    <w:lsdException w:name="List Table 5 Dark Accent 1" w:uiPriority="50"/>
+    <w:lsdException w:name="List Table 6 Colorful Accent 1" w:uiPriority="51"/>
+    <w:lsdException w:name="List Table 7 Colorful Accent 1" w:uiPriority="52"/>
+    <w:lsdException w:name="List Table 1 Light Accent 2" w:uiPriority="46"/>
+    <w:lsdException w:name="List Table 2 Accent 2" w:uiPriority="47"/>
+    <w:lsdException w:name="List Table 3 Accent 2" w:uiPriority="48"/>
+    <w:lsdException w:name="List Table 4 Accent 2" w:uiPriority="49"/>
+    <w:lsdException w:name="List Table 5 Dark Accent 2" w:uiPriority="50"/>
+    <w:lsdException w:name="List Table 6 Colorful Accent 2" w:uiPriority="51"/>
+    <w:lsdException w:name="List Table 7 Colorful Accent 2" w:uiPriority="52"/>
+    <w:lsdException w:name="List Table 1 Light Accent 3" w:uiPriority="46"/>
+    <w:lsdException w:name="List Table 2 Accent 3" w:uiPriority="47"/>
+    <w:lsdException w:name="List Table 3 Accent 3" w:uiPriority="48"/>
+    <w:lsdException w:name="List Table 4 Accent 3" w:uiPriority="49"/>
+    <w:lsdException w:name="List Table 5 Dark Accent 3" w:uiPriority="50"/>
+    <w:lsdException w:name="List Table 6 Colorful Accent 3" w:uiPriority="51"/>
+    <w:lsdException w:name="List Table 7 Colorful Accent 3" w:uiPriority="52"/>
+    <w:lsdException w:name="List Table 1 Light Accent 4" w:uiPriority="46"/>
+    <w:lsdException w:name="List Table 2 Accent 4" w:uiPriority="47"/>
+    <w:lsdException w:name="List Table 3 Accent 4" w:uiPriority="48"/>
+    <w:lsdException w:name="List Table 4 Accent 4" w:uiPriority="49"/>
+    <w:lsdException w:name="List Table 5 Dark Accent 4" w:uiPriority="50"/>
+    <w:lsdException w:name="List Table 6 Colorful Accent 4" w:uiPriority="51"/>
+    <w:lsdException w:name="List Table 7 Colorful Accent 4" w:uiPriority="52"/>
+    <w:lsdException w:name="List Table 1 Light Accent 5" w:uiPriority="46"/>
+    <w:lsdException w:name="List Table 2 Accent 5" w:uiPriority="47"/>
+    <w:lsdException w:name="List Table 3 Accent 5" w:uiPriority="48"/>
+    <w:lsdException w:name="List Table 4 Accent 5" w:uiPriority="49"/>
+    <w:lsdException w:name="List Table 5 Dark Accent 5" w:uiPriority="50"/>
+    <w:lsdException w:name="List Table 6 Colorful Accent 5" w:uiPriority="51"/>
+    <w:lsdException w:name="List Table 7 Colorful Accent 5" w:uiPriority="52"/>
+    <w:lsdException w:name="List Table 1 Light Accent 6" w:uiPriority="46"/>
+    <w:lsdException w:name="List Table 2 Accent 6" w:uiPriority="47"/>
+    <w:lsdException w:name="List Table 3 Accent 6" w:uiPriority="48"/>
+    <w:lsdException w:name="List Table 4 Accent 6" w:uiPriority="49"/>
+    <w:lsdException w:name="List Table 5 Dark Accent 6" w:uiPriority="50"/>
+    <w:lsdException w:name="List Table 6 Colorful Accent 6" w:uiPriority="51"/>
+    <w:lsdException w:name="List Table 7 Colorful Accent 6" w:uiPriority="52"/>
+    <w:lsdException w:name="Mention" w:semiHidden="1" w:unhideWhenUsed="1"/>
+    <w:lsdException w:name="Smart Hyperlink" w:semiHidden="1" w:unhideWhenUsed="1"/>
+    <w:lsdException w:name="Hashtag" w:semiHidden="1" w:unhideWhenUsed="1"/>
+    <w:lsdException w:name="Unresolved Mention" w:semiHidden="1" w:unhideWhenUsed="1"/>
   </w:latentStyles>
   <w:style w:type="paragraph" w:default="1" w:styleId="Normal">
     <w:name w:val="Normal"/>
@@ -924,6 +1548,29 @@
       <w:color w:val="365F91" w:themeColor="accent1" w:themeShade="BF"/>
       <w:sz w:val="28"/>
       <w:szCs w:val="28"/>
+    </w:rPr>
+  </w:style>
+  <w:style w:type="paragraph" w:styleId="Heading2">
+    <w:name w:val="heading 2"/>
+    <w:basedOn w:val="Normal"/>
+    <w:next w:val="Normal"/>
+    <w:link w:val="Heading2Char"/>
+    <w:uiPriority w:val="9"/>
+    <w:semiHidden/>
+    <w:unhideWhenUsed/>
+    <w:qFormat/>
+    <w:rsid w:val="00E40BD7"/>
+    <w:pPr>
+      <w:keepNext/>
+      <w:keepLines/>
+      <w:spacing w:before="40" w:after="0"/>
+      <w:outlineLvl w:val="1"/>
+    </w:pPr>
+    <w:rPr>
+      <w:rFonts w:asciiTheme="majorHAnsi" w:eastAsiaTheme="majorEastAsia" w:hAnsiTheme="majorHAnsi" w:cstheme="majorBidi"/>
+      <w:color w:val="365F91" w:themeColor="accent1" w:themeShade="BF"/>
+      <w:sz w:val="26"/>
+      <w:szCs w:val="26"/>
     </w:rPr>
   </w:style>
   <w:style w:type="paragraph" w:styleId="Heading3">
@@ -960,7 +1607,6 @@
     <w:uiPriority w:val="99"/>
     <w:semiHidden/>
     <w:unhideWhenUsed/>
-    <w:qFormat/>
     <w:tblPr>
       <w:tblInd w:w="0" w:type="dxa"/>
       <w:tblCellMar>
@@ -1045,6 +1691,32 @@
     <w:rPr>
       <w:b/>
       <w:bCs/>
+    </w:rPr>
+  </w:style>
+  <w:style w:type="character" w:customStyle="1" w:styleId="Heading2Char">
+    <w:name w:val="Heading 2 Char"/>
+    <w:basedOn w:val="DefaultParagraphFont"/>
+    <w:link w:val="Heading2"/>
+    <w:uiPriority w:val="9"/>
+    <w:semiHidden/>
+    <w:rsid w:val="00E40BD7"/>
+    <w:rPr>
+      <w:rFonts w:asciiTheme="majorHAnsi" w:eastAsiaTheme="majorEastAsia" w:hAnsiTheme="majorHAnsi" w:cstheme="majorBidi"/>
+      <w:color w:val="365F91" w:themeColor="accent1" w:themeShade="BF"/>
+      <w:sz w:val="26"/>
+      <w:szCs w:val="26"/>
+    </w:rPr>
+  </w:style>
+  <w:style w:type="character" w:styleId="Hyperlink">
+    <w:name w:val="Hyperlink"/>
+    <w:basedOn w:val="DefaultParagraphFont"/>
+    <w:uiPriority w:val="99"/>
+    <w:semiHidden/>
+    <w:unhideWhenUsed/>
+    <w:rsid w:val="00E40BD7"/>
+    <w:rPr>
+      <w:color w:val="0000FF"/>
+      <w:u w:val="single"/>
     </w:rPr>
   </w:style>
 </w:styles>

--- a/WorkingWith-JavascriptExecutor.docx
+++ b/WorkingWith-JavascriptExecutor.docx
@@ -14,17 +14,30 @@
           <w:szCs w:val="27"/>
         </w:rPr>
       </w:pPr>
-      <w:proofErr w:type="spellStart"/>
-      <w:r>
+      <w:r>
+        <w:rPr>
+          <w:rFonts w:ascii="Arial" w:eastAsia="Times New Roman" w:hAnsi="Arial" w:cs="Arial"/>
+          <w:b/>
+          <w:bCs/>
+          <w:color w:val="343434"/>
+          <w:sz w:val="25"/>
+          <w:szCs w:val="25"/>
+        </w:rPr>
+        <w:t>org.openqa.selenium.JavascriptExecutor</w:t>
+      </w:r>
+    </w:p>
+    <w:p>
+      <w:pPr>
+        <w:pStyle w:val="Heading2"/>
+        <w:shd w:val="clear" w:color="auto" w:fill="FFFFFF"/>
+        <w:spacing w:before="150" w:after="150"/>
         <w:rPr>
           <w:rFonts w:ascii="Arial" w:hAnsi="Arial" w:cs="Arial"/>
           <w:color w:val="2C4557"/>
           <w:sz w:val="27"/>
           <w:szCs w:val="27"/>
         </w:rPr>
-        <w:t>JavascriptExecutor</w:t>
-      </w:r>
-      <w:proofErr w:type="spellEnd"/>
+      </w:pPr>
       <w:r>
         <w:rPr>
           <w:rFonts w:ascii="Arial" w:hAnsi="Arial" w:cs="Arial"/>
@@ -32,7 +45,7 @@
           <w:sz w:val="27"/>
           <w:szCs w:val="27"/>
         </w:rPr>
-        <w:t xml:space="preserve"> – Interface</w:t>
+        <w:t>JavascriptExecutor – Interface</w:t>
       </w:r>
     </w:p>
     <w:p>
@@ -255,851 +268,2512 @@
           <w:color w:val="000000"/>
         </w:rPr>
       </w:pPr>
-      <w:proofErr w:type="spellStart"/>
-      <w:r>
-        <w:rPr>
-          <w:rFonts w:ascii="Consolas" w:hAnsi="Consolas" w:cs="Consolas"/>
-          <w:color w:val="000000"/>
-        </w:rPr>
-        <w:t>JavascriptExecutor</w:t>
-      </w:r>
-      <w:proofErr w:type="spellEnd"/>
-      <w:r>
-        <w:rPr>
-          <w:rFonts w:ascii="Consolas" w:hAnsi="Consolas" w:cs="Consolas"/>
+      <w:r>
+        <w:rPr>
+          <w:rFonts w:ascii="Consolas" w:hAnsi="Consolas" w:cs="Consolas"/>
+          <w:color w:val="000000"/>
+        </w:rPr>
+        <w:t>JavascriptExecutor js = (JavascriptExecutor) driver;</w:t>
+      </w:r>
+    </w:p>
+    <w:p>
+      <w:pPr>
+        <w:autoSpaceDE w:val="0"/>
+        <w:autoSpaceDN w:val="0"/>
+        <w:adjustRightInd w:val="0"/>
+        <w:spacing w:after="0" w:line="240" w:lineRule="auto"/>
+        <w:rPr>
+          <w:rFonts w:ascii="Consolas" w:hAnsi="Consolas" w:cs="Consolas"/>
+          <w:color w:val="000000"/>
+        </w:rPr>
+      </w:pPr>
+      <w:r>
+        <w:rPr>
+          <w:rFonts w:ascii="Consolas" w:hAnsi="Consolas" w:cs="Consolas"/>
+          <w:color w:val="000000"/>
+        </w:rPr>
+        <w:t>js.executeScript("arguments[0].setAttribute('style', 'background: yellow; border: 2px solid red;');", element);</w:t>
+      </w:r>
+    </w:p>
+    <w:p>
+      <w:pPr>
+        <w:autoSpaceDE w:val="0"/>
+        <w:autoSpaceDN w:val="0"/>
+        <w:adjustRightInd w:val="0"/>
+        <w:spacing w:after="0" w:line="240" w:lineRule="auto"/>
+        <w:rPr>
+          <w:rFonts w:ascii="Consolas" w:hAnsi="Consolas" w:cs="Consolas"/>
+          <w:color w:val="000000"/>
+        </w:rPr>
+      </w:pPr>
+    </w:p>
+    <w:p>
+      <w:pPr>
+        <w:autoSpaceDE w:val="0"/>
+        <w:autoSpaceDN w:val="0"/>
+        <w:adjustRightInd w:val="0"/>
+        <w:spacing w:after="0" w:line="240" w:lineRule="auto"/>
+        <w:rPr>
+          <w:rFonts w:ascii="Consolas" w:hAnsi="Consolas" w:cs="Courier New"/>
+          <w:color w:val="000000"/>
+        </w:rPr>
+      </w:pPr>
+      <w:r>
+        <w:rPr>
+          <w:rFonts w:ascii="Consolas" w:hAnsi="Consolas" w:cs="Courier New"/>
+          <w:b/>
+          <w:bCs/>
+          <w:color w:val="7F0055"/>
+        </w:rPr>
+        <w:t>public</w:t>
+      </w:r>
+      <w:r>
+        <w:rPr>
+          <w:rFonts w:ascii="Consolas" w:hAnsi="Consolas" w:cs="Courier New"/>
           <w:color w:val="000000"/>
         </w:rPr>
         <w:t xml:space="preserve"> </w:t>
       </w:r>
-      <w:proofErr w:type="spellStart"/>
-      <w:r>
-        <w:rPr>
-          <w:rFonts w:ascii="Consolas" w:hAnsi="Consolas" w:cs="Consolas"/>
-          <w:color w:val="000000"/>
+      <w:r>
+        <w:rPr>
+          <w:rFonts w:ascii="Consolas" w:hAnsi="Consolas" w:cs="Courier New"/>
+          <w:b/>
+          <w:bCs/>
+          <w:color w:val="7F0055"/>
+        </w:rPr>
+        <w:t>class</w:t>
+      </w:r>
+      <w:r>
+        <w:rPr>
+          <w:rFonts w:ascii="Consolas" w:hAnsi="Consolas" w:cs="Courier New"/>
+          <w:color w:val="000000"/>
+        </w:rPr>
+        <w:t xml:space="preserve"> JavaScriptExecutor </w:t>
+      </w:r>
+    </w:p>
+    <w:p>
+      <w:pPr>
+        <w:autoSpaceDE w:val="0"/>
+        <w:autoSpaceDN w:val="0"/>
+        <w:adjustRightInd w:val="0"/>
+        <w:spacing w:after="0" w:line="240" w:lineRule="auto"/>
+        <w:rPr>
+          <w:rFonts w:ascii="Consolas" w:hAnsi="Consolas" w:cs="Courier New"/>
+        </w:rPr>
+      </w:pPr>
+      <w:r>
+        <w:rPr>
+          <w:rFonts w:ascii="Consolas" w:hAnsi="Consolas" w:cs="Courier New"/>
+          <w:color w:val="000000"/>
+        </w:rPr>
+        <w:t>{</w:t>
+      </w:r>
+    </w:p>
+    <w:p>
+      <w:pPr>
+        <w:autoSpaceDE w:val="0"/>
+        <w:autoSpaceDN w:val="0"/>
+        <w:adjustRightInd w:val="0"/>
+        <w:spacing w:after="0" w:line="240" w:lineRule="auto"/>
+        <w:rPr>
+          <w:rFonts w:ascii="Consolas" w:hAnsi="Consolas" w:cs="Courier New"/>
+          <w:color w:val="000000"/>
+        </w:rPr>
+      </w:pPr>
+      <w:r>
+        <w:rPr>
+          <w:rFonts w:ascii="Consolas" w:hAnsi="Consolas" w:cs="Courier New"/>
+          <w:color w:val="000000"/>
+        </w:rPr>
+        <w:tab/>
+        <w:t xml:space="preserve"> </w:t>
+      </w:r>
+      <w:r>
+        <w:rPr>
+          <w:rFonts w:ascii="Consolas" w:hAnsi="Consolas" w:cs="Courier New"/>
+          <w:b/>
+          <w:bCs/>
+          <w:color w:val="7F0055"/>
+        </w:rPr>
+        <w:t>public</w:t>
+      </w:r>
+      <w:r>
+        <w:rPr>
+          <w:rFonts w:ascii="Consolas" w:hAnsi="Consolas" w:cs="Courier New"/>
+          <w:color w:val="000000"/>
+        </w:rPr>
+        <w:t xml:space="preserve"> </w:t>
+      </w:r>
+      <w:r>
+        <w:rPr>
+          <w:rFonts w:ascii="Consolas" w:hAnsi="Consolas" w:cs="Courier New"/>
+          <w:b/>
+          <w:bCs/>
+          <w:color w:val="7F0055"/>
+        </w:rPr>
+        <w:t>static</w:t>
+      </w:r>
+      <w:r>
+        <w:rPr>
+          <w:rFonts w:ascii="Consolas" w:hAnsi="Consolas" w:cs="Courier New"/>
+          <w:color w:val="000000"/>
+        </w:rPr>
+        <w:t xml:space="preserve"> </w:t>
+      </w:r>
+      <w:r>
+        <w:rPr>
+          <w:rFonts w:ascii="Consolas" w:hAnsi="Consolas" w:cs="Courier New"/>
+          <w:b/>
+          <w:bCs/>
+          <w:color w:val="7F0055"/>
+          <w:highlight w:val="lightGray"/>
+        </w:rPr>
+        <w:t>void</w:t>
+      </w:r>
+      <w:r>
+        <w:rPr>
+          <w:rFonts w:ascii="Consolas" w:hAnsi="Consolas" w:cs="Courier New"/>
+          <w:color w:val="000000"/>
+        </w:rPr>
+        <w:t xml:space="preserve"> HighlightMyElement(WebElement </w:t>
+      </w:r>
+      <w:r>
+        <w:rPr>
+          <w:rFonts w:ascii="Consolas" w:hAnsi="Consolas" w:cs="Courier New"/>
+          <w:color w:val="6A3E3E"/>
+        </w:rPr>
+        <w:t>element</w:t>
+      </w:r>
+      <w:r>
+        <w:rPr>
+          <w:rFonts w:ascii="Consolas" w:hAnsi="Consolas" w:cs="Courier New"/>
+          <w:color w:val="000000"/>
+        </w:rPr>
+        <w:t xml:space="preserve"> , WebDriver </w:t>
+      </w:r>
+      <w:r>
+        <w:rPr>
+          <w:rFonts w:ascii="Consolas" w:hAnsi="Consolas" w:cs="Courier New"/>
+          <w:color w:val="6A3E3E"/>
+        </w:rPr>
+        <w:t>driver</w:t>
+      </w:r>
+      <w:r>
+        <w:rPr>
+          <w:rFonts w:ascii="Consolas" w:hAnsi="Consolas" w:cs="Courier New"/>
+          <w:color w:val="000000"/>
+        </w:rPr>
+        <w:t xml:space="preserve">) </w:t>
+      </w:r>
+    </w:p>
+    <w:p>
+      <w:pPr>
+        <w:autoSpaceDE w:val="0"/>
+        <w:autoSpaceDN w:val="0"/>
+        <w:adjustRightInd w:val="0"/>
+        <w:spacing w:after="0" w:line="240" w:lineRule="auto"/>
+        <w:ind w:firstLine="720"/>
+        <w:rPr>
+          <w:rFonts w:ascii="Consolas" w:hAnsi="Consolas" w:cs="Courier New"/>
+        </w:rPr>
+      </w:pPr>
+      <w:r>
+        <w:rPr>
+          <w:rFonts w:ascii="Consolas" w:hAnsi="Consolas" w:cs="Courier New"/>
+          <w:color w:val="000000"/>
+        </w:rPr>
+        <w:t xml:space="preserve">{ </w:t>
+      </w:r>
+    </w:p>
+    <w:p>
+      <w:pPr>
+        <w:autoSpaceDE w:val="0"/>
+        <w:autoSpaceDN w:val="0"/>
+        <w:adjustRightInd w:val="0"/>
+        <w:spacing w:after="0" w:line="240" w:lineRule="auto"/>
+        <w:rPr>
+          <w:rFonts w:ascii="Consolas" w:hAnsi="Consolas" w:cs="Courier New"/>
+        </w:rPr>
+      </w:pPr>
+      <w:r>
+        <w:rPr>
+          <w:rFonts w:ascii="Consolas" w:hAnsi="Consolas" w:cs="Courier New"/>
+          <w:color w:val="000000"/>
+        </w:rPr>
+        <w:tab/>
+      </w:r>
+      <w:r>
+        <w:rPr>
+          <w:rFonts w:ascii="Consolas" w:hAnsi="Consolas" w:cs="Courier New"/>
+          <w:color w:val="000000"/>
+        </w:rPr>
+        <w:tab/>
+        <w:t xml:space="preserve">  </w:t>
+      </w:r>
+      <w:r>
+        <w:rPr>
+          <w:rFonts w:ascii="Consolas" w:hAnsi="Consolas" w:cs="Courier New"/>
+          <w:b/>
+          <w:bCs/>
+          <w:color w:val="7F0055"/>
+        </w:rPr>
+        <w:t>for</w:t>
+      </w:r>
+      <w:r>
+        <w:rPr>
+          <w:rFonts w:ascii="Consolas" w:hAnsi="Consolas" w:cs="Courier New"/>
+          <w:color w:val="000000"/>
+        </w:rPr>
+        <w:t xml:space="preserve"> (</w:t>
+      </w:r>
+      <w:r>
+        <w:rPr>
+          <w:rFonts w:ascii="Consolas" w:hAnsi="Consolas" w:cs="Courier New"/>
+          <w:b/>
+          <w:bCs/>
+          <w:color w:val="7F0055"/>
+        </w:rPr>
+        <w:t>int</w:t>
+      </w:r>
+      <w:r>
+        <w:rPr>
+          <w:rFonts w:ascii="Consolas" w:hAnsi="Consolas" w:cs="Courier New"/>
+          <w:color w:val="000000"/>
+        </w:rPr>
+        <w:t xml:space="preserve"> </w:t>
+      </w:r>
+      <w:r>
+        <w:rPr>
+          <w:rFonts w:ascii="Consolas" w:hAnsi="Consolas" w:cs="Courier New"/>
+          <w:color w:val="6A3E3E"/>
+        </w:rPr>
+        <w:t>i</w:t>
+      </w:r>
+      <w:r>
+        <w:rPr>
+          <w:rFonts w:ascii="Consolas" w:hAnsi="Consolas" w:cs="Courier New"/>
+          <w:color w:val="000000"/>
+        </w:rPr>
+        <w:t xml:space="preserve"> = 0; </w:t>
+      </w:r>
+      <w:r>
+        <w:rPr>
+          <w:rFonts w:ascii="Consolas" w:hAnsi="Consolas" w:cs="Courier New"/>
+          <w:color w:val="6A3E3E"/>
+        </w:rPr>
+        <w:t>i</w:t>
+      </w:r>
+      <w:r>
+        <w:rPr>
+          <w:rFonts w:ascii="Consolas" w:hAnsi="Consolas" w:cs="Courier New"/>
+          <w:color w:val="000000"/>
+        </w:rPr>
+        <w:t xml:space="preserve"> &lt; 10; </w:t>
+      </w:r>
+      <w:r>
+        <w:rPr>
+          <w:rFonts w:ascii="Consolas" w:hAnsi="Consolas" w:cs="Courier New"/>
+          <w:color w:val="6A3E3E"/>
+        </w:rPr>
+        <w:t>i</w:t>
+      </w:r>
+      <w:r>
+        <w:rPr>
+          <w:rFonts w:ascii="Consolas" w:hAnsi="Consolas" w:cs="Courier New"/>
+          <w:color w:val="000000"/>
+        </w:rPr>
+        <w:t xml:space="preserve">++) </w:t>
+      </w:r>
+    </w:p>
+    <w:p>
+      <w:pPr>
+        <w:autoSpaceDE w:val="0"/>
+        <w:autoSpaceDN w:val="0"/>
+        <w:adjustRightInd w:val="0"/>
+        <w:spacing w:after="0" w:line="240" w:lineRule="auto"/>
+        <w:rPr>
+          <w:rFonts w:ascii="Consolas" w:hAnsi="Consolas" w:cs="Courier New"/>
+        </w:rPr>
+      </w:pPr>
+      <w:r>
+        <w:rPr>
+          <w:rFonts w:ascii="Consolas" w:hAnsi="Consolas" w:cs="Courier New"/>
+          <w:color w:val="000000"/>
+        </w:rPr>
+        <w:tab/>
+      </w:r>
+      <w:r>
+        <w:rPr>
+          <w:rFonts w:ascii="Consolas" w:hAnsi="Consolas" w:cs="Courier New"/>
+          <w:color w:val="000000"/>
+        </w:rPr>
+        <w:tab/>
+        <w:t xml:space="preserve">  { </w:t>
+      </w:r>
+    </w:p>
+    <w:p>
+      <w:pPr>
+        <w:autoSpaceDE w:val="0"/>
+        <w:autoSpaceDN w:val="0"/>
+        <w:adjustRightInd w:val="0"/>
+        <w:spacing w:after="0" w:line="240" w:lineRule="auto"/>
+        <w:rPr>
+          <w:rFonts w:ascii="Consolas" w:hAnsi="Consolas" w:cs="Courier New"/>
+        </w:rPr>
+      </w:pPr>
+      <w:r>
+        <w:rPr>
+          <w:rFonts w:ascii="Consolas" w:hAnsi="Consolas" w:cs="Courier New"/>
+          <w:color w:val="000000"/>
+        </w:rPr>
+        <w:tab/>
+      </w:r>
+      <w:r>
+        <w:rPr>
+          <w:rFonts w:ascii="Consolas" w:hAnsi="Consolas" w:cs="Courier New"/>
+          <w:color w:val="000000"/>
+        </w:rPr>
+        <w:tab/>
+        <w:t xml:space="preserve">   JavascriptExecutor </w:t>
+      </w:r>
+      <w:r>
+        <w:rPr>
+          <w:rFonts w:ascii="Consolas" w:hAnsi="Consolas" w:cs="Courier New"/>
+          <w:color w:val="6A3E3E"/>
+        </w:rPr>
+        <w:t>javascript</w:t>
+      </w:r>
+      <w:r>
+        <w:rPr>
+          <w:rFonts w:ascii="Consolas" w:hAnsi="Consolas" w:cs="Courier New"/>
+          <w:color w:val="000000"/>
+        </w:rPr>
+        <w:t xml:space="preserve"> = (JavascriptExecutor) </w:t>
+      </w:r>
+      <w:r>
+        <w:rPr>
+          <w:rFonts w:ascii="Consolas" w:hAnsi="Consolas" w:cs="Courier New"/>
+          <w:color w:val="6A3E3E"/>
+        </w:rPr>
+        <w:t>driver</w:t>
+      </w:r>
+      <w:r>
+        <w:rPr>
+          <w:rFonts w:ascii="Consolas" w:hAnsi="Consolas" w:cs="Courier New"/>
+          <w:color w:val="000000"/>
+        </w:rPr>
+        <w:t>;</w:t>
+      </w:r>
+    </w:p>
+    <w:p>
+      <w:pPr>
+        <w:autoSpaceDE w:val="0"/>
+        <w:autoSpaceDN w:val="0"/>
+        <w:adjustRightInd w:val="0"/>
+        <w:spacing w:after="0" w:line="240" w:lineRule="auto"/>
+        <w:rPr>
+          <w:rFonts w:ascii="Consolas" w:hAnsi="Consolas" w:cs="Courier New"/>
+        </w:rPr>
+      </w:pPr>
+      <w:r>
+        <w:rPr>
+          <w:rFonts w:ascii="Consolas" w:hAnsi="Consolas" w:cs="Courier New"/>
+          <w:color w:val="000000"/>
+        </w:rPr>
+        <w:tab/>
+      </w:r>
+      <w:r>
+        <w:rPr>
+          <w:rFonts w:ascii="Consolas" w:hAnsi="Consolas" w:cs="Courier New"/>
+          <w:color w:val="000000"/>
+        </w:rPr>
+        <w:tab/>
+        <w:t xml:space="preserve">   </w:t>
+      </w:r>
+      <w:r>
+        <w:rPr>
+          <w:rFonts w:ascii="Consolas" w:hAnsi="Consolas" w:cs="Courier New"/>
+          <w:color w:val="6A3E3E"/>
+        </w:rPr>
+        <w:t>javascript</w:t>
+      </w:r>
+      <w:r>
+        <w:rPr>
+          <w:rFonts w:ascii="Consolas" w:hAnsi="Consolas" w:cs="Courier New"/>
+          <w:color w:val="000000"/>
+        </w:rPr>
+        <w:t>.executeScript(</w:t>
+      </w:r>
+      <w:r>
+        <w:rPr>
+          <w:rFonts w:ascii="Consolas" w:hAnsi="Consolas" w:cs="Courier New"/>
+          <w:color w:val="2A00FF"/>
+        </w:rPr>
+        <w:t>"arguments[0].setAttribute('style', arguments[1]);"</w:t>
+      </w:r>
+      <w:r>
+        <w:rPr>
+          <w:rFonts w:ascii="Consolas" w:hAnsi="Consolas" w:cs="Courier New"/>
+          <w:color w:val="000000"/>
+        </w:rPr>
+        <w:t xml:space="preserve">, </w:t>
+      </w:r>
+      <w:r>
+        <w:rPr>
+          <w:rFonts w:ascii="Consolas" w:hAnsi="Consolas" w:cs="Courier New"/>
+          <w:color w:val="6A3E3E"/>
+        </w:rPr>
+        <w:t>element</w:t>
+      </w:r>
+      <w:r>
+        <w:rPr>
+          <w:rFonts w:ascii="Consolas" w:hAnsi="Consolas" w:cs="Courier New"/>
+          <w:color w:val="000000"/>
+        </w:rPr>
+        <w:t xml:space="preserve">, </w:t>
+      </w:r>
+      <w:r>
+        <w:rPr>
+          <w:rFonts w:ascii="Consolas" w:hAnsi="Consolas" w:cs="Courier New"/>
+          <w:color w:val="2A00FF"/>
+        </w:rPr>
+        <w:t>"color: orange; border: 4px solid orange;"</w:t>
+      </w:r>
+      <w:r>
+        <w:rPr>
+          <w:rFonts w:ascii="Consolas" w:hAnsi="Consolas" w:cs="Courier New"/>
+          <w:color w:val="000000"/>
+        </w:rPr>
+        <w:t>);</w:t>
+      </w:r>
+    </w:p>
+    <w:p>
+      <w:pPr>
+        <w:autoSpaceDE w:val="0"/>
+        <w:autoSpaceDN w:val="0"/>
+        <w:adjustRightInd w:val="0"/>
+        <w:spacing w:after="0" w:line="240" w:lineRule="auto"/>
+        <w:rPr>
+          <w:rFonts w:ascii="Consolas" w:hAnsi="Consolas" w:cs="Courier New"/>
+        </w:rPr>
+      </w:pPr>
+      <w:r>
+        <w:rPr>
+          <w:rFonts w:ascii="Consolas" w:hAnsi="Consolas" w:cs="Courier New"/>
+          <w:color w:val="000000"/>
+        </w:rPr>
+        <w:tab/>
+      </w:r>
+      <w:r>
+        <w:rPr>
+          <w:rFonts w:ascii="Consolas" w:hAnsi="Consolas" w:cs="Courier New"/>
+          <w:color w:val="000000"/>
+        </w:rPr>
+        <w:tab/>
+        <w:t xml:space="preserve">   </w:t>
+      </w:r>
+      <w:r>
+        <w:rPr>
+          <w:rFonts w:ascii="Consolas" w:hAnsi="Consolas" w:cs="Courier New"/>
+          <w:color w:val="6A3E3E"/>
+        </w:rPr>
+        <w:t>javascript</w:t>
+      </w:r>
+      <w:r>
+        <w:rPr>
+          <w:rFonts w:ascii="Consolas" w:hAnsi="Consolas" w:cs="Courier New"/>
+          <w:color w:val="000000"/>
+        </w:rPr>
+        <w:t>.executeScript(</w:t>
+      </w:r>
+      <w:r>
+        <w:rPr>
+          <w:rFonts w:ascii="Consolas" w:hAnsi="Consolas" w:cs="Courier New"/>
+          <w:color w:val="2A00FF"/>
+        </w:rPr>
+        <w:t>"arguments[0].setAttribute('style', arguments[1]);"</w:t>
+      </w:r>
+      <w:r>
+        <w:rPr>
+          <w:rFonts w:ascii="Consolas" w:hAnsi="Consolas" w:cs="Courier New"/>
+          <w:color w:val="000000"/>
+        </w:rPr>
+        <w:t xml:space="preserve">, </w:t>
+      </w:r>
+      <w:r>
+        <w:rPr>
+          <w:rFonts w:ascii="Consolas" w:hAnsi="Consolas" w:cs="Courier New"/>
+          <w:color w:val="6A3E3E"/>
+        </w:rPr>
+        <w:t>element</w:t>
+      </w:r>
+      <w:r>
+        <w:rPr>
+          <w:rFonts w:ascii="Consolas" w:hAnsi="Consolas" w:cs="Courier New"/>
+          <w:color w:val="000000"/>
+        </w:rPr>
+        <w:t xml:space="preserve">, </w:t>
+      </w:r>
+      <w:r>
+        <w:rPr>
+          <w:rFonts w:ascii="Consolas" w:hAnsi="Consolas" w:cs="Courier New"/>
+          <w:color w:val="2A00FF"/>
+        </w:rPr>
+        <w:t>"color: pink; border: 4px solid pink;"</w:t>
+      </w:r>
+      <w:r>
+        <w:rPr>
+          <w:rFonts w:ascii="Consolas" w:hAnsi="Consolas" w:cs="Courier New"/>
+          <w:color w:val="000000"/>
+        </w:rPr>
+        <w:t>);</w:t>
+      </w:r>
+    </w:p>
+    <w:p>
+      <w:pPr>
+        <w:autoSpaceDE w:val="0"/>
+        <w:autoSpaceDN w:val="0"/>
+        <w:adjustRightInd w:val="0"/>
+        <w:spacing w:after="0" w:line="240" w:lineRule="auto"/>
+        <w:rPr>
+          <w:rFonts w:ascii="Consolas" w:hAnsi="Consolas" w:cs="Courier New"/>
+        </w:rPr>
+      </w:pPr>
+      <w:r>
+        <w:rPr>
+          <w:rFonts w:ascii="Consolas" w:hAnsi="Consolas" w:cs="Courier New"/>
+          <w:color w:val="000000"/>
+        </w:rPr>
+        <w:tab/>
+      </w:r>
+      <w:r>
+        <w:rPr>
+          <w:rFonts w:ascii="Consolas" w:hAnsi="Consolas" w:cs="Courier New"/>
+          <w:color w:val="000000"/>
+        </w:rPr>
+        <w:tab/>
+        <w:t xml:space="preserve">   </w:t>
+      </w:r>
+      <w:r>
+        <w:rPr>
+          <w:rFonts w:ascii="Consolas" w:hAnsi="Consolas" w:cs="Courier New"/>
+          <w:color w:val="6A3E3E"/>
+        </w:rPr>
+        <w:t>javascript</w:t>
+      </w:r>
+      <w:r>
+        <w:rPr>
+          <w:rFonts w:ascii="Consolas" w:hAnsi="Consolas" w:cs="Courier New"/>
+          <w:color w:val="000000"/>
+        </w:rPr>
+        <w:t>.executeScript(</w:t>
+      </w:r>
+      <w:r>
+        <w:rPr>
+          <w:rFonts w:ascii="Consolas" w:hAnsi="Consolas" w:cs="Courier New"/>
+          <w:color w:val="2A00FF"/>
+        </w:rPr>
+        <w:t>"arguments[0].setAttribute('style', arguments[1]);"</w:t>
+      </w:r>
+      <w:r>
+        <w:rPr>
+          <w:rFonts w:ascii="Consolas" w:hAnsi="Consolas" w:cs="Courier New"/>
+          <w:color w:val="000000"/>
+        </w:rPr>
+        <w:t xml:space="preserve">, </w:t>
+      </w:r>
+      <w:r>
+        <w:rPr>
+          <w:rFonts w:ascii="Consolas" w:hAnsi="Consolas" w:cs="Courier New"/>
+          <w:color w:val="6A3E3E"/>
+        </w:rPr>
+        <w:t>element</w:t>
+      </w:r>
+      <w:r>
+        <w:rPr>
+          <w:rFonts w:ascii="Consolas" w:hAnsi="Consolas" w:cs="Courier New"/>
+          <w:color w:val="000000"/>
+        </w:rPr>
+        <w:t xml:space="preserve">, </w:t>
+      </w:r>
+      <w:r>
+        <w:rPr>
+          <w:rFonts w:ascii="Consolas" w:hAnsi="Consolas" w:cs="Courier New"/>
+          <w:color w:val="2A00FF"/>
+        </w:rPr>
+        <w:t>"color: yellow; border: 4px solid yellow;"</w:t>
+      </w:r>
+      <w:r>
+        <w:rPr>
+          <w:rFonts w:ascii="Consolas" w:hAnsi="Consolas" w:cs="Courier New"/>
+          <w:color w:val="000000"/>
+        </w:rPr>
+        <w:t>);</w:t>
+      </w:r>
+    </w:p>
+    <w:p>
+      <w:pPr>
+        <w:autoSpaceDE w:val="0"/>
+        <w:autoSpaceDN w:val="0"/>
+        <w:adjustRightInd w:val="0"/>
+        <w:spacing w:after="0" w:line="240" w:lineRule="auto"/>
+        <w:rPr>
+          <w:rFonts w:ascii="Consolas" w:hAnsi="Consolas" w:cs="Courier New"/>
+        </w:rPr>
+      </w:pPr>
+      <w:r>
+        <w:rPr>
+          <w:rFonts w:ascii="Consolas" w:hAnsi="Consolas" w:cs="Courier New"/>
+          <w:color w:val="000000"/>
+        </w:rPr>
+        <w:tab/>
+      </w:r>
+      <w:r>
+        <w:rPr>
+          <w:rFonts w:ascii="Consolas" w:hAnsi="Consolas" w:cs="Courier New"/>
+          <w:color w:val="000000"/>
+        </w:rPr>
+        <w:tab/>
+        <w:t xml:space="preserve">   </w:t>
+      </w:r>
+      <w:r>
+        <w:rPr>
+          <w:rFonts w:ascii="Consolas" w:hAnsi="Consolas" w:cs="Courier New"/>
+          <w:color w:val="6A3E3E"/>
+        </w:rPr>
+        <w:t>javascript</w:t>
+      </w:r>
+      <w:r>
+        <w:rPr>
+          <w:rFonts w:ascii="Consolas" w:hAnsi="Consolas" w:cs="Courier New"/>
+          <w:color w:val="000000"/>
+        </w:rPr>
+        <w:t>.executeScript(</w:t>
+      </w:r>
+      <w:r>
+        <w:rPr>
+          <w:rFonts w:ascii="Consolas" w:hAnsi="Consolas" w:cs="Courier New"/>
+          <w:color w:val="2A00FF"/>
+        </w:rPr>
+        <w:t>"arguments[0].setAttribute('style', arguments[1]);"</w:t>
+      </w:r>
+      <w:r>
+        <w:rPr>
+          <w:rFonts w:ascii="Consolas" w:hAnsi="Consolas" w:cs="Courier New"/>
+          <w:color w:val="000000"/>
+        </w:rPr>
+        <w:t xml:space="preserve">, </w:t>
+      </w:r>
+      <w:r>
+        <w:rPr>
+          <w:rFonts w:ascii="Consolas" w:hAnsi="Consolas" w:cs="Courier New"/>
+          <w:color w:val="6A3E3E"/>
+        </w:rPr>
+        <w:t>element</w:t>
+      </w:r>
+      <w:r>
+        <w:rPr>
+          <w:rFonts w:ascii="Consolas" w:hAnsi="Consolas" w:cs="Courier New"/>
+          <w:color w:val="000000"/>
+        </w:rPr>
+        <w:t xml:space="preserve">, </w:t>
+      </w:r>
+      <w:r>
+        <w:rPr>
+          <w:rFonts w:ascii="Consolas" w:hAnsi="Consolas" w:cs="Courier New"/>
+          <w:color w:val="2A00FF"/>
+        </w:rPr>
+        <w:t>""</w:t>
+      </w:r>
+      <w:r>
+        <w:rPr>
+          <w:rFonts w:ascii="Consolas" w:hAnsi="Consolas" w:cs="Courier New"/>
+          <w:color w:val="000000"/>
+        </w:rPr>
+        <w:t xml:space="preserve">); </w:t>
+      </w:r>
+    </w:p>
+    <w:p>
+      <w:pPr>
+        <w:autoSpaceDE w:val="0"/>
+        <w:autoSpaceDN w:val="0"/>
+        <w:adjustRightInd w:val="0"/>
+        <w:spacing w:after="0" w:line="240" w:lineRule="auto"/>
+        <w:rPr>
+          <w:rFonts w:ascii="Consolas" w:hAnsi="Consolas" w:cs="Courier New"/>
+        </w:rPr>
+      </w:pPr>
+      <w:r>
+        <w:rPr>
+          <w:rFonts w:ascii="Consolas" w:hAnsi="Consolas" w:cs="Courier New"/>
+          <w:color w:val="000000"/>
+        </w:rPr>
+        <w:tab/>
+      </w:r>
+      <w:r>
+        <w:rPr>
+          <w:rFonts w:ascii="Consolas" w:hAnsi="Consolas" w:cs="Courier New"/>
+          <w:color w:val="000000"/>
+        </w:rPr>
+        <w:tab/>
+        <w:t xml:space="preserve">   } </w:t>
+      </w:r>
+    </w:p>
+    <w:p>
+      <w:pPr>
+        <w:autoSpaceDE w:val="0"/>
+        <w:autoSpaceDN w:val="0"/>
+        <w:adjustRightInd w:val="0"/>
+        <w:spacing w:after="0" w:line="240" w:lineRule="auto"/>
+        <w:ind w:firstLine="720"/>
+        <w:rPr>
+          <w:rFonts w:ascii="Consolas" w:hAnsi="Consolas" w:cs="Courier New"/>
+        </w:rPr>
+      </w:pPr>
+      <w:r>
+        <w:rPr>
+          <w:rFonts w:ascii="Consolas" w:hAnsi="Consolas" w:cs="Courier New"/>
+          <w:color w:val="000000"/>
+          <w:highlight w:val="lightGray"/>
+        </w:rPr>
+        <w:t>}</w:t>
+      </w:r>
+      <w:r>
+        <w:rPr>
+          <w:rFonts w:ascii="Consolas" w:hAnsi="Consolas" w:cs="Courier New"/>
+          <w:color w:val="000000"/>
+        </w:rPr>
+        <w:t xml:space="preserve"> </w:t>
+      </w:r>
+    </w:p>
+    <w:p>
+      <w:pPr>
+        <w:spacing w:line="240" w:lineRule="auto"/>
+        <w:rPr>
+          <w:rFonts w:ascii="Consolas" w:hAnsi="Consolas"/>
+        </w:rPr>
+      </w:pPr>
+      <w:r>
+        <w:rPr>
+          <w:rFonts w:ascii="Consolas" w:hAnsi="Consolas" w:cs="Courier New"/>
+          <w:color w:val="000000"/>
+        </w:rPr>
+        <w:t>}</w:t>
+      </w:r>
+    </w:p>
+    <w:p>
+      <w:pPr>
+        <w:autoSpaceDE w:val="0"/>
+        <w:autoSpaceDN w:val="0"/>
+        <w:adjustRightInd w:val="0"/>
+        <w:spacing w:after="0" w:line="240" w:lineRule="auto"/>
+        <w:rPr>
+          <w:rFonts w:ascii="Consolas" w:hAnsi="Consolas" w:cs="Consolas"/>
+          <w:color w:val="000000"/>
+        </w:rPr>
+      </w:pPr>
+    </w:p>
+    <w:p>
+      <w:pPr>
+        <w:pStyle w:val="Heading1"/>
+      </w:pPr>
+      <w:r>
+        <w:t>JavascriptExecutor to click</w:t>
+      </w:r>
+    </w:p>
+    <w:p>
+      <w:pPr>
+        <w:autoSpaceDE w:val="0"/>
+        <w:autoSpaceDN w:val="0"/>
+        <w:adjustRightInd w:val="0"/>
+        <w:spacing w:after="0" w:line="240" w:lineRule="auto"/>
+        <w:rPr>
+          <w:rFonts w:ascii="Consolas" w:hAnsi="Consolas" w:cs="Consolas"/>
+        </w:rPr>
+      </w:pPr>
+      <w:r>
+        <w:rPr>
+          <w:rFonts w:ascii="Consolas" w:hAnsi="Consolas" w:cs="Consolas"/>
+          <w:color w:val="000000"/>
+        </w:rPr>
+        <w:t xml:space="preserve">JavascriptExecutor </w:t>
+      </w:r>
+      <w:r>
+        <w:rPr>
+          <w:rFonts w:ascii="Consolas" w:hAnsi="Consolas" w:cs="Consolas"/>
+          <w:color w:val="6A3E3E"/>
         </w:rPr>
         <w:t>js</w:t>
       </w:r>
-      <w:proofErr w:type="spellEnd"/>
-      <w:r>
-        <w:rPr>
-          <w:rFonts w:ascii="Consolas" w:hAnsi="Consolas" w:cs="Consolas"/>
-          <w:color w:val="000000"/>
-        </w:rPr>
-        <w:t xml:space="preserve"> = (</w:t>
-      </w:r>
-      <w:proofErr w:type="spellStart"/>
-      <w:r>
-        <w:rPr>
-          <w:rFonts w:ascii="Consolas" w:hAnsi="Consolas" w:cs="Consolas"/>
-          <w:color w:val="000000"/>
-        </w:rPr>
-        <w:t>JavascriptExecutor</w:t>
-      </w:r>
-      <w:proofErr w:type="spellEnd"/>
-      <w:r>
-        <w:rPr>
-          <w:rFonts w:ascii="Consolas" w:hAnsi="Consolas" w:cs="Consolas"/>
-          <w:color w:val="000000"/>
-        </w:rPr>
-        <w:t>) driver;</w:t>
-      </w:r>
-    </w:p>
-    <w:p>
-      <w:pPr>
-        <w:autoSpaceDE w:val="0"/>
-        <w:autoSpaceDN w:val="0"/>
-        <w:adjustRightInd w:val="0"/>
-        <w:spacing w:after="0" w:line="240" w:lineRule="auto"/>
-        <w:rPr>
-          <w:rFonts w:ascii="Consolas" w:hAnsi="Consolas" w:cs="Consolas"/>
-          <w:color w:val="000000"/>
-        </w:rPr>
-      </w:pPr>
-      <w:proofErr w:type="spellStart"/>
-      <w:proofErr w:type="gramStart"/>
-      <w:r>
-        <w:rPr>
-          <w:rFonts w:ascii="Consolas" w:hAnsi="Consolas" w:cs="Consolas"/>
-          <w:color w:val="000000"/>
-        </w:rPr>
-        <w:t>js.executeScript</w:t>
-      </w:r>
-      <w:proofErr w:type="spellEnd"/>
-      <w:proofErr w:type="gramEnd"/>
-      <w:r>
-        <w:rPr>
-          <w:rFonts w:ascii="Consolas" w:hAnsi="Consolas" w:cs="Consolas"/>
-          <w:color w:val="000000"/>
-        </w:rPr>
-        <w:t>("arguments[0].</w:t>
-      </w:r>
-      <w:proofErr w:type="spellStart"/>
-      <w:r>
-        <w:rPr>
-          <w:rFonts w:ascii="Consolas" w:hAnsi="Consolas" w:cs="Consolas"/>
-          <w:color w:val="000000"/>
-        </w:rPr>
-        <w:t>setAttribute</w:t>
-      </w:r>
-      <w:proofErr w:type="spellEnd"/>
-      <w:r>
-        <w:rPr>
-          <w:rFonts w:ascii="Consolas" w:hAnsi="Consolas" w:cs="Consolas"/>
-          <w:color w:val="000000"/>
-        </w:rPr>
-        <w:t>('style', 'background: yellow; border: 2px solid red;');", element);</w:t>
+      <w:r>
+        <w:rPr>
+          <w:rFonts w:ascii="Consolas" w:hAnsi="Consolas" w:cs="Consolas"/>
+          <w:color w:val="000000"/>
+        </w:rPr>
+        <w:t xml:space="preserve"> = (JavascriptExecutor)</w:t>
+      </w:r>
+      <w:r>
+        <w:rPr>
+          <w:rFonts w:ascii="Consolas" w:hAnsi="Consolas" w:cs="Consolas"/>
+          <w:color w:val="0000C0"/>
+        </w:rPr>
+        <w:t>driver</w:t>
+      </w:r>
+      <w:r>
+        <w:rPr>
+          <w:rFonts w:ascii="Consolas" w:hAnsi="Consolas" w:cs="Consolas"/>
+          <w:color w:val="000000"/>
+        </w:rPr>
+        <w:t>;</w:t>
+      </w:r>
+    </w:p>
+    <w:p>
+      <w:pPr>
+        <w:rPr>
+          <w:rFonts w:ascii="Consolas" w:hAnsi="Consolas" w:cs="Consolas"/>
+          <w:color w:val="000000"/>
+        </w:rPr>
+      </w:pPr>
+      <w:r>
+        <w:rPr>
+          <w:rFonts w:ascii="Consolas" w:hAnsi="Consolas" w:cs="Consolas"/>
+          <w:color w:val="6A3E3E"/>
+        </w:rPr>
+        <w:t>js</w:t>
+      </w:r>
+      <w:r>
+        <w:rPr>
+          <w:rFonts w:ascii="Consolas" w:hAnsi="Consolas" w:cs="Consolas"/>
+          <w:color w:val="000000"/>
+        </w:rPr>
+        <w:t>.executeScript(</w:t>
+      </w:r>
+      <w:r>
+        <w:rPr>
+          <w:rFonts w:ascii="Consolas" w:hAnsi="Consolas" w:cs="Consolas"/>
+          <w:color w:val="2A00FF"/>
+        </w:rPr>
+        <w:t>"arguments[0].click();"</w:t>
+      </w:r>
+      <w:r>
+        <w:rPr>
+          <w:rFonts w:ascii="Consolas" w:hAnsi="Consolas" w:cs="Consolas"/>
+          <w:color w:val="000000"/>
+        </w:rPr>
+        <w:t xml:space="preserve">, </w:t>
+      </w:r>
+      <w:r>
+        <w:rPr>
+          <w:rFonts w:ascii="Consolas" w:hAnsi="Consolas" w:cs="Consolas"/>
+          <w:color w:val="0000C0"/>
+        </w:rPr>
+        <w:t>element</w:t>
+      </w:r>
+      <w:r>
+        <w:rPr>
+          <w:rFonts w:ascii="Consolas" w:hAnsi="Consolas" w:cs="Consolas"/>
+          <w:color w:val="000000"/>
+        </w:rPr>
+        <w:t>);</w:t>
       </w:r>
     </w:p>
     <w:p>
       <w:pPr>
         <w:pStyle w:val="Heading1"/>
       </w:pPr>
-      <w:proofErr w:type="spellStart"/>
-      <w:r>
-        <w:t>JavascriptExecutor</w:t>
-      </w:r>
-      <w:proofErr w:type="spellEnd"/>
-      <w:r>
-        <w:t xml:space="preserve"> to click</w:t>
-      </w:r>
-    </w:p>
-    <w:p>
-      <w:pPr>
-        <w:autoSpaceDE w:val="0"/>
-        <w:autoSpaceDN w:val="0"/>
-        <w:adjustRightInd w:val="0"/>
-        <w:spacing w:after="0" w:line="240" w:lineRule="auto"/>
-        <w:rPr>
-          <w:rFonts w:ascii="Consolas" w:hAnsi="Consolas" w:cs="Consolas"/>
-        </w:rPr>
-      </w:pPr>
-      <w:proofErr w:type="spellStart"/>
-      <w:r>
-        <w:rPr>
-          <w:rFonts w:ascii="Consolas" w:hAnsi="Consolas" w:cs="Consolas"/>
-          <w:color w:val="000000"/>
-        </w:rPr>
-        <w:t>JavascriptExecutor</w:t>
-      </w:r>
-      <w:proofErr w:type="spellEnd"/>
-      <w:r>
-        <w:rPr>
-          <w:rFonts w:ascii="Consolas" w:hAnsi="Consolas" w:cs="Consolas"/>
-          <w:color w:val="000000"/>
+      <w:r>
+        <w:t>JavascriptExecutor to enter test in a field</w:t>
+      </w:r>
+    </w:p>
+    <w:p>
+      <w:pPr>
+        <w:autoSpaceDE w:val="0"/>
+        <w:autoSpaceDN w:val="0"/>
+        <w:adjustRightInd w:val="0"/>
+        <w:spacing w:after="0" w:line="240" w:lineRule="auto"/>
+        <w:rPr>
+          <w:rFonts w:ascii="Consolas" w:hAnsi="Consolas" w:cs="Consolas"/>
+        </w:rPr>
+      </w:pPr>
+      <w:r>
+        <w:rPr>
+          <w:rFonts w:ascii="Consolas" w:hAnsi="Consolas" w:cs="Consolas"/>
+          <w:color w:val="000000"/>
+        </w:rPr>
+        <w:t xml:space="preserve">JavascriptExecutor </w:t>
+      </w:r>
+      <w:r>
+        <w:rPr>
+          <w:rFonts w:ascii="Consolas" w:hAnsi="Consolas" w:cs="Consolas"/>
+          <w:color w:val="6A3E3E"/>
+        </w:rPr>
+        <w:t>exdriver</w:t>
+      </w:r>
+      <w:r>
+        <w:rPr>
+          <w:rFonts w:ascii="Consolas" w:hAnsi="Consolas" w:cs="Consolas"/>
+          <w:color w:val="000000"/>
+        </w:rPr>
+        <w:t xml:space="preserve"> = (JavascriptExecutor)</w:t>
+      </w:r>
+      <w:r>
+        <w:rPr>
+          <w:rFonts w:ascii="Consolas" w:hAnsi="Consolas" w:cs="Consolas"/>
+          <w:color w:val="0000C0"/>
+        </w:rPr>
+        <w:t>driver</w:t>
+      </w:r>
+      <w:r>
+        <w:rPr>
+          <w:rFonts w:ascii="Consolas" w:hAnsi="Consolas" w:cs="Consolas"/>
+          <w:color w:val="000000"/>
+        </w:rPr>
+        <w:t>;</w:t>
+      </w:r>
+    </w:p>
+    <w:p>
+      <w:pPr>
+        <w:autoSpaceDE w:val="0"/>
+        <w:autoSpaceDN w:val="0"/>
+        <w:adjustRightInd w:val="0"/>
+        <w:spacing w:after="0" w:line="240" w:lineRule="auto"/>
+        <w:rPr>
+          <w:rFonts w:ascii="Consolas" w:hAnsi="Consolas" w:cs="Consolas"/>
+        </w:rPr>
+      </w:pPr>
+      <w:r>
+        <w:rPr>
+          <w:rFonts w:ascii="Consolas" w:hAnsi="Consolas" w:cs="Consolas"/>
+          <w:color w:val="6A3E3E"/>
+        </w:rPr>
+        <w:t>exdriver</w:t>
+      </w:r>
+      <w:r>
+        <w:rPr>
+          <w:rFonts w:ascii="Consolas" w:hAnsi="Consolas" w:cs="Consolas"/>
+          <w:color w:val="000000"/>
+        </w:rPr>
+        <w:t>.executeScript(</w:t>
+      </w:r>
+      <w:r>
+        <w:rPr>
+          <w:rFonts w:ascii="Consolas" w:hAnsi="Consolas" w:cs="Consolas"/>
+          <w:color w:val="2A00FF"/>
+        </w:rPr>
+        <w:t>"arguments[0].setAttribute(arguments[1],arguments[2])"</w:t>
+      </w:r>
+      <w:r>
+        <w:rPr>
+          <w:rFonts w:ascii="Consolas" w:hAnsi="Consolas" w:cs="Consolas"/>
+          <w:color w:val="000000"/>
+        </w:rPr>
+        <w:t xml:space="preserve">, </w:t>
+      </w:r>
+      <w:r>
+        <w:rPr>
+          <w:rFonts w:ascii="Consolas" w:hAnsi="Consolas" w:cs="Consolas"/>
+          <w:color w:val="6A3E3E"/>
+        </w:rPr>
+        <w:t>element</w:t>
+      </w:r>
+      <w:r>
+        <w:rPr>
+          <w:rFonts w:ascii="Consolas" w:hAnsi="Consolas" w:cs="Consolas"/>
+          <w:color w:val="000000"/>
+        </w:rPr>
+        <w:t xml:space="preserve">, </w:t>
+      </w:r>
+      <w:r>
+        <w:rPr>
+          <w:rFonts w:ascii="Consolas" w:hAnsi="Consolas" w:cs="Consolas"/>
+          <w:color w:val="2A00FF"/>
+        </w:rPr>
+        <w:t>"value"</w:t>
+      </w:r>
+      <w:r>
+        <w:rPr>
+          <w:rFonts w:ascii="Consolas" w:hAnsi="Consolas" w:cs="Consolas"/>
+          <w:color w:val="000000"/>
+        </w:rPr>
+        <w:t xml:space="preserve">, </w:t>
+      </w:r>
+      <w:r>
+        <w:rPr>
+          <w:rFonts w:ascii="Consolas" w:hAnsi="Consolas" w:cs="Consolas"/>
+          <w:color w:val="2A00FF"/>
+        </w:rPr>
+        <w:t>"Mobile"</w:t>
+      </w:r>
+      <w:r>
+        <w:rPr>
+          <w:rFonts w:ascii="Consolas" w:hAnsi="Consolas" w:cs="Consolas"/>
+          <w:color w:val="000000"/>
+        </w:rPr>
+        <w:t>);</w:t>
+      </w:r>
+    </w:p>
+    <w:p>
+      <w:pPr>
+        <w:pStyle w:val="Heading1"/>
+      </w:pPr>
+      <w:r>
+        <w:rPr>
+          <w:rStyle w:val="Strong"/>
+          <w:b/>
+          <w:bCs/>
+        </w:rPr>
+        <w:t>To Scroll Web page Down using Selenium WebDriver</w:t>
+      </w:r>
+    </w:p>
+    <w:p>
+      <w:pPr>
+        <w:autoSpaceDE w:val="0"/>
+        <w:autoSpaceDN w:val="0"/>
+        <w:adjustRightInd w:val="0"/>
+        <w:spacing w:after="0" w:line="240" w:lineRule="auto"/>
+        <w:rPr>
+          <w:rFonts w:ascii="Consolas" w:hAnsi="Consolas" w:cs="Consolas"/>
+          <w:color w:val="000000"/>
+        </w:rPr>
+      </w:pPr>
+      <w:r>
+        <w:rPr>
+          <w:rFonts w:ascii="Consolas" w:hAnsi="Consolas" w:cs="Consolas"/>
+          <w:color w:val="000000"/>
+        </w:rPr>
+        <w:t xml:space="preserve">JavascriptExecutor js = (JavascriptExecutor) </w:t>
+      </w:r>
+      <w:r>
+        <w:rPr>
+          <w:rFonts w:ascii="Consolas" w:hAnsi="Consolas" w:cs="Consolas"/>
+          <w:color w:val="0000C0"/>
+        </w:rPr>
+        <w:t>driver</w:t>
+      </w:r>
+      <w:r>
+        <w:rPr>
+          <w:rFonts w:ascii="Consolas" w:hAnsi="Consolas" w:cs="Consolas"/>
+          <w:color w:val="000000"/>
+        </w:rPr>
+        <w:t>;</w:t>
+      </w:r>
+    </w:p>
+    <w:p>
+      <w:pPr>
+        <w:autoSpaceDE w:val="0"/>
+        <w:autoSpaceDN w:val="0"/>
+        <w:adjustRightInd w:val="0"/>
+        <w:spacing w:after="0" w:line="240" w:lineRule="auto"/>
+        <w:rPr>
+          <w:rFonts w:ascii="Consolas" w:hAnsi="Consolas" w:cs="Consolas"/>
+          <w:color w:val="000000"/>
+        </w:rPr>
+      </w:pPr>
+      <w:r>
+        <w:rPr>
+          <w:rFonts w:ascii="Consolas" w:hAnsi="Consolas" w:cs="Consolas"/>
+          <w:color w:val="000000"/>
+        </w:rPr>
+        <w:t>js.executeScript("</w:t>
+      </w:r>
+      <w:r>
+        <w:rPr>
+          <w:rFonts w:ascii="Consolas" w:hAnsi="Consolas" w:cs="Consolas"/>
+          <w:color w:val="0000C0"/>
+        </w:rPr>
+        <w:t>window.scrollBy(0,250)</w:t>
+      </w:r>
+      <w:r>
+        <w:rPr>
+          <w:rFonts w:ascii="Consolas" w:hAnsi="Consolas" w:cs="Consolas"/>
+          <w:color w:val="0000C0"/>
+        </w:rPr>
+        <w:t>;</w:t>
+      </w:r>
+      <w:r>
+        <w:rPr>
+          <w:rFonts w:ascii="Consolas" w:hAnsi="Consolas" w:cs="Consolas"/>
+          <w:color w:val="000000"/>
+        </w:rPr>
+        <w:t>", "");</w:t>
+      </w:r>
+    </w:p>
+    <w:p>
+      <w:pPr>
+        <w:pStyle w:val="Heading1"/>
+        <w:rPr>
+          <w:rStyle w:val="Strong"/>
+          <w:b/>
+          <w:bCs/>
+        </w:rPr>
+      </w:pPr>
+      <w:r>
+        <w:rPr>
+          <w:rStyle w:val="Strong"/>
+          <w:b/>
+          <w:bCs/>
+        </w:rPr>
+        <w:lastRenderedPageBreak/>
+        <w:t>To scroll to the Bottom of the Web Page using Selenium WebDriver</w:t>
+      </w:r>
+    </w:p>
+    <w:p>
+      <w:pPr>
+        <w:autoSpaceDE w:val="0"/>
+        <w:autoSpaceDN w:val="0"/>
+        <w:adjustRightInd w:val="0"/>
+        <w:spacing w:after="0" w:line="240" w:lineRule="auto"/>
+        <w:rPr>
+          <w:rFonts w:ascii="Consolas" w:hAnsi="Consolas" w:cs="Consolas"/>
+          <w:color w:val="000000"/>
+        </w:rPr>
+      </w:pPr>
+      <w:r>
+        <w:rPr>
+          <w:rFonts w:ascii="Consolas" w:hAnsi="Consolas" w:cs="Consolas"/>
+          <w:color w:val="000000"/>
+        </w:rPr>
+        <w:t xml:space="preserve">JavascriptExecutor js = (JavascriptExecutor) </w:t>
+      </w:r>
+      <w:r>
+        <w:rPr>
+          <w:rFonts w:ascii="Consolas" w:hAnsi="Consolas" w:cs="Consolas"/>
+          <w:color w:val="2A00FF"/>
+        </w:rPr>
+        <w:t>driver</w:t>
+      </w:r>
+      <w:r>
+        <w:rPr>
+          <w:rFonts w:ascii="Consolas" w:hAnsi="Consolas" w:cs="Consolas"/>
+          <w:color w:val="000000"/>
+        </w:rPr>
+        <w:t>;</w:t>
+      </w:r>
+    </w:p>
+    <w:p>
+      <w:pPr>
+        <w:autoSpaceDE w:val="0"/>
+        <w:autoSpaceDN w:val="0"/>
+        <w:adjustRightInd w:val="0"/>
+        <w:spacing w:after="0" w:line="240" w:lineRule="auto"/>
+        <w:rPr>
+          <w:rFonts w:ascii="Consolas" w:hAnsi="Consolas" w:cs="Consolas"/>
+          <w:color w:val="000000"/>
+        </w:rPr>
+      </w:pPr>
+      <w:r>
+        <w:rPr>
+          <w:rFonts w:ascii="Consolas" w:hAnsi="Consolas" w:cs="Consolas"/>
+          <w:color w:val="000000"/>
+        </w:rPr>
+        <w:t>js.executeScript("</w:t>
+      </w:r>
+      <w:r>
+        <w:rPr>
+          <w:rFonts w:ascii="Consolas" w:hAnsi="Consolas" w:cs="Consolas"/>
+          <w:color w:val="2A00FF"/>
+        </w:rPr>
+        <w:t>window.scrollBy(0,document.body.scrollHeight)</w:t>
+      </w:r>
+      <w:r>
+        <w:rPr>
+          <w:rFonts w:ascii="Consolas" w:hAnsi="Consolas" w:cs="Consolas"/>
+          <w:color w:val="2A00FF"/>
+        </w:rPr>
+        <w:t>;</w:t>
+      </w:r>
+      <w:r>
+        <w:rPr>
+          <w:rFonts w:ascii="Consolas" w:hAnsi="Consolas" w:cs="Consolas"/>
+          <w:color w:val="000000"/>
+        </w:rPr>
+        <w:t>");</w:t>
+      </w:r>
+    </w:p>
+    <w:p>
+      <w:pPr>
+        <w:pStyle w:val="Heading1"/>
+        <w:rPr>
+          <w:rStyle w:val="Strong"/>
+          <w:b/>
+          <w:bCs/>
+        </w:rPr>
+      </w:pPr>
+      <w:r>
+        <w:rPr>
+          <w:rStyle w:val="Strong"/>
+          <w:b/>
+          <w:bCs/>
+        </w:rPr>
+        <w:t>JavascriptExecutor to open a New Window (How to open new window without closing the old one ?</w:t>
+      </w:r>
+    </w:p>
+    <w:p>
+      <w:pPr>
+        <w:autoSpaceDE w:val="0"/>
+        <w:autoSpaceDN w:val="0"/>
+        <w:adjustRightInd w:val="0"/>
+        <w:spacing w:after="0" w:line="240" w:lineRule="auto"/>
+        <w:rPr>
+          <w:rFonts w:ascii="Consolas" w:hAnsi="Consolas" w:cs="Consolas"/>
+          <w:color w:val="000000"/>
+        </w:rPr>
+      </w:pPr>
+      <w:r>
+        <w:rPr>
+          <w:rFonts w:ascii="Consolas" w:hAnsi="Consolas" w:cs="Consolas"/>
+          <w:color w:val="2A00FF"/>
+        </w:rPr>
+        <w:t>driver</w:t>
+      </w:r>
+      <w:r>
+        <w:rPr>
+          <w:rFonts w:ascii="Consolas" w:hAnsi="Consolas" w:cs="Consolas"/>
+          <w:color w:val="000000"/>
+        </w:rPr>
+        <w:t>.get("https://www.flipkart.com/");</w:t>
+      </w:r>
+    </w:p>
+    <w:p>
+      <w:pPr>
+        <w:autoSpaceDE w:val="0"/>
+        <w:autoSpaceDN w:val="0"/>
+        <w:adjustRightInd w:val="0"/>
+        <w:spacing w:after="0" w:line="240" w:lineRule="auto"/>
+        <w:rPr>
+          <w:rFonts w:ascii="Consolas" w:hAnsi="Consolas" w:cs="Consolas"/>
+          <w:color w:val="000000"/>
+        </w:rPr>
+      </w:pPr>
+      <w:r>
+        <w:rPr>
+          <w:rFonts w:ascii="Consolas" w:hAnsi="Consolas" w:cs="Consolas"/>
+          <w:color w:val="000000"/>
+        </w:rPr>
+        <w:t>((JavascriptExecutor)</w:t>
+      </w:r>
+      <w:r>
+        <w:rPr>
+          <w:rFonts w:ascii="Consolas" w:hAnsi="Consolas" w:cs="Consolas"/>
+          <w:color w:val="2A00FF"/>
+        </w:rPr>
+        <w:t>driver</w:t>
+      </w:r>
+      <w:r>
+        <w:rPr>
+          <w:rFonts w:ascii="Consolas" w:hAnsi="Consolas" w:cs="Consolas"/>
+          <w:color w:val="000000"/>
+        </w:rPr>
+        <w:t>).executeScript("</w:t>
+      </w:r>
+      <w:r>
+        <w:rPr>
+          <w:rFonts w:ascii="Consolas" w:hAnsi="Consolas" w:cs="Consolas"/>
+          <w:color w:val="2A00FF"/>
+        </w:rPr>
+        <w:t>window.open('http://toolsqa.com/cucumber/first-cucumber-selenium-java-test/');</w:t>
+      </w:r>
+      <w:r>
+        <w:rPr>
+          <w:rFonts w:ascii="Consolas" w:hAnsi="Consolas" w:cs="Consolas"/>
+          <w:color w:val="000000"/>
+        </w:rPr>
+        <w:t>");</w:t>
+      </w:r>
+    </w:p>
+    <w:p>
+      <w:pPr>
+        <w:autoSpaceDE w:val="0"/>
+        <w:autoSpaceDN w:val="0"/>
+        <w:adjustRightInd w:val="0"/>
+        <w:spacing w:after="0" w:line="240" w:lineRule="auto"/>
+        <w:rPr>
+          <w:rFonts w:ascii="Consolas" w:hAnsi="Consolas" w:cs="Consolas"/>
+          <w:color w:val="000000"/>
+        </w:rPr>
+      </w:pPr>
+    </w:p>
+    <w:p>
+      <w:pPr>
+        <w:autoSpaceDE w:val="0"/>
+        <w:autoSpaceDN w:val="0"/>
+        <w:adjustRightInd w:val="0"/>
+        <w:spacing w:after="0" w:line="240" w:lineRule="auto"/>
+        <w:rPr>
+          <w:rStyle w:val="Strong"/>
+          <w:rFonts w:asciiTheme="majorHAnsi" w:eastAsiaTheme="majorEastAsia" w:hAnsiTheme="majorHAnsi" w:cstheme="majorBidi"/>
+          <w:color w:val="365F91" w:themeColor="accent1" w:themeShade="BF"/>
+          <w:sz w:val="28"/>
+          <w:szCs w:val="28"/>
+        </w:rPr>
+      </w:pPr>
+      <w:r>
+        <w:rPr>
+          <w:rStyle w:val="Strong"/>
+          <w:rFonts w:asciiTheme="majorHAnsi" w:eastAsiaTheme="majorEastAsia" w:hAnsiTheme="majorHAnsi" w:cstheme="majorBidi"/>
+          <w:color w:val="365F91" w:themeColor="accent1" w:themeShade="BF"/>
+          <w:sz w:val="28"/>
+          <w:szCs w:val="28"/>
+        </w:rPr>
+        <w:t>JavascriptExecutor to Display Alert Message</w:t>
+      </w:r>
+    </w:p>
+    <w:p>
+      <w:pPr>
+        <w:autoSpaceDE w:val="0"/>
+        <w:autoSpaceDN w:val="0"/>
+        <w:adjustRightInd w:val="0"/>
+        <w:spacing w:after="0" w:line="240" w:lineRule="auto"/>
+        <w:rPr>
+          <w:rFonts w:ascii="Consolas" w:eastAsia="Times New Roman" w:hAnsi="Consolas" w:cs="Courier New"/>
+          <w:color w:val="343434"/>
+          <w:sz w:val="20"/>
+          <w:szCs w:val="20"/>
+        </w:rPr>
+      </w:pPr>
+      <w:r>
+        <w:rPr>
+          <w:rFonts w:ascii="Consolas" w:hAnsi="Consolas" w:cs="Consolas"/>
+          <w:color w:val="2A00FF"/>
+        </w:rPr>
+        <w:t>js.executeScript("alert('Welcome to Guru99'</w:t>
+      </w:r>
+      <w:r>
+        <w:rPr>
+          <w:rFonts w:ascii="Consolas" w:eastAsia="Times New Roman" w:hAnsi="Consolas" w:cs="Courier New"/>
+          <w:color w:val="343434"/>
+          <w:sz w:val="20"/>
+          <w:szCs w:val="20"/>
+        </w:rPr>
+        <w:t xml:space="preserve">);");   </w:t>
+      </w:r>
+    </w:p>
+    <w:p>
+      <w:pPr>
+        <w:autoSpaceDE w:val="0"/>
+        <w:autoSpaceDN w:val="0"/>
+        <w:adjustRightInd w:val="0"/>
+        <w:spacing w:after="0" w:line="240" w:lineRule="auto"/>
+        <w:rPr>
+          <w:rFonts w:ascii="Consolas" w:eastAsia="Times New Roman" w:hAnsi="Consolas" w:cs="Courier New"/>
+          <w:color w:val="343434"/>
+          <w:sz w:val="20"/>
+          <w:szCs w:val="20"/>
+        </w:rPr>
+      </w:pPr>
+    </w:p>
+    <w:p>
+      <w:pPr>
+        <w:autoSpaceDE w:val="0"/>
+        <w:autoSpaceDN w:val="0"/>
+        <w:adjustRightInd w:val="0"/>
+        <w:spacing w:after="0" w:line="240" w:lineRule="auto"/>
+        <w:rPr>
+          <w:rFonts w:ascii="Consolas" w:eastAsia="Times New Roman" w:hAnsi="Consolas" w:cs="Courier New"/>
+          <w:color w:val="343434"/>
+          <w:sz w:val="20"/>
+          <w:szCs w:val="20"/>
+        </w:rPr>
+      </w:pPr>
+    </w:p>
+    <w:p>
+      <w:pPr>
+        <w:autoSpaceDE w:val="0"/>
+        <w:autoSpaceDN w:val="0"/>
+        <w:adjustRightInd w:val="0"/>
+        <w:spacing w:after="0" w:line="240" w:lineRule="auto"/>
+        <w:rPr>
+          <w:rStyle w:val="Strong"/>
+          <w:rFonts w:asciiTheme="majorHAnsi" w:eastAsiaTheme="majorEastAsia" w:hAnsiTheme="majorHAnsi" w:cstheme="majorBidi"/>
+          <w:color w:val="365F91" w:themeColor="accent1" w:themeShade="BF"/>
+          <w:sz w:val="28"/>
+          <w:szCs w:val="28"/>
+        </w:rPr>
+      </w:pPr>
+      <w:r>
+        <w:rPr>
+          <w:rStyle w:val="Strong"/>
+          <w:rFonts w:asciiTheme="majorHAnsi" w:eastAsiaTheme="majorEastAsia" w:hAnsiTheme="majorHAnsi" w:cstheme="majorBidi"/>
+          <w:color w:val="365F91" w:themeColor="accent1" w:themeShade="BF"/>
+          <w:sz w:val="28"/>
+          <w:szCs w:val="28"/>
+        </w:rPr>
+        <w:t>JavascriptExecutor to get DomainName , URL , PageTitle , Navigate</w:t>
+      </w:r>
+    </w:p>
+    <w:p>
+      <w:pPr>
+        <w:autoSpaceDE w:val="0"/>
+        <w:autoSpaceDN w:val="0"/>
+        <w:adjustRightInd w:val="0"/>
+        <w:spacing w:after="0" w:line="240" w:lineRule="auto"/>
+        <w:rPr>
+          <w:rFonts w:ascii="Consolas" w:hAnsi="Consolas" w:cs="Consolas"/>
+          <w:color w:val="000000"/>
+        </w:rPr>
+      </w:pPr>
+      <w:r>
+        <w:rPr>
+          <w:rFonts w:ascii="Consolas" w:hAnsi="Consolas" w:cs="Consolas"/>
+          <w:color w:val="000000"/>
+        </w:rPr>
+        <w:t>String DomainName = js.executeScript("return document.domain;").toString();</w:t>
+      </w:r>
+    </w:p>
+    <w:p>
+      <w:pPr>
+        <w:autoSpaceDE w:val="0"/>
+        <w:autoSpaceDN w:val="0"/>
+        <w:adjustRightInd w:val="0"/>
+        <w:spacing w:after="0" w:line="240" w:lineRule="auto"/>
+        <w:rPr>
+          <w:rFonts w:ascii="Consolas" w:hAnsi="Consolas" w:cs="Consolas"/>
+          <w:color w:val="000000"/>
+        </w:rPr>
+      </w:pPr>
+      <w:r>
+        <w:rPr>
+          <w:rFonts w:ascii="Consolas" w:hAnsi="Consolas" w:cs="Consolas"/>
+          <w:color w:val="000000"/>
+        </w:rPr>
+        <w:t>String url = js.executeScript("return document.URL;").toString();</w:t>
+      </w:r>
+      <w:r>
+        <w:rPr>
+          <w:rFonts w:ascii="Consolas" w:hAnsi="Consolas" w:cs="Consolas"/>
+          <w:color w:val="000000"/>
+        </w:rPr>
+        <w:tab/>
+      </w:r>
+    </w:p>
+    <w:p>
+      <w:pPr>
+        <w:autoSpaceDE w:val="0"/>
+        <w:autoSpaceDN w:val="0"/>
+        <w:adjustRightInd w:val="0"/>
+        <w:spacing w:after="0" w:line="240" w:lineRule="auto"/>
+        <w:rPr>
+          <w:rFonts w:ascii="Consolas" w:hAnsi="Consolas" w:cs="Consolas"/>
+          <w:color w:val="000000"/>
+        </w:rPr>
+      </w:pPr>
+      <w:r>
+        <w:rPr>
+          <w:rFonts w:ascii="Consolas" w:hAnsi="Consolas" w:cs="Consolas"/>
+          <w:color w:val="000000"/>
+        </w:rPr>
+        <w:t>String TitleName = js.executeScript("return document.title;").toString();</w:t>
+      </w:r>
+    </w:p>
+    <w:p>
+      <w:pPr>
+        <w:autoSpaceDE w:val="0"/>
+        <w:autoSpaceDN w:val="0"/>
+        <w:adjustRightInd w:val="0"/>
+        <w:spacing w:after="0" w:line="240" w:lineRule="auto"/>
+        <w:rPr>
+          <w:rFonts w:ascii="Consolas" w:hAnsi="Consolas" w:cs="Consolas"/>
+          <w:color w:val="000000"/>
+        </w:rPr>
+      </w:pPr>
+      <w:r>
+        <w:rPr>
+          <w:rFonts w:ascii="Consolas" w:hAnsi="Consolas" w:cs="Consolas"/>
+          <w:color w:val="000000"/>
+        </w:rPr>
+        <w:t>js.executeScript("window.location = 'http://demo.guru99.com/'");</w:t>
+      </w:r>
+      <w:r>
+        <w:rPr>
+          <w:rFonts w:ascii="Consolas" w:hAnsi="Consolas" w:cs="Consolas"/>
+          <w:color w:val="000000"/>
+        </w:rPr>
+        <w:tab/>
+      </w:r>
+    </w:p>
+    <w:p>
+      <w:pPr>
+        <w:autoSpaceDE w:val="0"/>
+        <w:autoSpaceDN w:val="0"/>
+        <w:adjustRightInd w:val="0"/>
+        <w:spacing w:after="0" w:line="240" w:lineRule="auto"/>
+        <w:rPr>
+          <w:rFonts w:ascii="Consolas" w:hAnsi="Consolas" w:cs="Consolas"/>
+          <w:color w:val="000000"/>
+        </w:rPr>
+      </w:pPr>
+    </w:p>
+    <w:p>
+      <w:pPr>
+        <w:autoSpaceDE w:val="0"/>
+        <w:autoSpaceDN w:val="0"/>
+        <w:adjustRightInd w:val="0"/>
+        <w:spacing w:after="0" w:line="240" w:lineRule="auto"/>
+        <w:rPr>
+          <w:rFonts w:ascii="Consolas" w:hAnsi="Consolas" w:cs="Consolas"/>
+          <w:color w:val="000000"/>
+        </w:rPr>
+      </w:pPr>
+    </w:p>
+    <w:p>
+      <w:pPr>
+        <w:autoSpaceDE w:val="0"/>
+        <w:autoSpaceDN w:val="0"/>
+        <w:adjustRightInd w:val="0"/>
+        <w:spacing w:after="0" w:line="240" w:lineRule="auto"/>
+        <w:rPr>
+          <w:rStyle w:val="Strong"/>
+          <w:rFonts w:asciiTheme="majorHAnsi" w:eastAsiaTheme="majorEastAsia" w:hAnsiTheme="majorHAnsi" w:cstheme="majorBidi"/>
+          <w:color w:val="365F91" w:themeColor="accent1" w:themeShade="BF"/>
+          <w:sz w:val="28"/>
+          <w:szCs w:val="28"/>
+        </w:rPr>
+      </w:pPr>
+      <w:r>
+        <w:rPr>
+          <w:rStyle w:val="Strong"/>
+          <w:rFonts w:asciiTheme="majorHAnsi" w:eastAsiaTheme="majorEastAsia" w:hAnsiTheme="majorHAnsi" w:cstheme="majorBidi"/>
+          <w:color w:val="365F91" w:themeColor="accent1" w:themeShade="BF"/>
+          <w:sz w:val="28"/>
+          <w:szCs w:val="28"/>
+        </w:rPr>
+        <w:t>JavascriptExecutor Scroll till Element</w:t>
+      </w:r>
+    </w:p>
+    <w:p>
+      <w:pPr>
+        <w:autoSpaceDE w:val="0"/>
+        <w:autoSpaceDN w:val="0"/>
+        <w:adjustRightInd w:val="0"/>
+        <w:spacing w:after="0" w:line="240" w:lineRule="auto"/>
+        <w:rPr>
+          <w:rFonts w:ascii="Consolas" w:hAnsi="Consolas" w:cs="Consolas"/>
+          <w:color w:val="000000"/>
+        </w:rPr>
+      </w:pPr>
+      <w:r>
+        <w:rPr>
+          <w:rFonts w:ascii="Consolas" w:hAnsi="Consolas" w:cs="Consolas"/>
+          <w:color w:val="000000"/>
+        </w:rPr>
+        <w:t>js.executeScript("arguments[0].scrollIntoView();", Element);</w:t>
+      </w:r>
+    </w:p>
+    <w:p>
+      <w:pPr>
+        <w:autoSpaceDE w:val="0"/>
+        <w:autoSpaceDN w:val="0"/>
+        <w:adjustRightInd w:val="0"/>
+        <w:spacing w:after="0" w:line="240" w:lineRule="auto"/>
+        <w:rPr>
+          <w:rFonts w:ascii="Consolas" w:hAnsi="Consolas" w:cs="Consolas"/>
+          <w:color w:val="000000"/>
+        </w:rPr>
+      </w:pPr>
+    </w:p>
+    <w:p>
+      <w:pPr>
+        <w:pStyle w:val="Heading3"/>
+        <w:rPr>
+          <w:rStyle w:val="Strong"/>
+          <w:b/>
+          <w:bCs/>
+          <w:color w:val="365F91" w:themeColor="accent1" w:themeShade="BF"/>
+          <w:sz w:val="28"/>
+          <w:szCs w:val="28"/>
+        </w:rPr>
+      </w:pPr>
+      <w:bookmarkStart w:id="0" w:name="_Toc502671697"/>
+      <w:r>
+        <w:rPr>
+          <w:rStyle w:val="Strong"/>
+          <w:b/>
+          <w:bCs/>
+          <w:color w:val="365F91" w:themeColor="accent1" w:themeShade="BF"/>
+          <w:sz w:val="28"/>
+          <w:szCs w:val="28"/>
+        </w:rPr>
+        <w:t>To scroll down web page by 600 pixels In y(vertical) direction.</w:t>
+      </w:r>
+      <w:bookmarkEnd w:id="0"/>
+    </w:p>
+    <w:p>
+      <w:pPr>
+        <w:autoSpaceDE w:val="0"/>
+        <w:autoSpaceDN w:val="0"/>
+        <w:adjustRightInd w:val="0"/>
+        <w:spacing w:after="0" w:line="240" w:lineRule="auto"/>
+        <w:rPr>
+          <w:rFonts w:ascii="Consolas" w:hAnsi="Consolas" w:cs="Consolas"/>
+          <w:color w:val="000000"/>
+        </w:rPr>
+      </w:pPr>
+      <w:r>
+        <w:rPr>
+          <w:rFonts w:ascii="Consolas" w:hAnsi="Consolas" w:cs="Consolas"/>
+          <w:color w:val="000000"/>
+        </w:rPr>
+        <w:t xml:space="preserve">JavascriptExecutor javascript = (JavascriptExecutor) driver; </w:t>
+      </w:r>
+    </w:p>
+    <w:p>
+      <w:pPr>
+        <w:autoSpaceDE w:val="0"/>
+        <w:autoSpaceDN w:val="0"/>
+        <w:adjustRightInd w:val="0"/>
+        <w:spacing w:after="0" w:line="240" w:lineRule="auto"/>
+        <w:rPr>
+          <w:rFonts w:ascii="Consolas" w:hAnsi="Consolas" w:cs="Consolas"/>
+          <w:color w:val="000000"/>
+        </w:rPr>
+      </w:pPr>
+      <w:r>
+        <w:rPr>
+          <w:rFonts w:ascii="Consolas" w:hAnsi="Consolas" w:cs="Consolas"/>
+          <w:color w:val="000000"/>
+        </w:rPr>
+        <w:t>javascript.executeScript("window.scrollBy(0,600)", "");</w:t>
+      </w:r>
+    </w:p>
+    <w:p>
+      <w:pPr>
+        <w:autoSpaceDE w:val="0"/>
+        <w:autoSpaceDN w:val="0"/>
+        <w:adjustRightInd w:val="0"/>
+        <w:spacing w:after="0" w:line="240" w:lineRule="auto"/>
+        <w:rPr>
+          <w:rFonts w:ascii="Consolas" w:hAnsi="Consolas" w:cs="Consolas"/>
+          <w:color w:val="000000"/>
+        </w:rPr>
+      </w:pPr>
+    </w:p>
+    <w:p>
+      <w:pPr>
+        <w:pStyle w:val="Heading3"/>
+        <w:rPr>
+          <w:rStyle w:val="Strong"/>
+          <w:b/>
+          <w:bCs/>
+          <w:color w:val="365F91" w:themeColor="accent1" w:themeShade="BF"/>
+          <w:sz w:val="28"/>
+          <w:szCs w:val="28"/>
+        </w:rPr>
+      </w:pPr>
+      <w:bookmarkStart w:id="1" w:name="_Toc502671698"/>
+      <w:r>
+        <w:rPr>
+          <w:rStyle w:val="Strong"/>
+          <w:b/>
+          <w:bCs/>
+          <w:color w:val="365F91" w:themeColor="accent1" w:themeShade="BF"/>
+          <w:sz w:val="28"/>
+          <w:szCs w:val="28"/>
+        </w:rPr>
+        <w:t>To scroll up web page by 300 pixels In y(vertical) direction</w:t>
+      </w:r>
+      <w:bookmarkEnd w:id="1"/>
+    </w:p>
+    <w:p>
+      <w:pPr>
+        <w:autoSpaceDE w:val="0"/>
+        <w:autoSpaceDN w:val="0"/>
+        <w:adjustRightInd w:val="0"/>
+        <w:spacing w:after="0" w:line="240" w:lineRule="auto"/>
+        <w:rPr>
+          <w:rFonts w:ascii="Consolas" w:hAnsi="Consolas" w:cs="Consolas"/>
+          <w:color w:val="000000"/>
+        </w:rPr>
+      </w:pPr>
+      <w:r>
+        <w:rPr>
+          <w:rFonts w:ascii="Consolas" w:hAnsi="Consolas" w:cs="Consolas"/>
+          <w:color w:val="000000"/>
+        </w:rPr>
+        <w:t>javascript.executeScript("window.scrollBy(0,-300)", "");</w:t>
+      </w:r>
+    </w:p>
+    <w:p>
+      <w:pPr>
+        <w:autoSpaceDE w:val="0"/>
+        <w:autoSpaceDN w:val="0"/>
+        <w:adjustRightInd w:val="0"/>
+        <w:spacing w:after="0" w:line="240" w:lineRule="auto"/>
+        <w:rPr>
+          <w:rFonts w:ascii="Consolas" w:hAnsi="Consolas" w:cs="Consolas"/>
+          <w:color w:val="000000"/>
+        </w:rPr>
+      </w:pPr>
+    </w:p>
+    <w:p>
+      <w:pPr>
+        <w:pStyle w:val="Heading3"/>
+        <w:rPr>
+          <w:rStyle w:val="Strong"/>
+          <w:b/>
+          <w:color w:val="365F91" w:themeColor="accent1" w:themeShade="BF"/>
+          <w:sz w:val="28"/>
+          <w:szCs w:val="28"/>
+        </w:rPr>
+      </w:pPr>
+      <w:bookmarkStart w:id="2" w:name="_Toc502671699"/>
+      <w:r>
+        <w:rPr>
+          <w:rStyle w:val="Strong"/>
+          <w:b/>
+          <w:color w:val="365F91" w:themeColor="accent1" w:themeShade="BF"/>
+          <w:sz w:val="28"/>
+          <w:szCs w:val="28"/>
+        </w:rPr>
+        <w:t>Scroll down to bottom of the page.</w:t>
+      </w:r>
+      <w:bookmarkEnd w:id="2"/>
+    </w:p>
+    <w:p>
+      <w:pPr>
+        <w:autoSpaceDE w:val="0"/>
+        <w:autoSpaceDN w:val="0"/>
+        <w:adjustRightInd w:val="0"/>
+        <w:spacing w:after="0" w:line="240" w:lineRule="auto"/>
+        <w:rPr>
+          <w:rFonts w:ascii="Consolas" w:hAnsi="Consolas" w:cs="Consolas"/>
+          <w:color w:val="000000"/>
+        </w:rPr>
+      </w:pPr>
+      <w:r>
+        <w:rPr>
+          <w:rFonts w:ascii="Consolas" w:hAnsi="Consolas" w:cs="Consolas"/>
+          <w:color w:val="000000"/>
+        </w:rPr>
+        <w:t xml:space="preserve">JavascriptExecutor javascript = (JavascriptExecutor) driver; </w:t>
+      </w:r>
+    </w:p>
+    <w:p>
+      <w:pPr>
+        <w:autoSpaceDE w:val="0"/>
+        <w:autoSpaceDN w:val="0"/>
+        <w:adjustRightInd w:val="0"/>
+        <w:spacing w:after="0" w:line="240" w:lineRule="auto"/>
+        <w:rPr>
+          <w:rFonts w:ascii="Consolas" w:hAnsi="Consolas" w:cs="Consolas"/>
+          <w:color w:val="000000"/>
+        </w:rPr>
+      </w:pPr>
+      <w:r>
+        <w:rPr>
+          <w:rFonts w:ascii="Consolas" w:hAnsi="Consolas" w:cs="Consolas"/>
+          <w:color w:val="000000"/>
+        </w:rPr>
+        <w:t>javascript.executeScript("window.scrollTo(0, document.body.scrollHeight)", "");</w:t>
+      </w:r>
+    </w:p>
+    <w:p>
+      <w:pPr>
+        <w:autoSpaceDE w:val="0"/>
+        <w:autoSpaceDN w:val="0"/>
+        <w:adjustRightInd w:val="0"/>
+        <w:spacing w:after="0" w:line="240" w:lineRule="auto"/>
+        <w:rPr>
+          <w:rFonts w:ascii="Consolas" w:hAnsi="Consolas" w:cs="Consolas"/>
+          <w:color w:val="000000"/>
+        </w:rPr>
+      </w:pPr>
+    </w:p>
+    <w:p>
+      <w:pPr>
+        <w:pStyle w:val="Heading3"/>
+        <w:rPr>
+          <w:rStyle w:val="Strong"/>
+          <w:b/>
+          <w:color w:val="365F91" w:themeColor="accent1" w:themeShade="BF"/>
+          <w:sz w:val="28"/>
+          <w:szCs w:val="28"/>
+        </w:rPr>
+      </w:pPr>
+      <w:bookmarkStart w:id="3" w:name="_Toc502671700"/>
+      <w:r>
+        <w:rPr>
+          <w:rStyle w:val="Strong"/>
+          <w:b/>
+          <w:color w:val="365F91" w:themeColor="accent1" w:themeShade="BF"/>
+          <w:sz w:val="28"/>
+          <w:szCs w:val="28"/>
+        </w:rPr>
+        <w:t>Scroll till element.</w:t>
+      </w:r>
+      <w:bookmarkEnd w:id="3"/>
+      <w:r>
+        <w:rPr>
+          <w:rStyle w:val="Strong"/>
+          <w:b/>
+          <w:color w:val="365F91" w:themeColor="accent1" w:themeShade="BF"/>
+          <w:sz w:val="28"/>
+          <w:szCs w:val="28"/>
         </w:rPr>
         <w:t xml:space="preserve"> </w:t>
       </w:r>
-      <w:proofErr w:type="spellStart"/>
-      <w:r>
-        <w:rPr>
-          <w:rFonts w:ascii="Consolas" w:hAnsi="Consolas" w:cs="Consolas"/>
-          <w:color w:val="6A3E3E"/>
-        </w:rPr>
-        <w:t>js</w:t>
-      </w:r>
-      <w:proofErr w:type="spellEnd"/>
-      <w:r>
-        <w:rPr>
-          <w:rFonts w:ascii="Consolas" w:hAnsi="Consolas" w:cs="Consolas"/>
-          <w:color w:val="000000"/>
-        </w:rPr>
-        <w:t xml:space="preserve"> = (</w:t>
-      </w:r>
-      <w:proofErr w:type="spellStart"/>
-      <w:r>
-        <w:rPr>
-          <w:rFonts w:ascii="Consolas" w:hAnsi="Consolas" w:cs="Consolas"/>
-          <w:color w:val="000000"/>
-        </w:rPr>
-        <w:t>JavascriptExecutor</w:t>
-      </w:r>
-      <w:proofErr w:type="spellEnd"/>
-      <w:r>
-        <w:rPr>
-          <w:rFonts w:ascii="Consolas" w:hAnsi="Consolas" w:cs="Consolas"/>
-          <w:color w:val="000000"/>
-        </w:rPr>
-        <w:t>)</w:t>
-      </w:r>
-      <w:r>
-        <w:rPr>
-          <w:rFonts w:ascii="Consolas" w:hAnsi="Consolas" w:cs="Consolas"/>
-          <w:color w:val="0000C0"/>
-        </w:rPr>
-        <w:t>driver</w:t>
-      </w:r>
-      <w:r>
-        <w:rPr>
-          <w:rFonts w:ascii="Consolas" w:hAnsi="Consolas" w:cs="Consolas"/>
-          <w:color w:val="000000"/>
-        </w:rPr>
-        <w:t>;</w:t>
-      </w:r>
-    </w:p>
-    <w:p>
-      <w:pPr>
-        <w:rPr>
-          <w:rFonts w:ascii="Consolas" w:hAnsi="Consolas" w:cs="Consolas"/>
-          <w:color w:val="000000"/>
-        </w:rPr>
-      </w:pPr>
-      <w:proofErr w:type="spellStart"/>
-      <w:proofErr w:type="gramStart"/>
-      <w:r>
-        <w:rPr>
-          <w:rFonts w:ascii="Consolas" w:hAnsi="Consolas" w:cs="Consolas"/>
-          <w:color w:val="6A3E3E"/>
-        </w:rPr>
-        <w:t>js</w:t>
-      </w:r>
-      <w:r>
-        <w:rPr>
-          <w:rFonts w:ascii="Consolas" w:hAnsi="Consolas" w:cs="Consolas"/>
-          <w:color w:val="000000"/>
-        </w:rPr>
-        <w:t>.executeScript</w:t>
-      </w:r>
-      <w:proofErr w:type="spellEnd"/>
-      <w:proofErr w:type="gramEnd"/>
-      <w:r>
-        <w:rPr>
-          <w:rFonts w:ascii="Consolas" w:hAnsi="Consolas" w:cs="Consolas"/>
-          <w:color w:val="000000"/>
-        </w:rPr>
-        <w:t>(</w:t>
-      </w:r>
-      <w:r>
-        <w:rPr>
-          <w:rFonts w:ascii="Consolas" w:hAnsi="Consolas" w:cs="Consolas"/>
-          <w:color w:val="2A00FF"/>
-        </w:rPr>
-        <w:t>"arguments[0].click();"</w:t>
-      </w:r>
-      <w:r>
-        <w:rPr>
-          <w:rFonts w:ascii="Consolas" w:hAnsi="Consolas" w:cs="Consolas"/>
-          <w:color w:val="000000"/>
-        </w:rPr>
-        <w:t xml:space="preserve">, </w:t>
-      </w:r>
-      <w:r>
-        <w:rPr>
-          <w:rFonts w:ascii="Consolas" w:hAnsi="Consolas" w:cs="Consolas"/>
-          <w:color w:val="0000C0"/>
-        </w:rPr>
-        <w:t>element</w:t>
-      </w:r>
-      <w:r>
-        <w:rPr>
-          <w:rFonts w:ascii="Consolas" w:hAnsi="Consolas" w:cs="Consolas"/>
-          <w:color w:val="000000"/>
-        </w:rPr>
-        <w:t>);</w:t>
-      </w:r>
-    </w:p>
-    <w:p>
-      <w:pPr>
-        <w:pStyle w:val="Heading1"/>
-      </w:pPr>
-      <w:proofErr w:type="spellStart"/>
-      <w:r>
-        <w:t>JavascriptExecutor</w:t>
-      </w:r>
-      <w:proofErr w:type="spellEnd"/>
-      <w:r>
-        <w:t xml:space="preserve"> to enter test in a field</w:t>
-      </w:r>
-    </w:p>
-    <w:p>
-      <w:pPr>
-        <w:autoSpaceDE w:val="0"/>
-        <w:autoSpaceDN w:val="0"/>
-        <w:adjustRightInd w:val="0"/>
-        <w:spacing w:after="0" w:line="240" w:lineRule="auto"/>
-        <w:rPr>
-          <w:rFonts w:ascii="Consolas" w:hAnsi="Consolas" w:cs="Consolas"/>
-        </w:rPr>
-      </w:pPr>
-      <w:proofErr w:type="spellStart"/>
-      <w:r>
-        <w:rPr>
-          <w:rFonts w:ascii="Consolas" w:hAnsi="Consolas" w:cs="Consolas"/>
-          <w:color w:val="000000"/>
-        </w:rPr>
-        <w:t>JavascriptExecutor</w:t>
-      </w:r>
-      <w:proofErr w:type="spellEnd"/>
-      <w:r>
-        <w:rPr>
-          <w:rFonts w:ascii="Consolas" w:hAnsi="Consolas" w:cs="Consolas"/>
-          <w:color w:val="000000"/>
+    </w:p>
+    <w:p>
+      <w:pPr>
+        <w:autoSpaceDE w:val="0"/>
+        <w:autoSpaceDN w:val="0"/>
+        <w:adjustRightInd w:val="0"/>
+        <w:spacing w:after="0" w:line="240" w:lineRule="auto"/>
+        <w:rPr>
+          <w:rFonts w:ascii="Consolas" w:hAnsi="Consolas" w:cs="Consolas"/>
+          <w:color w:val="000000"/>
+        </w:rPr>
+      </w:pPr>
+      <w:r>
+        <w:rPr>
+          <w:rFonts w:ascii="Consolas" w:hAnsi="Consolas" w:cs="Consolas"/>
+          <w:color w:val="000000"/>
+        </w:rPr>
+        <w:t xml:space="preserve">JavascriptExecutor je = (JavascriptExecutor) driver; </w:t>
+      </w:r>
+    </w:p>
+    <w:p>
+      <w:pPr>
+        <w:autoSpaceDE w:val="0"/>
+        <w:autoSpaceDN w:val="0"/>
+        <w:adjustRightInd w:val="0"/>
+        <w:spacing w:after="0" w:line="240" w:lineRule="auto"/>
+        <w:rPr>
+          <w:rFonts w:ascii="Consolas" w:hAnsi="Consolas" w:cs="Consolas"/>
+          <w:color w:val="000000"/>
+        </w:rPr>
+      </w:pPr>
+      <w:r>
+        <w:rPr>
+          <w:rFonts w:ascii="Consolas" w:hAnsi="Consolas" w:cs="Consolas"/>
+          <w:color w:val="000000"/>
+        </w:rPr>
+        <w:t>WebElement element = driver.findElement(By.xpath("//div[@id='dragdiv']")); je.executeScript("arguments[0].scrollIntoView(true);",element);</w:t>
+      </w:r>
+    </w:p>
+    <w:p>
+      <w:pPr>
+        <w:autoSpaceDE w:val="0"/>
+        <w:autoSpaceDN w:val="0"/>
+        <w:adjustRightInd w:val="0"/>
+        <w:spacing w:after="0" w:line="240" w:lineRule="auto"/>
+        <w:rPr>
+          <w:rFonts w:ascii="Consolas" w:hAnsi="Consolas" w:cs="Consolas"/>
+          <w:color w:val="000000"/>
+        </w:rPr>
+      </w:pPr>
+    </w:p>
+    <w:p>
+      <w:pPr>
+        <w:pStyle w:val="Heading3"/>
+        <w:rPr>
+          <w:rStyle w:val="Strong"/>
+          <w:b/>
+          <w:color w:val="365F91" w:themeColor="accent1" w:themeShade="BF"/>
+          <w:sz w:val="28"/>
+          <w:szCs w:val="28"/>
+        </w:rPr>
+      </w:pPr>
+      <w:bookmarkStart w:id="4" w:name="_Toc502671701"/>
+      <w:r>
+        <w:rPr>
+          <w:rStyle w:val="Strong"/>
+          <w:b/>
+          <w:color w:val="365F91" w:themeColor="accent1" w:themeShade="BF"/>
+          <w:sz w:val="28"/>
+          <w:szCs w:val="28"/>
+        </w:rPr>
+        <w:t>Generating Alert Using Javascript Executor</w:t>
+      </w:r>
+      <w:bookmarkEnd w:id="4"/>
+      <w:r>
+        <w:rPr>
+          <w:rStyle w:val="Strong"/>
+          <w:b/>
+          <w:color w:val="365F91" w:themeColor="accent1" w:themeShade="BF"/>
+          <w:sz w:val="28"/>
+          <w:szCs w:val="28"/>
         </w:rPr>
         <w:t xml:space="preserve"> </w:t>
       </w:r>
-      <w:proofErr w:type="spellStart"/>
-      <w:r>
-        <w:rPr>
-          <w:rFonts w:ascii="Consolas" w:hAnsi="Consolas" w:cs="Consolas"/>
-          <w:color w:val="6A3E3E"/>
-        </w:rPr>
-        <w:t>exdriver</w:t>
-      </w:r>
-      <w:proofErr w:type="spellEnd"/>
-      <w:r>
-        <w:rPr>
-          <w:rFonts w:ascii="Consolas" w:hAnsi="Consolas" w:cs="Consolas"/>
-          <w:color w:val="000000"/>
-        </w:rPr>
-        <w:t xml:space="preserve"> = (</w:t>
-      </w:r>
-      <w:proofErr w:type="spellStart"/>
-      <w:r>
-        <w:rPr>
-          <w:rFonts w:ascii="Consolas" w:hAnsi="Consolas" w:cs="Consolas"/>
-          <w:color w:val="000000"/>
-        </w:rPr>
-        <w:t>JavascriptExecutor</w:t>
-      </w:r>
-      <w:proofErr w:type="spellEnd"/>
-      <w:r>
-        <w:rPr>
-          <w:rFonts w:ascii="Consolas" w:hAnsi="Consolas" w:cs="Consolas"/>
-          <w:color w:val="000000"/>
-        </w:rPr>
-        <w:t>)</w:t>
-      </w:r>
-      <w:r>
-        <w:rPr>
-          <w:rFonts w:ascii="Consolas" w:hAnsi="Consolas" w:cs="Consolas"/>
-          <w:color w:val="0000C0"/>
-        </w:rPr>
-        <w:t>driver</w:t>
-      </w:r>
-      <w:r>
-        <w:rPr>
-          <w:rFonts w:ascii="Consolas" w:hAnsi="Consolas" w:cs="Consolas"/>
-          <w:color w:val="000000"/>
-        </w:rPr>
-        <w:t>;</w:t>
-      </w:r>
-    </w:p>
-    <w:p>
-      <w:pPr>
-        <w:autoSpaceDE w:val="0"/>
-        <w:autoSpaceDN w:val="0"/>
-        <w:adjustRightInd w:val="0"/>
-        <w:spacing w:after="0" w:line="240" w:lineRule="auto"/>
-        <w:rPr>
-          <w:rFonts w:ascii="Consolas" w:hAnsi="Consolas" w:cs="Consolas"/>
-        </w:rPr>
-      </w:pPr>
-      <w:proofErr w:type="gramStart"/>
-      <w:r>
-        <w:rPr>
-          <w:rFonts w:ascii="Consolas" w:hAnsi="Consolas" w:cs="Consolas"/>
-          <w:color w:val="6A3E3E"/>
-        </w:rPr>
-        <w:t>exdriver</w:t>
-      </w:r>
-      <w:r>
-        <w:rPr>
-          <w:rFonts w:ascii="Consolas" w:hAnsi="Consolas" w:cs="Consolas"/>
-          <w:color w:val="000000"/>
-        </w:rPr>
-        <w:t>.executeScript</w:t>
-      </w:r>
-      <w:proofErr w:type="gramEnd"/>
-      <w:r>
-        <w:rPr>
-          <w:rFonts w:ascii="Consolas" w:hAnsi="Consolas" w:cs="Consolas"/>
-          <w:color w:val="000000"/>
-        </w:rPr>
-        <w:t>(</w:t>
-      </w:r>
-      <w:r>
-        <w:rPr>
-          <w:rFonts w:ascii="Consolas" w:hAnsi="Consolas" w:cs="Consolas"/>
-          <w:color w:val="2A00FF"/>
-        </w:rPr>
-        <w:t>"arguments[0].setAttribute(arguments[1],arguments[2])"</w:t>
-      </w:r>
-      <w:r>
-        <w:rPr>
-          <w:rFonts w:ascii="Consolas" w:hAnsi="Consolas" w:cs="Consolas"/>
-          <w:color w:val="000000"/>
-        </w:rPr>
-        <w:t xml:space="preserve">, </w:t>
-      </w:r>
-      <w:r>
-        <w:rPr>
-          <w:rFonts w:ascii="Consolas" w:hAnsi="Consolas" w:cs="Consolas"/>
-          <w:color w:val="6A3E3E"/>
-        </w:rPr>
-        <w:t>element</w:t>
-      </w:r>
-      <w:r>
-        <w:rPr>
-          <w:rFonts w:ascii="Consolas" w:hAnsi="Consolas" w:cs="Consolas"/>
-          <w:color w:val="000000"/>
-        </w:rPr>
-        <w:t xml:space="preserve">, </w:t>
-      </w:r>
-      <w:r>
-        <w:rPr>
-          <w:rFonts w:ascii="Consolas" w:hAnsi="Consolas" w:cs="Consolas"/>
-          <w:color w:val="2A00FF"/>
-        </w:rPr>
-        <w:t>"value"</w:t>
-      </w:r>
-      <w:r>
-        <w:rPr>
-          <w:rFonts w:ascii="Consolas" w:hAnsi="Consolas" w:cs="Consolas"/>
-          <w:color w:val="000000"/>
-        </w:rPr>
-        <w:t xml:space="preserve">, </w:t>
-      </w:r>
-      <w:r>
-        <w:rPr>
-          <w:rFonts w:ascii="Consolas" w:hAnsi="Consolas" w:cs="Consolas"/>
-          <w:color w:val="2A00FF"/>
-        </w:rPr>
-        <w:t>"Mobile"</w:t>
-      </w:r>
-      <w:r>
-        <w:rPr>
-          <w:rFonts w:ascii="Consolas" w:hAnsi="Consolas" w:cs="Consolas"/>
-          <w:color w:val="000000"/>
-        </w:rPr>
-        <w:t>);</w:t>
-      </w:r>
-    </w:p>
-    <w:p>
-      <w:pPr>
-        <w:pStyle w:val="Heading1"/>
-      </w:pPr>
-      <w:r>
+    </w:p>
+    <w:p>
+      <w:pPr>
+        <w:autoSpaceDE w:val="0"/>
+        <w:autoSpaceDN w:val="0"/>
+        <w:adjustRightInd w:val="0"/>
+        <w:spacing w:after="0" w:line="240" w:lineRule="auto"/>
+        <w:rPr>
+          <w:rFonts w:ascii="Consolas" w:hAnsi="Consolas" w:cs="Consolas"/>
+          <w:color w:val="000000"/>
+        </w:rPr>
+      </w:pPr>
+      <w:r>
+        <w:rPr>
+          <w:rFonts w:ascii="Consolas" w:hAnsi="Consolas" w:cs="Consolas"/>
+          <w:color w:val="000000"/>
+        </w:rPr>
+        <w:t xml:space="preserve">JavascriptExecutor javascript = (JavascriptExecutor) driver; </w:t>
+      </w:r>
+    </w:p>
+    <w:p>
+      <w:pPr>
+        <w:autoSpaceDE w:val="0"/>
+        <w:autoSpaceDN w:val="0"/>
+        <w:adjustRightInd w:val="0"/>
+        <w:spacing w:after="0" w:line="240" w:lineRule="auto"/>
+        <w:rPr>
+          <w:rFonts w:ascii="Consolas" w:hAnsi="Consolas" w:cs="Consolas"/>
+          <w:color w:val="000000"/>
+        </w:rPr>
+      </w:pPr>
+      <w:r>
+        <w:rPr>
+          <w:rFonts w:ascii="Consolas" w:hAnsi="Consolas" w:cs="Consolas"/>
+          <w:color w:val="000000"/>
+        </w:rPr>
+        <w:t xml:space="preserve">javascript.executeScript("alert('Test Case Execution Is started Now..');"); </w:t>
+      </w:r>
+    </w:p>
+    <w:p>
+      <w:pPr>
+        <w:autoSpaceDE w:val="0"/>
+        <w:autoSpaceDN w:val="0"/>
+        <w:adjustRightInd w:val="0"/>
+        <w:spacing w:after="0" w:line="240" w:lineRule="auto"/>
+        <w:rPr>
+          <w:rFonts w:ascii="Consolas" w:hAnsi="Consolas" w:cs="Consolas"/>
+          <w:color w:val="000000"/>
+        </w:rPr>
+      </w:pPr>
+      <w:r>
+        <w:rPr>
+          <w:rFonts w:ascii="Consolas" w:hAnsi="Consolas" w:cs="Consolas"/>
+          <w:color w:val="000000"/>
+        </w:rPr>
+        <w:t xml:space="preserve">Thread.sleep(2000); </w:t>
+      </w:r>
+    </w:p>
+    <w:p>
+      <w:pPr>
+        <w:autoSpaceDE w:val="0"/>
+        <w:autoSpaceDN w:val="0"/>
+        <w:adjustRightInd w:val="0"/>
+        <w:spacing w:after="0" w:line="240" w:lineRule="auto"/>
+        <w:rPr>
+          <w:rFonts w:ascii="Consolas" w:hAnsi="Consolas" w:cs="Consolas"/>
+          <w:color w:val="000000"/>
+        </w:rPr>
+      </w:pPr>
+      <w:r>
+        <w:rPr>
+          <w:rFonts w:ascii="Consolas" w:hAnsi="Consolas" w:cs="Consolas"/>
+          <w:color w:val="000000"/>
+        </w:rPr>
+        <w:t>driver.switchTo().alert().accept();</w:t>
+      </w:r>
+    </w:p>
+    <w:p>
+      <w:pPr>
+        <w:pStyle w:val="Heading3"/>
         <w:rPr>
           <w:rStyle w:val="Strong"/>
           <w:b/>
-          <w:bCs/>
-        </w:rPr>
-        <w:t xml:space="preserve">To Scroll Web </w:t>
-      </w:r>
-      <w:proofErr w:type="gramStart"/>
+          <w:color w:val="365F91" w:themeColor="accent1" w:themeShade="BF"/>
+          <w:sz w:val="28"/>
+          <w:szCs w:val="28"/>
+        </w:rPr>
+      </w:pPr>
+      <w:bookmarkStart w:id="5" w:name="_Toc502671702"/>
       <w:r>
         <w:rPr>
           <w:rStyle w:val="Strong"/>
           <w:b/>
-          <w:bCs/>
-        </w:rPr>
-        <w:t>page</w:t>
-      </w:r>
-      <w:proofErr w:type="gramEnd"/>
+          <w:color w:val="365F91" w:themeColor="accent1" w:themeShade="BF"/>
+          <w:sz w:val="28"/>
+          <w:szCs w:val="28"/>
+        </w:rPr>
+        <w:lastRenderedPageBreak/>
+        <w:t>Get and store domain name in variable</w:t>
+      </w:r>
+      <w:bookmarkEnd w:id="5"/>
       <w:r>
         <w:rPr>
           <w:rStyle w:val="Strong"/>
           <w:b/>
-          <w:bCs/>
-        </w:rPr>
-        <w:t xml:space="preserve"> Down using Selenium WebDriver</w:t>
-      </w:r>
-    </w:p>
-    <w:p>
-      <w:pPr>
-        <w:autoSpaceDE w:val="0"/>
-        <w:autoSpaceDN w:val="0"/>
-        <w:adjustRightInd w:val="0"/>
-        <w:spacing w:after="0" w:line="240" w:lineRule="auto"/>
-        <w:rPr>
-          <w:rFonts w:ascii="Consolas" w:hAnsi="Consolas" w:cs="Consolas"/>
-          <w:color w:val="000000"/>
-        </w:rPr>
-      </w:pPr>
-      <w:proofErr w:type="spellStart"/>
-      <w:r>
-        <w:rPr>
-          <w:rFonts w:ascii="Consolas" w:hAnsi="Consolas" w:cs="Consolas"/>
-          <w:color w:val="000000"/>
-        </w:rPr>
-        <w:t>JavascriptExecutor</w:t>
-      </w:r>
-      <w:proofErr w:type="spellEnd"/>
-      <w:r>
-        <w:rPr>
-          <w:rFonts w:ascii="Consolas" w:hAnsi="Consolas" w:cs="Consolas"/>
-          <w:color w:val="000000"/>
+          <w:color w:val="365F91" w:themeColor="accent1" w:themeShade="BF"/>
+          <w:sz w:val="28"/>
+          <w:szCs w:val="28"/>
         </w:rPr>
         <w:t xml:space="preserve"> </w:t>
       </w:r>
-      <w:proofErr w:type="spellStart"/>
-      <w:r>
-        <w:rPr>
-          <w:rFonts w:ascii="Consolas" w:hAnsi="Consolas" w:cs="Consolas"/>
-          <w:color w:val="000000"/>
-        </w:rPr>
-        <w:t>js</w:t>
-      </w:r>
-      <w:proofErr w:type="spellEnd"/>
-      <w:r>
-        <w:rPr>
-          <w:rFonts w:ascii="Consolas" w:hAnsi="Consolas" w:cs="Consolas"/>
-          <w:color w:val="000000"/>
-        </w:rPr>
-        <w:t xml:space="preserve"> = (</w:t>
-      </w:r>
-      <w:proofErr w:type="spellStart"/>
-      <w:r>
-        <w:rPr>
-          <w:rFonts w:ascii="Consolas" w:hAnsi="Consolas" w:cs="Consolas"/>
-          <w:color w:val="000000"/>
-        </w:rPr>
-        <w:t>JavascriptExecutor</w:t>
-      </w:r>
-      <w:proofErr w:type="spellEnd"/>
-      <w:r>
-        <w:rPr>
-          <w:rFonts w:ascii="Consolas" w:hAnsi="Consolas" w:cs="Consolas"/>
-          <w:color w:val="000000"/>
-        </w:rPr>
-        <w:t xml:space="preserve">) </w:t>
-      </w:r>
-      <w:r>
-        <w:rPr>
-          <w:rFonts w:ascii="Consolas" w:hAnsi="Consolas" w:cs="Consolas"/>
-          <w:color w:val="0000C0"/>
-        </w:rPr>
-        <w:t>driver</w:t>
-      </w:r>
-      <w:r>
-        <w:rPr>
-          <w:rFonts w:ascii="Consolas" w:hAnsi="Consolas" w:cs="Consolas"/>
-          <w:color w:val="000000"/>
-        </w:rPr>
-        <w:t>;</w:t>
-      </w:r>
-    </w:p>
-    <w:p>
-      <w:pPr>
-        <w:autoSpaceDE w:val="0"/>
-        <w:autoSpaceDN w:val="0"/>
-        <w:adjustRightInd w:val="0"/>
-        <w:spacing w:after="0" w:line="240" w:lineRule="auto"/>
-        <w:rPr>
-          <w:rFonts w:ascii="Consolas" w:hAnsi="Consolas" w:cs="Consolas"/>
-          <w:color w:val="000000"/>
-        </w:rPr>
-      </w:pPr>
-      <w:proofErr w:type="spellStart"/>
-      <w:proofErr w:type="gramStart"/>
-      <w:r>
-        <w:rPr>
-          <w:rFonts w:ascii="Consolas" w:hAnsi="Consolas" w:cs="Consolas"/>
-          <w:color w:val="000000"/>
-        </w:rPr>
-        <w:t>js.executeScript</w:t>
-      </w:r>
-      <w:proofErr w:type="spellEnd"/>
-      <w:proofErr w:type="gramEnd"/>
-      <w:r>
-        <w:rPr>
-          <w:rFonts w:ascii="Consolas" w:hAnsi="Consolas" w:cs="Consolas"/>
-          <w:color w:val="000000"/>
-        </w:rPr>
-        <w:t>("</w:t>
-      </w:r>
-      <w:proofErr w:type="spellStart"/>
-      <w:r>
-        <w:rPr>
-          <w:rFonts w:ascii="Consolas" w:hAnsi="Consolas" w:cs="Consolas"/>
-          <w:color w:val="0000C0"/>
-        </w:rPr>
-        <w:t>window.scrollBy</w:t>
-      </w:r>
-      <w:proofErr w:type="spellEnd"/>
-      <w:r>
-        <w:rPr>
-          <w:rFonts w:ascii="Consolas" w:hAnsi="Consolas" w:cs="Consolas"/>
-          <w:color w:val="0000C0"/>
-        </w:rPr>
-        <w:t>(0,250)</w:t>
-      </w:r>
-      <w:r>
-        <w:rPr>
-          <w:rFonts w:ascii="Consolas" w:hAnsi="Consolas" w:cs="Consolas"/>
-          <w:color w:val="0000C0"/>
-        </w:rPr>
-        <w:t>;</w:t>
-      </w:r>
-      <w:r>
-        <w:rPr>
-          <w:rFonts w:ascii="Consolas" w:hAnsi="Consolas" w:cs="Consolas"/>
-          <w:color w:val="000000"/>
-        </w:rPr>
-        <w:t>", "");</w:t>
-      </w:r>
-    </w:p>
-    <w:p>
-      <w:pPr>
-        <w:pStyle w:val="Heading1"/>
+    </w:p>
+    <w:p>
+      <w:pPr>
+        <w:autoSpaceDE w:val="0"/>
+        <w:autoSpaceDN w:val="0"/>
+        <w:adjustRightInd w:val="0"/>
+        <w:spacing w:after="0" w:line="240" w:lineRule="auto"/>
+        <w:rPr>
+          <w:rFonts w:ascii="Consolas" w:hAnsi="Consolas" w:cs="Consolas"/>
+          <w:color w:val="000000"/>
+        </w:rPr>
+      </w:pPr>
+      <w:r>
+        <w:rPr>
+          <w:rFonts w:ascii="Consolas" w:hAnsi="Consolas" w:cs="Consolas"/>
+          <w:color w:val="000000"/>
+        </w:rPr>
+        <w:t xml:space="preserve">JavascriptExecutor javascript = (JavascriptExecutor) driver; </w:t>
+      </w:r>
+    </w:p>
+    <w:p>
+      <w:pPr>
+        <w:autoSpaceDE w:val="0"/>
+        <w:autoSpaceDN w:val="0"/>
+        <w:adjustRightInd w:val="0"/>
+        <w:spacing w:after="0" w:line="240" w:lineRule="auto"/>
+        <w:rPr>
+          <w:rFonts w:ascii="Consolas" w:hAnsi="Consolas" w:cs="Consolas"/>
+          <w:color w:val="000000"/>
+        </w:rPr>
+      </w:pPr>
+      <w:r>
+        <w:rPr>
+          <w:rFonts w:ascii="Consolas" w:hAnsi="Consolas" w:cs="Consolas"/>
+          <w:color w:val="000000"/>
+        </w:rPr>
+        <w:t xml:space="preserve">String DomainUsingJS=(String)javascript.executeScript("return document.domain"); </w:t>
+      </w:r>
+    </w:p>
+    <w:p>
+      <w:pPr>
+        <w:autoSpaceDE w:val="0"/>
+        <w:autoSpaceDN w:val="0"/>
+        <w:adjustRightInd w:val="0"/>
+        <w:spacing w:after="0" w:line="240" w:lineRule="auto"/>
+        <w:rPr>
+          <w:rFonts w:ascii="Consolas" w:hAnsi="Consolas" w:cs="Consolas"/>
+          <w:color w:val="000000"/>
+        </w:rPr>
+      </w:pPr>
+      <w:r>
+        <w:rPr>
+          <w:rFonts w:ascii="Consolas" w:hAnsi="Consolas" w:cs="Consolas"/>
+          <w:color w:val="000000"/>
+        </w:rPr>
+        <w:t>System.out.println("My Current URL Is : "+DomainUsingJS);</w:t>
+      </w:r>
+    </w:p>
+    <w:p>
+      <w:pPr>
+        <w:autoSpaceDE w:val="0"/>
+        <w:autoSpaceDN w:val="0"/>
+        <w:adjustRightInd w:val="0"/>
+        <w:spacing w:after="0" w:line="240" w:lineRule="auto"/>
+        <w:rPr>
+          <w:rFonts w:ascii="Consolas" w:hAnsi="Consolas" w:cs="Consolas"/>
+          <w:color w:val="000000"/>
+        </w:rPr>
+      </w:pPr>
+      <w:bookmarkStart w:id="6" w:name="_GoBack"/>
+      <w:bookmarkEnd w:id="6"/>
+    </w:p>
+    <w:p>
+      <w:pPr>
+        <w:pStyle w:val="Heading3"/>
         <w:rPr>
           <w:rStyle w:val="Strong"/>
           <w:b/>
-          <w:bCs/>
-        </w:rPr>
-      </w:pPr>
+          <w:color w:val="365F91" w:themeColor="accent1" w:themeShade="BF"/>
+          <w:sz w:val="28"/>
+          <w:szCs w:val="28"/>
+        </w:rPr>
+      </w:pPr>
+      <w:bookmarkStart w:id="7" w:name="_Toc502671703"/>
       <w:r>
         <w:rPr>
           <w:rStyle w:val="Strong"/>
           <w:b/>
-          <w:bCs/>
-        </w:rPr>
-        <w:t>To scroll to the Bottom of the Web Page using Selenium WebDriver</w:t>
-      </w:r>
-    </w:p>
-    <w:p>
-      <w:pPr>
-        <w:autoSpaceDE w:val="0"/>
-        <w:autoSpaceDN w:val="0"/>
-        <w:adjustRightInd w:val="0"/>
-        <w:spacing w:after="0" w:line="240" w:lineRule="auto"/>
-        <w:rPr>
-          <w:rFonts w:ascii="Consolas" w:hAnsi="Consolas" w:cs="Consolas"/>
-          <w:color w:val="000000"/>
-        </w:rPr>
-      </w:pPr>
-      <w:proofErr w:type="spellStart"/>
-      <w:r>
-        <w:rPr>
-          <w:rFonts w:ascii="Consolas" w:hAnsi="Consolas" w:cs="Consolas"/>
-          <w:color w:val="000000"/>
-        </w:rPr>
-        <w:t>JavascriptExecutor</w:t>
-      </w:r>
-      <w:proofErr w:type="spellEnd"/>
-      <w:r>
-        <w:rPr>
-          <w:rFonts w:ascii="Consolas" w:hAnsi="Consolas" w:cs="Consolas"/>
-          <w:color w:val="000000"/>
+          <w:color w:val="365F91" w:themeColor="accent1" w:themeShade="BF"/>
+          <w:sz w:val="28"/>
+          <w:szCs w:val="28"/>
+        </w:rPr>
+        <w:t>Get current page title</w:t>
+      </w:r>
+      <w:bookmarkEnd w:id="7"/>
+      <w:r>
+        <w:rPr>
+          <w:rStyle w:val="Strong"/>
+          <w:b/>
+          <w:color w:val="365F91" w:themeColor="accent1" w:themeShade="BF"/>
+          <w:sz w:val="28"/>
+          <w:szCs w:val="28"/>
         </w:rPr>
         <w:t xml:space="preserve"> </w:t>
       </w:r>
-      <w:proofErr w:type="spellStart"/>
-      <w:r>
-        <w:rPr>
-          <w:rFonts w:ascii="Consolas" w:hAnsi="Consolas" w:cs="Consolas"/>
-          <w:color w:val="000000"/>
-        </w:rPr>
-        <w:t>js</w:t>
-      </w:r>
-      <w:proofErr w:type="spellEnd"/>
-      <w:r>
-        <w:rPr>
-          <w:rFonts w:ascii="Consolas" w:hAnsi="Consolas" w:cs="Consolas"/>
-          <w:color w:val="000000"/>
-        </w:rPr>
-        <w:t xml:space="preserve"> = (</w:t>
-      </w:r>
-      <w:proofErr w:type="spellStart"/>
-      <w:r>
-        <w:rPr>
-          <w:rFonts w:ascii="Consolas" w:hAnsi="Consolas" w:cs="Consolas"/>
-          <w:color w:val="000000"/>
-        </w:rPr>
-        <w:t>JavascriptExecutor</w:t>
-      </w:r>
-      <w:proofErr w:type="spellEnd"/>
-      <w:r>
-        <w:rPr>
-          <w:rFonts w:ascii="Consolas" w:hAnsi="Consolas" w:cs="Consolas"/>
-          <w:color w:val="000000"/>
-        </w:rPr>
-        <w:t xml:space="preserve">) </w:t>
-      </w:r>
-      <w:r>
-        <w:rPr>
-          <w:rFonts w:ascii="Consolas" w:hAnsi="Consolas" w:cs="Consolas"/>
-          <w:color w:val="2A00FF"/>
-        </w:rPr>
-        <w:t>driver</w:t>
-      </w:r>
-      <w:r>
-        <w:rPr>
-          <w:rFonts w:ascii="Consolas" w:hAnsi="Consolas" w:cs="Consolas"/>
-          <w:color w:val="000000"/>
-        </w:rPr>
-        <w:t>;</w:t>
-      </w:r>
-    </w:p>
-    <w:p>
-      <w:pPr>
-        <w:autoSpaceDE w:val="0"/>
-        <w:autoSpaceDN w:val="0"/>
-        <w:adjustRightInd w:val="0"/>
-        <w:spacing w:after="0" w:line="240" w:lineRule="auto"/>
-        <w:rPr>
-          <w:rFonts w:ascii="Consolas" w:hAnsi="Consolas" w:cs="Consolas"/>
-          <w:color w:val="000000"/>
-        </w:rPr>
-      </w:pPr>
-      <w:r>
-        <w:rPr>
-          <w:rFonts w:ascii="Consolas" w:hAnsi="Consolas" w:cs="Consolas"/>
-          <w:color w:val="000000"/>
-        </w:rPr>
-        <w:t>js.executeScript("</w:t>
-      </w:r>
-      <w:r>
-        <w:rPr>
-          <w:rFonts w:ascii="Consolas" w:hAnsi="Consolas" w:cs="Consolas"/>
-          <w:color w:val="2A00FF"/>
-        </w:rPr>
-        <w:t>window.scrollBy(0,document.body.scrollHeight)</w:t>
-      </w:r>
-      <w:r>
-        <w:rPr>
-          <w:rFonts w:ascii="Consolas" w:hAnsi="Consolas" w:cs="Consolas"/>
-          <w:color w:val="2A00FF"/>
-        </w:rPr>
-        <w:t>;</w:t>
-      </w:r>
-      <w:bookmarkStart w:id="0" w:name="_GoBack"/>
-      <w:bookmarkEnd w:id="0"/>
-      <w:r>
-        <w:rPr>
-          <w:rFonts w:ascii="Consolas" w:hAnsi="Consolas" w:cs="Consolas"/>
-          <w:color w:val="000000"/>
-        </w:rPr>
-        <w:t>");</w:t>
-      </w:r>
-    </w:p>
-    <w:p>
-      <w:pPr>
-        <w:pStyle w:val="Heading1"/>
+    </w:p>
+    <w:p>
+      <w:pPr>
+        <w:autoSpaceDE w:val="0"/>
+        <w:autoSpaceDN w:val="0"/>
+        <w:adjustRightInd w:val="0"/>
+        <w:spacing w:after="0" w:line="240" w:lineRule="auto"/>
+        <w:rPr>
+          <w:rFonts w:ascii="Consolas" w:hAnsi="Consolas" w:cs="Consolas"/>
+          <w:color w:val="000000"/>
+        </w:rPr>
+      </w:pPr>
+      <w:r>
+        <w:rPr>
+          <w:rFonts w:ascii="Consolas" w:hAnsi="Consolas" w:cs="Consolas"/>
+          <w:color w:val="000000"/>
+        </w:rPr>
+        <w:t xml:space="preserve">String pagetitle=(String)javascript.executeScript("return document.title"); </w:t>
+      </w:r>
+    </w:p>
+    <w:p>
+      <w:pPr>
+        <w:autoSpaceDE w:val="0"/>
+        <w:autoSpaceDN w:val="0"/>
+        <w:adjustRightInd w:val="0"/>
+        <w:spacing w:after="0" w:line="240" w:lineRule="auto"/>
+        <w:rPr>
+          <w:rFonts w:ascii="Consolas" w:hAnsi="Consolas" w:cs="Consolas"/>
+          <w:color w:val="000000"/>
+        </w:rPr>
+      </w:pPr>
+      <w:r>
+        <w:rPr>
+          <w:rFonts w:ascii="Consolas" w:hAnsi="Consolas" w:cs="Consolas"/>
+          <w:color w:val="000000"/>
+        </w:rPr>
+        <w:t>System.out.println("My Page Title Is : "+pagetitle);</w:t>
+      </w:r>
+    </w:p>
+    <w:p>
+      <w:pPr>
+        <w:autoSpaceDE w:val="0"/>
+        <w:autoSpaceDN w:val="0"/>
+        <w:adjustRightInd w:val="0"/>
+        <w:spacing w:after="0" w:line="240" w:lineRule="auto"/>
+        <w:rPr>
+          <w:rFonts w:ascii="Consolas" w:hAnsi="Consolas" w:cs="Consolas"/>
+          <w:color w:val="000000"/>
+        </w:rPr>
+      </w:pPr>
+    </w:p>
+    <w:p>
+      <w:pPr>
+        <w:pStyle w:val="Heading3"/>
+        <w:rPr>
+          <w:b w:val="0"/>
+          <w:sz w:val="26"/>
+        </w:rPr>
+      </w:pPr>
+      <w:bookmarkStart w:id="8" w:name="_Toc502671704"/>
+      <w:r>
         <w:rPr>
           <w:rStyle w:val="Strong"/>
           <w:b/>
-          <w:bCs/>
-        </w:rPr>
-      </w:pPr>
-      <w:proofErr w:type="spellStart"/>
-      <w:r>
+          <w:color w:val="365F91" w:themeColor="accent1" w:themeShade="BF"/>
+          <w:sz w:val="28"/>
+          <w:szCs w:val="28"/>
+        </w:rPr>
+        <w:t>Check presence of horizontal scroll on page</w:t>
+      </w:r>
+      <w:bookmarkEnd w:id="8"/>
+    </w:p>
+    <w:p>
+      <w:pPr>
+        <w:autoSpaceDE w:val="0"/>
+        <w:autoSpaceDN w:val="0"/>
+        <w:adjustRightInd w:val="0"/>
+        <w:spacing w:after="0" w:line="240" w:lineRule="auto"/>
+        <w:rPr>
+          <w:rFonts w:ascii="Consolas" w:hAnsi="Consolas" w:cs="Consolas"/>
+          <w:color w:val="000000"/>
+        </w:rPr>
+      </w:pPr>
+      <w:r>
+        <w:rPr>
+          <w:rFonts w:ascii="Consolas" w:hAnsi="Consolas" w:cs="Consolas"/>
+          <w:color w:val="000000"/>
+        </w:rPr>
+        <w:t xml:space="preserve">JavascriptExecutor javascript = (JavascriptExecutor) driver; </w:t>
+      </w:r>
+    </w:p>
+    <w:p>
+      <w:pPr>
+        <w:autoSpaceDE w:val="0"/>
+        <w:autoSpaceDN w:val="0"/>
+        <w:adjustRightInd w:val="0"/>
+        <w:spacing w:after="0" w:line="240" w:lineRule="auto"/>
+        <w:rPr>
+          <w:rFonts w:ascii="Consolas" w:hAnsi="Consolas" w:cs="Consolas"/>
+          <w:color w:val="000000"/>
+        </w:rPr>
+      </w:pPr>
+      <w:r>
+        <w:rPr>
+          <w:rFonts w:ascii="Consolas" w:hAnsi="Consolas" w:cs="Consolas"/>
+          <w:color w:val="000000"/>
+        </w:rPr>
+        <w:t>Boolean horzscrollStatus = (Boolean) javascript.executeScript("return document.documentElement.scrollWidth&gt;document.documentElement.clientWidth;");</w:t>
+      </w:r>
+    </w:p>
+    <w:p>
+      <w:pPr>
+        <w:autoSpaceDE w:val="0"/>
+        <w:autoSpaceDN w:val="0"/>
+        <w:adjustRightInd w:val="0"/>
+        <w:spacing w:after="0" w:line="240" w:lineRule="auto"/>
+        <w:rPr>
+          <w:rFonts w:ascii="Consolas" w:hAnsi="Consolas" w:cs="Consolas"/>
+          <w:color w:val="000000"/>
+        </w:rPr>
+      </w:pPr>
+    </w:p>
+    <w:p>
+      <w:pPr>
+        <w:pStyle w:val="Heading3"/>
         <w:rPr>
           <w:rStyle w:val="Strong"/>
           <w:b/>
-          <w:bCs/>
-        </w:rPr>
-        <w:t>JavascriptExecutor</w:t>
-      </w:r>
-      <w:proofErr w:type="spellEnd"/>
+          <w:color w:val="365F91" w:themeColor="accent1" w:themeShade="BF"/>
+          <w:sz w:val="28"/>
+          <w:szCs w:val="28"/>
+        </w:rPr>
+      </w:pPr>
+      <w:bookmarkStart w:id="9" w:name="_Toc502671705"/>
       <w:r>
         <w:rPr>
           <w:rStyle w:val="Strong"/>
           <w:b/>
-          <w:bCs/>
-        </w:rPr>
-        <w:t xml:space="preserve"> to open a New Window (How to open new window without closing the old </w:t>
-      </w:r>
-      <w:proofErr w:type="gramStart"/>
+          <w:color w:val="365F91" w:themeColor="accent1" w:themeShade="BF"/>
+          <w:sz w:val="28"/>
+          <w:szCs w:val="28"/>
+        </w:rPr>
+        <w:t>Check presence of vertical scroll on page</w:t>
+      </w:r>
+      <w:bookmarkEnd w:id="9"/>
+    </w:p>
+    <w:p>
+      <w:pPr>
+        <w:autoSpaceDE w:val="0"/>
+        <w:autoSpaceDN w:val="0"/>
+        <w:adjustRightInd w:val="0"/>
+        <w:spacing w:after="0" w:line="240" w:lineRule="auto"/>
+        <w:rPr>
+          <w:rFonts w:ascii="Consolas" w:hAnsi="Consolas" w:cs="Consolas"/>
+          <w:color w:val="000000"/>
+        </w:rPr>
+      </w:pPr>
+      <w:r>
+        <w:rPr>
+          <w:rFonts w:ascii="Consolas" w:hAnsi="Consolas" w:cs="Consolas"/>
+          <w:color w:val="000000"/>
+        </w:rPr>
+        <w:t xml:space="preserve">JavascriptExecutor javascript = (JavascriptExecutor) driver; </w:t>
+      </w:r>
+    </w:p>
+    <w:p>
+      <w:pPr>
+        <w:autoSpaceDE w:val="0"/>
+        <w:autoSpaceDN w:val="0"/>
+        <w:adjustRightInd w:val="0"/>
+        <w:spacing w:after="0" w:line="240" w:lineRule="auto"/>
+        <w:rPr>
+          <w:rFonts w:ascii="Consolas" w:hAnsi="Consolas" w:cs="Consolas"/>
+          <w:color w:val="000000"/>
+        </w:rPr>
+      </w:pPr>
+      <w:r>
+        <w:rPr>
+          <w:rFonts w:ascii="Consolas" w:hAnsi="Consolas" w:cs="Consolas"/>
+          <w:color w:val="000000"/>
+        </w:rPr>
+        <w:t>Boolean VertscrollStatus = (Boolean) javascript.executeScript("return document.documentElement.scrollHeight&gt;document.documentElement.clientHeight;");</w:t>
+      </w:r>
+    </w:p>
+    <w:p>
+      <w:pPr>
+        <w:autoSpaceDE w:val="0"/>
+        <w:autoSpaceDN w:val="0"/>
+        <w:adjustRightInd w:val="0"/>
+        <w:spacing w:after="0" w:line="240" w:lineRule="auto"/>
+        <w:rPr>
+          <w:rFonts w:ascii="Consolas" w:hAnsi="Consolas" w:cs="Consolas"/>
+          <w:color w:val="000000"/>
+        </w:rPr>
+      </w:pPr>
+    </w:p>
+    <w:p>
+      <w:pPr>
+        <w:pStyle w:val="Heading3"/>
+        <w:rPr>
+          <w:rFonts w:ascii="Consolas" w:eastAsia="Times New Roman" w:hAnsi="Consolas" w:cs="Courier New"/>
+          <w:b w:val="0"/>
+          <w:color w:val="343434"/>
+          <w:sz w:val="20"/>
+          <w:szCs w:val="20"/>
+        </w:rPr>
+      </w:pPr>
+      <w:bookmarkStart w:id="10" w:name="_Toc502671706"/>
       <w:r>
         <w:rPr>
           <w:rStyle w:val="Strong"/>
           <w:b/>
-          <w:bCs/>
-        </w:rPr>
-        <w:t>one ?</w:t>
-      </w:r>
-      <w:proofErr w:type="gramEnd"/>
-    </w:p>
-    <w:p>
-      <w:pPr>
-        <w:autoSpaceDE w:val="0"/>
-        <w:autoSpaceDN w:val="0"/>
-        <w:adjustRightInd w:val="0"/>
-        <w:spacing w:after="0" w:line="240" w:lineRule="auto"/>
-        <w:rPr>
-          <w:rFonts w:ascii="Consolas" w:hAnsi="Consolas" w:cs="Consolas"/>
-          <w:color w:val="000000"/>
-        </w:rPr>
-      </w:pPr>
-      <w:proofErr w:type="spellStart"/>
-      <w:r>
-        <w:rPr>
-          <w:rFonts w:ascii="Consolas" w:hAnsi="Consolas" w:cs="Consolas"/>
-          <w:color w:val="2A00FF"/>
-        </w:rPr>
-        <w:t>driver</w:t>
-      </w:r>
-      <w:r>
-        <w:rPr>
-          <w:rFonts w:ascii="Consolas" w:hAnsi="Consolas" w:cs="Consolas"/>
-          <w:color w:val="000000"/>
-        </w:rPr>
-        <w:t>.get</w:t>
-      </w:r>
-      <w:proofErr w:type="spellEnd"/>
-      <w:r>
-        <w:rPr>
-          <w:rFonts w:ascii="Consolas" w:hAnsi="Consolas" w:cs="Consolas"/>
-          <w:color w:val="000000"/>
-        </w:rPr>
-        <w:t>("https://www.flipkart.com/");</w:t>
-      </w:r>
-    </w:p>
-    <w:p>
-      <w:pPr>
-        <w:autoSpaceDE w:val="0"/>
-        <w:autoSpaceDN w:val="0"/>
-        <w:adjustRightInd w:val="0"/>
-        <w:spacing w:after="0" w:line="240" w:lineRule="auto"/>
-        <w:rPr>
-          <w:rFonts w:ascii="Consolas" w:hAnsi="Consolas" w:cs="Consolas"/>
-          <w:color w:val="000000"/>
-        </w:rPr>
-      </w:pPr>
-      <w:r>
-        <w:rPr>
-          <w:rFonts w:ascii="Consolas" w:hAnsi="Consolas" w:cs="Consolas"/>
-          <w:color w:val="000000"/>
-        </w:rPr>
-        <w:t>((JavascriptExecutor)</w:t>
-      </w:r>
-      <w:r>
-        <w:rPr>
-          <w:rFonts w:ascii="Consolas" w:hAnsi="Consolas" w:cs="Consolas"/>
-          <w:color w:val="2A00FF"/>
-        </w:rPr>
-        <w:t>driver</w:t>
-      </w:r>
-      <w:proofErr w:type="gramStart"/>
-      <w:r>
-        <w:rPr>
-          <w:rFonts w:ascii="Consolas" w:hAnsi="Consolas" w:cs="Consolas"/>
-          <w:color w:val="000000"/>
-        </w:rPr>
-        <w:t>).executeScript</w:t>
-      </w:r>
-      <w:proofErr w:type="gramEnd"/>
-      <w:r>
-        <w:rPr>
-          <w:rFonts w:ascii="Consolas" w:hAnsi="Consolas" w:cs="Consolas"/>
-          <w:color w:val="000000"/>
-        </w:rPr>
-        <w:t>("</w:t>
-      </w:r>
-      <w:r>
-        <w:rPr>
-          <w:rFonts w:ascii="Consolas" w:hAnsi="Consolas" w:cs="Consolas"/>
-          <w:color w:val="2A00FF"/>
-        </w:rPr>
-        <w:t>window.open('http://toolsqa.com/cucumber/first-cucumber-selenium-java-test/');</w:t>
-      </w:r>
-      <w:r>
-        <w:rPr>
-          <w:rFonts w:ascii="Consolas" w:hAnsi="Consolas" w:cs="Consolas"/>
-          <w:color w:val="000000"/>
-        </w:rPr>
-        <w:t>");</w:t>
-      </w:r>
+          <w:color w:val="365F91" w:themeColor="accent1" w:themeShade="BF"/>
+          <w:sz w:val="28"/>
+          <w:szCs w:val="28"/>
+        </w:rPr>
+        <w:t>Perform Click on LOGIN button using JavascriptExecutor</w:t>
+      </w:r>
+      <w:bookmarkEnd w:id="10"/>
+      <w:r>
+        <w:rPr>
+          <w:rStyle w:val="Strong"/>
+          <w:b/>
+          <w:color w:val="365F91" w:themeColor="accent1" w:themeShade="BF"/>
+          <w:sz w:val="28"/>
+          <w:szCs w:val="28"/>
+        </w:rPr>
+        <w:tab/>
+      </w:r>
+      <w:r>
+        <w:rPr>
+          <w:rFonts w:ascii="Consolas" w:eastAsia="Times New Roman" w:hAnsi="Consolas" w:cs="Courier New"/>
+          <w:b w:val="0"/>
+          <w:color w:val="343434"/>
+          <w:sz w:val="20"/>
+          <w:szCs w:val="20"/>
+        </w:rPr>
+        <w:tab/>
+      </w:r>
+    </w:p>
+    <w:p>
+      <w:pPr>
+        <w:autoSpaceDE w:val="0"/>
+        <w:autoSpaceDN w:val="0"/>
+        <w:adjustRightInd w:val="0"/>
+        <w:spacing w:after="0" w:line="240" w:lineRule="auto"/>
+        <w:rPr>
+          <w:rFonts w:ascii="Consolas" w:hAnsi="Consolas" w:cs="Consolas"/>
+          <w:color w:val="000000"/>
+        </w:rPr>
+      </w:pPr>
+      <w:r>
+        <w:rPr>
+          <w:rFonts w:ascii="Consolas" w:hAnsi="Consolas" w:cs="Consolas"/>
+          <w:color w:val="000000"/>
+        </w:rPr>
+        <w:t>WebElement button =driver.findElement(By.name("btnLogin"));</w:t>
+      </w:r>
+    </w:p>
+    <w:p>
+      <w:pPr>
+        <w:autoSpaceDE w:val="0"/>
+        <w:autoSpaceDN w:val="0"/>
+        <w:adjustRightInd w:val="0"/>
+        <w:spacing w:after="0" w:line="240" w:lineRule="auto"/>
+        <w:rPr>
+          <w:rFonts w:ascii="Consolas" w:hAnsi="Consolas" w:cs="Consolas"/>
+          <w:color w:val="000000"/>
+        </w:rPr>
+      </w:pPr>
+      <w:r>
+        <w:rPr>
+          <w:rFonts w:ascii="Consolas" w:hAnsi="Consolas" w:cs="Consolas"/>
+          <w:color w:val="000000"/>
+        </w:rPr>
+        <w:t>js.executeScript("arguments[0].click();", button);</w:t>
+      </w:r>
+    </w:p>
+    <w:p>
+      <w:pPr>
+        <w:autoSpaceDE w:val="0"/>
+        <w:autoSpaceDN w:val="0"/>
+        <w:adjustRightInd w:val="0"/>
+        <w:spacing w:after="0" w:line="240" w:lineRule="auto"/>
+        <w:rPr>
+          <w:rFonts w:ascii="Consolas" w:hAnsi="Consolas" w:cs="Consolas"/>
+          <w:color w:val="000000"/>
+        </w:rPr>
+      </w:pPr>
+    </w:p>
+    <w:p>
+      <w:pPr>
+        <w:pStyle w:val="Heading3"/>
+        <w:rPr>
+          <w:rStyle w:val="Strong"/>
+          <w:b/>
+          <w:color w:val="365F91" w:themeColor="accent1" w:themeShade="BF"/>
+          <w:sz w:val="28"/>
+          <w:szCs w:val="28"/>
+        </w:rPr>
+      </w:pPr>
+      <w:bookmarkStart w:id="11" w:name="_Toc502671707"/>
+      <w:r>
+        <w:rPr>
+          <w:rStyle w:val="Strong"/>
+          <w:b/>
+          <w:color w:val="365F91" w:themeColor="accent1" w:themeShade="BF"/>
+          <w:sz w:val="28"/>
+          <w:szCs w:val="28"/>
+        </w:rPr>
+        <w:t>Page To Load/Ready</w:t>
+      </w:r>
+      <w:bookmarkEnd w:id="11"/>
+    </w:p>
+    <w:p>
+      <w:pPr>
+        <w:autoSpaceDE w:val="0"/>
+        <w:autoSpaceDN w:val="0"/>
+        <w:adjustRightInd w:val="0"/>
+        <w:spacing w:after="0" w:line="240" w:lineRule="auto"/>
+        <w:rPr>
+          <w:rFonts w:ascii="Consolas" w:hAnsi="Consolas" w:cs="Consolas"/>
+          <w:color w:val="000000"/>
+        </w:rPr>
+      </w:pPr>
+      <w:r>
+        <w:rPr>
+          <w:rFonts w:ascii="Consolas" w:hAnsi="Consolas" w:cs="Consolas"/>
+          <w:color w:val="000000"/>
+        </w:rPr>
+        <w:t xml:space="preserve">JavascriptExecutor js = (JavascriptExecutor)driver; </w:t>
+      </w:r>
+    </w:p>
+    <w:p>
+      <w:pPr>
+        <w:autoSpaceDE w:val="0"/>
+        <w:autoSpaceDN w:val="0"/>
+        <w:adjustRightInd w:val="0"/>
+        <w:spacing w:after="0" w:line="240" w:lineRule="auto"/>
+        <w:rPr>
+          <w:rFonts w:ascii="Consolas" w:hAnsi="Consolas" w:cs="Consolas"/>
+          <w:color w:val="000000"/>
+        </w:rPr>
+      </w:pPr>
+      <w:r>
+        <w:rPr>
+          <w:rFonts w:ascii="Consolas" w:hAnsi="Consolas" w:cs="Consolas"/>
+          <w:color w:val="000000"/>
+        </w:rPr>
+        <w:t>js.executeScript("return document.readyState").toString().equals("complete");</w:t>
+      </w:r>
+    </w:p>
+    <w:p>
+      <w:pPr>
+        <w:autoSpaceDE w:val="0"/>
+        <w:autoSpaceDN w:val="0"/>
+        <w:adjustRightInd w:val="0"/>
+        <w:spacing w:after="0" w:line="240" w:lineRule="auto"/>
+        <w:rPr>
+          <w:rFonts w:ascii="Consolas" w:hAnsi="Consolas" w:cs="Consolas"/>
+          <w:color w:val="000000"/>
+        </w:rPr>
+      </w:pPr>
     </w:p>
     <w:p/>
     <w:p/>
@@ -1300,7 +2974,7 @@
     <w:lsdException w:name="Table Web 2" w:semiHidden="1" w:unhideWhenUsed="1"/>
     <w:lsdException w:name="Table Web 3" w:semiHidden="1" w:unhideWhenUsed="1"/>
     <w:lsdException w:name="Balloon Text" w:semiHidden="1" w:unhideWhenUsed="1"/>
-    <w:lsdException w:name="Table Grid" w:semiHidden="1" w:uiPriority="59" w:unhideWhenUsed="1"/>
+    <w:lsdException w:name="Table Grid" w:uiPriority="59"/>
     <w:lsdException w:name="Table Theme" w:semiHidden="1" w:unhideWhenUsed="1"/>
     <w:lsdException w:name="Placeholder Text" w:semiHidden="1"/>
     <w:lsdException w:name="No Spacing" w:uiPriority="1" w:qFormat="1"/>
